--- a/MYSQL/mysql行锁表锁悲观锁乐观锁.docx
+++ b/MYSQL/mysql行锁表锁悲观锁乐观锁.docx
@@ -1,6 +1,7 @@
 
 <file path=word/document.xml><?xml version="1.0" encoding="utf-8"?>
-<w:document xmlns:wpc="http://schemas.microsoft.com/office/word/2010/wordprocessingCanvas" xmlns:cx="http://schemas.microsoft.com/office/drawing/2014/chartex" xmlns:mc="http://schemas.openxmlformats.org/markup-compatibility/2006" xmlns:o="urn:schemas-microsoft-com:office:office" xmlns:r="http://schemas.openxmlformats.org/officeDocument/2006/relationships" xmlns:m="http://schemas.openxmlformats.org/officeDocument/2006/math" xmlns:v="urn:schemas-microsoft-com:vml" xmlns:wp14="http://schemas.microsoft.com/office/word/2010/wordprocessingDrawing" xmlns:wp="http://schemas.openxmlformats.org/drawingml/2006/wordprocessingDrawing" xmlns:w10="urn:schemas-microsoft-com:office:word" xmlns:w="http://schemas.openxmlformats.org/wordprocessingml/2006/main" xmlns:w14="http://schemas.microsoft.com/office/word/2010/wordml" xmlns:w15="http://schemas.microsoft.com/office/word/2012/wordml" xmlns:w16se="http://schemas.microsoft.com/office/word/2015/wordml/symex" xmlns:wpg="http://schemas.microsoft.com/office/word/2010/wordprocessingGroup" xmlns:wpi="http://schemas.microsoft.com/office/word/2010/wordprocessingInk" xmlns:wne="http://schemas.microsoft.com/office/word/2006/wordml" xmlns:wps="http://schemas.microsoft.com/office/word/2010/wordprocessingShape" mc:Ignorable="w14 w15 w16se wp14">
+<w:document xmlns:ve="http://schemas.openxmlformats.org/markup-compatibility/2006" xmlns:o="urn:schemas-microsoft-com:office:office" xmlns:r="http://schemas.openxmlformats.org/officeDocument/2006/relationships" xmlns:m="http://schemas.openxmlformats.org/officeDocument/2006/math" xmlns:v="urn:schemas-microsoft-com:vml" xmlns:wp="http://schemas.openxmlformats.org/drawingml/2006/wordprocessingDrawing" xmlns:w10="urn:schemas-microsoft-com:office:word" xmlns:w="http://schemas.openxmlformats.org/wordprocessingml/2006/main" xmlns:wne="http://schemas.microsoft.com/office/word/2006/wordml">
+  <w:background w:color="E2EFD9" w:themeColor="accent6" w:themeTint="33"/>
   <w:body>
     <w:p>
       <w:r>
@@ -8,25 +9,17 @@
           <w:rFonts w:hint="eastAsia"/>
         </w:rPr>
         <w:t>参考:</w:t>
-      </w:r>
-      <w:r>
-        <w:t xml:space="preserve"> </w:t>
       </w:r>
       <w:hyperlink r:id="rId7" w:history="1">
         <w:r>
           <w:rPr>
-            <w:rStyle w:val="a7"/>
+            <w:rStyle w:val="a5"/>
           </w:rPr>
           <w:t>http://blog.csdn.net/tanga842428/article/details/52748531</w:t>
         </w:r>
       </w:hyperlink>
     </w:p>
     <w:p>
-      <w:pPr>
-        <w:rPr>
-          <w:rFonts w:hint="eastAsia"/>
-        </w:rPr>
-      </w:pPr>
       <w:bookmarkStart w:id="0" w:name="_GoBack"/>
       <w:bookmarkEnd w:id="0"/>
     </w:p>
@@ -35,7 +28,7 @@
         <w:widowControl/>
         <w:jc w:val="left"/>
         <w:rPr>
-          <w:rFonts w:ascii="microsoft yahei" w:eastAsia="宋体" w:hAnsi="microsoft yahei" w:cs="宋体"/>
+          <w:rFonts w:ascii="microsoft yahei" w:eastAsia="宋体" w:hAnsi="microsoft yahei" w:cs="宋体" w:hint="eastAsia"/>
           <w:color w:val="000000"/>
           <w:kern w:val="0"/>
           <w:sz w:val="18"/>
@@ -60,7 +53,7 @@
         <w:textAlignment w:val="center"/>
         <w:outlineLvl w:val="0"/>
         <w:rPr>
-          <w:rFonts w:ascii="microsoft yahei" w:eastAsia="宋体" w:hAnsi="microsoft yahei" w:cs="宋体"/>
+          <w:rFonts w:ascii="microsoft yahei" w:eastAsia="宋体" w:hAnsi="microsoft yahei" w:cs="宋体" w:hint="eastAsia"/>
           <w:b/>
           <w:bCs/>
           <w:color w:val="000000"/>
@@ -306,7 +299,7 @@
         <w:spacing w:line="420" w:lineRule="atLeast"/>
         <w:jc w:val="left"/>
         <w:rPr>
-          <w:rFonts w:ascii="microsoft yahei" w:eastAsia="宋体" w:hAnsi="microsoft yahei" w:cs="宋体"/>
+          <w:rFonts w:ascii="microsoft yahei" w:eastAsia="宋体" w:hAnsi="microsoft yahei" w:cs="宋体" w:hint="eastAsia"/>
           <w:color w:val="333333"/>
           <w:kern w:val="0"/>
           <w:szCs w:val="21"/>
@@ -341,7 +334,7 @@
                     <a:blip r:embed="rId17">
                       <a:extLst>
                         <a:ext uri="{28A0092B-C50C-407E-A947-70E740481C1C}">
-                          <a14:useLocalDpi xmlns:a14="http://schemas.microsoft.com/office/drawing/2010/main" val="0"/>
+                          <a14:useLocalDpi xmlns="" xmlns:wpc="http://schemas.microsoft.com/office/word/2010/wordprocessingCanvas" xmlns:cx="http://schemas.microsoft.com/office/drawing/2014/chartex" xmlns:mc="http://schemas.openxmlformats.org/markup-compatibility/2006" xmlns:o="urn:schemas-microsoft-com:office:office" xmlns:v="urn:schemas-microsoft-com:vml" xmlns:wp14="http://schemas.microsoft.com/office/word/2010/wordprocessingDrawing" xmlns:w10="urn:schemas-microsoft-com:office:word" xmlns:w="http://schemas.openxmlformats.org/wordprocessingml/2006/main" xmlns:w14="http://schemas.microsoft.com/office/word/2010/wordml" xmlns:w15="http://schemas.microsoft.com/office/word/2012/wordml" xmlns:w16se="http://schemas.microsoft.com/office/word/2015/wordml/symex" xmlns:wpg="http://schemas.microsoft.com/office/word/2010/wordprocessingGroup" xmlns:wpi="http://schemas.microsoft.com/office/word/2010/wordprocessingInk" xmlns:wps="http://schemas.microsoft.com/office/word/2010/wordprocessingShape" xmlns:a14="http://schemas.microsoft.com/office/drawing/2010/main" val="0"/>
                         </a:ext>
                       </a:extLst>
                     </a:blip>
@@ -393,7 +386,7 @@
         <w:widowControl/>
         <w:jc w:val="left"/>
         <w:rPr>
-          <w:rFonts w:ascii="microsoft yahei" w:eastAsia="宋体" w:hAnsi="microsoft yahei" w:cs="宋体"/>
+          <w:rFonts w:ascii="microsoft yahei" w:eastAsia="宋体" w:hAnsi="microsoft yahei" w:cs="宋体" w:hint="eastAsia"/>
           <w:color w:val="DF3434"/>
           <w:kern w:val="0"/>
           <w:szCs w:val="21"/>
@@ -482,7 +475,7 @@
                     <a:blip r:embed="rId18">
                       <a:extLst>
                         <a:ext uri="{28A0092B-C50C-407E-A947-70E740481C1C}">
-                          <a14:useLocalDpi xmlns:a14="http://schemas.microsoft.com/office/drawing/2010/main" val="0"/>
+                          <a14:useLocalDpi xmlns="" xmlns:wpc="http://schemas.microsoft.com/office/word/2010/wordprocessingCanvas" xmlns:cx="http://schemas.microsoft.com/office/drawing/2014/chartex" xmlns:mc="http://schemas.openxmlformats.org/markup-compatibility/2006" xmlns:o="urn:schemas-microsoft-com:office:office" xmlns:v="urn:schemas-microsoft-com:vml" xmlns:wp14="http://schemas.microsoft.com/office/word/2010/wordprocessingDrawing" xmlns:w10="urn:schemas-microsoft-com:office:word" xmlns:w="http://schemas.openxmlformats.org/wordprocessingml/2006/main" xmlns:w14="http://schemas.microsoft.com/office/word/2010/wordml" xmlns:w15="http://schemas.microsoft.com/office/word/2012/wordml" xmlns:w16se="http://schemas.microsoft.com/office/word/2015/wordml/symex" xmlns:wpg="http://schemas.microsoft.com/office/word/2010/wordprocessingGroup" xmlns:wpi="http://schemas.microsoft.com/office/word/2010/wordprocessingInk" xmlns:wps="http://schemas.microsoft.com/office/word/2010/wordprocessingShape" xmlns:a14="http://schemas.microsoft.com/office/drawing/2010/main" val="0"/>
                         </a:ext>
                       </a:extLst>
                     </a:blip>
@@ -584,7 +577,7 @@
                     <a:blip r:embed="rId18">
                       <a:extLst>
                         <a:ext uri="{28A0092B-C50C-407E-A947-70E740481C1C}">
-                          <a14:useLocalDpi xmlns:a14="http://schemas.microsoft.com/office/drawing/2010/main" val="0"/>
+                          <a14:useLocalDpi xmlns="" xmlns:wpc="http://schemas.microsoft.com/office/word/2010/wordprocessingCanvas" xmlns:cx="http://schemas.microsoft.com/office/drawing/2014/chartex" xmlns:mc="http://schemas.openxmlformats.org/markup-compatibility/2006" xmlns:o="urn:schemas-microsoft-com:office:office" xmlns:v="urn:schemas-microsoft-com:vml" xmlns:wp14="http://schemas.microsoft.com/office/word/2010/wordprocessingDrawing" xmlns:w10="urn:schemas-microsoft-com:office:word" xmlns:w="http://schemas.openxmlformats.org/wordprocessingml/2006/main" xmlns:w14="http://schemas.microsoft.com/office/word/2010/wordml" xmlns:w15="http://schemas.microsoft.com/office/word/2012/wordml" xmlns:w16se="http://schemas.microsoft.com/office/word/2015/wordml/symex" xmlns:wpg="http://schemas.microsoft.com/office/word/2010/wordprocessingGroup" xmlns:wpi="http://schemas.microsoft.com/office/word/2010/wordprocessingInk" xmlns:wps="http://schemas.microsoft.com/office/word/2010/wordprocessingShape" xmlns:a14="http://schemas.microsoft.com/office/drawing/2010/main" val="0"/>
                         </a:ext>
                       </a:extLst>
                     </a:blip>
@@ -619,7 +612,7 @@
         <w:shd w:val="clear" w:color="auto" w:fill="EEEEEE"/>
         <w:jc w:val="right"/>
         <w:rPr>
-          <w:rFonts w:ascii="microsoft yahei" w:eastAsia="宋体" w:hAnsi="microsoft yahei" w:cs="宋体"/>
+          <w:rFonts w:ascii="microsoft yahei" w:eastAsia="宋体" w:hAnsi="microsoft yahei" w:cs="宋体" w:hint="eastAsia"/>
           <w:color w:val="000000"/>
           <w:kern w:val="0"/>
           <w:sz w:val="18"/>
@@ -669,7 +662,7 @@
         <w:spacing w:line="525" w:lineRule="atLeast"/>
         <w:jc w:val="left"/>
         <w:rPr>
-          <w:rFonts w:ascii="microsoft yahei" w:eastAsia="宋体" w:hAnsi="microsoft yahei" w:cs="宋体"/>
+          <w:rFonts w:ascii="microsoft yahei" w:eastAsia="宋体" w:hAnsi="microsoft yahei" w:cs="宋体" w:hint="eastAsia"/>
           <w:color w:val="555555"/>
           <w:kern w:val="0"/>
           <w:sz w:val="23"/>
@@ -703,7 +696,7 @@
         <w:spacing w:line="525" w:lineRule="atLeast"/>
         <w:jc w:val="left"/>
         <w:rPr>
-          <w:rFonts w:ascii="microsoft yahei" w:eastAsia="宋体" w:hAnsi="microsoft yahei" w:cs="宋体"/>
+          <w:rFonts w:ascii="microsoft yahei" w:eastAsia="宋体" w:hAnsi="microsoft yahei" w:cs="宋体" w:hint="eastAsia"/>
           <w:color w:val="555555"/>
           <w:kern w:val="0"/>
           <w:sz w:val="23"/>
@@ -801,7 +794,28 @@
           <w:sz w:val="23"/>
           <w:szCs w:val="23"/>
         </w:rPr>
-        <w:t>等等）的争用之外，数据也是一种供许多用户共享访问的资源。如何保证数据并发访问的一致性、有效性，是所有数据库必须解决的一个问题，锁的冲突也是影响数据库并发访问性能的一个重要因素。从这一角度来说，锁对于数据库而言就显得尤为重要。</w:t>
+        <w:t>等等）的争用之外，数据也是一种供许多用户共享访问的资源。如何</w:t>
+      </w:r>
+      <w:r>
+        <w:rPr>
+          <w:rFonts w:ascii="microsoft yahei" w:eastAsia="宋体" w:hAnsi="microsoft yahei" w:cs="宋体"/>
+          <w:color w:val="FF0000"/>
+          <w:kern w:val="0"/>
+          <w:sz w:val="23"/>
+          <w:szCs w:val="23"/>
+          <w:highlight w:val="yellow"/>
+        </w:rPr>
+        <w:t>保证数据并发访问的一致性、有效性</w:t>
+      </w:r>
+      <w:r>
+        <w:rPr>
+          <w:rFonts w:ascii="microsoft yahei" w:eastAsia="宋体" w:hAnsi="microsoft yahei" w:cs="宋体"/>
+          <w:color w:val="555555"/>
+          <w:kern w:val="0"/>
+          <w:sz w:val="23"/>
+          <w:szCs w:val="23"/>
+        </w:rPr>
+        <w:t>，是所有数据库必须解决的一个问题，锁的冲突也是影响数据库并发访问性能的一个重要因素。从这一角度来说，锁对于数据库而言就显得尤为重要。</w:t>
       </w:r>
     </w:p>
     <w:p>
@@ -810,7 +824,7 @@
         <w:spacing w:line="525" w:lineRule="atLeast"/>
         <w:jc w:val="left"/>
         <w:rPr>
-          <w:rFonts w:ascii="microsoft yahei" w:eastAsia="宋体" w:hAnsi="microsoft yahei" w:cs="宋体"/>
+          <w:rFonts w:ascii="microsoft yahei" w:eastAsia="宋体" w:hAnsi="microsoft yahei" w:cs="宋体" w:hint="eastAsia"/>
           <w:color w:val="555555"/>
           <w:kern w:val="0"/>
           <w:sz w:val="23"/>
@@ -826,7 +840,7 @@
         <w:jc w:val="left"/>
         <w:outlineLvl w:val="0"/>
         <w:rPr>
-          <w:rFonts w:ascii="microsoft yahei" w:eastAsia="宋体" w:hAnsi="microsoft yahei" w:cs="宋体"/>
+          <w:rFonts w:ascii="microsoft yahei" w:eastAsia="宋体" w:hAnsi="microsoft yahei" w:cs="宋体" w:hint="eastAsia"/>
           <w:b/>
           <w:bCs/>
           <w:color w:val="555555"/>
@@ -939,7 +953,7 @@
         <w:spacing w:line="525" w:lineRule="atLeast"/>
         <w:jc w:val="left"/>
         <w:rPr>
-          <w:rFonts w:ascii="microsoft yahei" w:eastAsia="宋体" w:hAnsi="microsoft yahei" w:cs="宋体"/>
+          <w:rFonts w:ascii="microsoft yahei" w:eastAsia="宋体" w:hAnsi="microsoft yahei" w:cs="宋体" w:hint="eastAsia"/>
           <w:color w:val="555555"/>
           <w:kern w:val="0"/>
           <w:sz w:val="23"/>
@@ -974,7 +988,28 @@
           <w:sz w:val="23"/>
           <w:szCs w:val="23"/>
         </w:rPr>
-        <w:t>的锁机制比较简单，最显著的特点就是不同的存储引擎支持不同的锁机制。根据不同的存储引擎，</w:t>
+        <w:t>的锁机制比较简单，最显著的特点就是</w:t>
+      </w:r>
+      <w:r>
+        <w:rPr>
+          <w:rFonts w:ascii="microsoft yahei" w:eastAsia="宋体" w:hAnsi="microsoft yahei" w:cs="宋体"/>
+          <w:color w:val="555555"/>
+          <w:kern w:val="0"/>
+          <w:sz w:val="23"/>
+          <w:szCs w:val="23"/>
+          <w:highlight w:val="yellow"/>
+        </w:rPr>
+        <w:t>不同的存储引擎支持不同的锁机制</w:t>
+      </w:r>
+      <w:r>
+        <w:rPr>
+          <w:rFonts w:ascii="microsoft yahei" w:eastAsia="宋体" w:hAnsi="microsoft yahei" w:cs="宋体"/>
+          <w:color w:val="555555"/>
+          <w:kern w:val="0"/>
+          <w:sz w:val="23"/>
+          <w:szCs w:val="23"/>
+        </w:rPr>
+        <w:t>。根据不同的存储引擎，</w:t>
       </w:r>
       <w:r>
         <w:rPr>
@@ -1014,7 +1049,7 @@
           <w:bottom w:w="15" w:type="dxa"/>
           <w:right w:w="15" w:type="dxa"/>
         </w:tblCellMar>
-        <w:tblLook w:val="04A0" w:firstRow="1" w:lastRow="0" w:firstColumn="1" w:lastColumn="0" w:noHBand="0" w:noVBand="1"/>
+        <w:tblLook w:val="04A0"/>
       </w:tblPr>
       <w:tblGrid>
         <w:gridCol w:w="1458"/>
@@ -1597,7 +1632,7 @@
         <w:spacing w:line="525" w:lineRule="atLeast"/>
         <w:jc w:val="left"/>
         <w:rPr>
-          <w:rFonts w:ascii="microsoft yahei" w:eastAsia="宋体" w:hAnsi="microsoft yahei" w:cs="宋体"/>
+          <w:rFonts w:ascii="microsoft yahei" w:eastAsia="宋体" w:hAnsi="microsoft yahei" w:cs="宋体" w:hint="eastAsia"/>
           <w:color w:val="555555"/>
           <w:kern w:val="0"/>
           <w:sz w:val="23"/>
@@ -1611,20 +1646,21 @@
         <w:spacing w:line="525" w:lineRule="atLeast"/>
         <w:jc w:val="left"/>
         <w:rPr>
-          <w:rFonts w:ascii="microsoft yahei" w:eastAsia="宋体" w:hAnsi="microsoft yahei" w:cs="宋体"/>
-          <w:color w:val="555555"/>
-          <w:kern w:val="0"/>
-          <w:sz w:val="23"/>
-          <w:szCs w:val="23"/>
-        </w:rPr>
-      </w:pPr>
-      <w:r>
-        <w:rPr>
-          <w:rFonts w:ascii="microsoft yahei" w:eastAsia="宋体" w:hAnsi="microsoft yahei" w:cs="宋体"/>
-          <w:color w:val="555555"/>
-          <w:kern w:val="0"/>
-          <w:sz w:val="23"/>
-          <w:szCs w:val="23"/>
+          <w:rFonts w:ascii="microsoft yahei" w:eastAsia="宋体" w:hAnsi="microsoft yahei" w:cs="宋体" w:hint="eastAsia"/>
+          <w:color w:val="555555"/>
+          <w:kern w:val="0"/>
+          <w:sz w:val="23"/>
+          <w:szCs w:val="23"/>
+        </w:rPr>
+      </w:pPr>
+      <w:r>
+        <w:rPr>
+          <w:rFonts w:ascii="microsoft yahei" w:eastAsia="宋体" w:hAnsi="microsoft yahei" w:cs="宋体"/>
+          <w:color w:val="555555"/>
+          <w:kern w:val="0"/>
+          <w:sz w:val="23"/>
+          <w:szCs w:val="23"/>
+          <w:highlight w:val="yellow"/>
         </w:rPr>
         <w:t>开销、加锁速度、死锁、粒度、并发性能</w:t>
       </w:r>
@@ -1639,7 +1675,7 @@
         <w:spacing w:before="100" w:beforeAutospacing="1" w:after="100" w:afterAutospacing="1" w:line="525" w:lineRule="atLeast"/>
         <w:jc w:val="left"/>
         <w:rPr>
-          <w:rFonts w:ascii="microsoft yahei" w:eastAsia="宋体" w:hAnsi="microsoft yahei" w:cs="宋体"/>
+          <w:rFonts w:ascii="microsoft yahei" w:eastAsia="宋体" w:hAnsi="microsoft yahei" w:cs="宋体" w:hint="eastAsia"/>
           <w:color w:val="555555"/>
           <w:kern w:val="0"/>
           <w:sz w:val="23"/>
@@ -1667,7 +1703,7 @@
         <w:spacing w:before="100" w:beforeAutospacing="1" w:after="100" w:afterAutospacing="1" w:line="525" w:lineRule="atLeast"/>
         <w:jc w:val="left"/>
         <w:rPr>
-          <w:rFonts w:ascii="microsoft yahei" w:eastAsia="宋体" w:hAnsi="microsoft yahei" w:cs="宋体"/>
+          <w:rFonts w:ascii="microsoft yahei" w:eastAsia="宋体" w:hAnsi="microsoft yahei" w:cs="宋体" w:hint="eastAsia"/>
           <w:color w:val="555555"/>
           <w:kern w:val="0"/>
           <w:sz w:val="23"/>
@@ -1696,7 +1732,7 @@
         <w:spacing w:before="100" w:beforeAutospacing="1" w:after="100" w:afterAutospacing="1" w:line="525" w:lineRule="atLeast"/>
         <w:jc w:val="left"/>
         <w:rPr>
-          <w:rFonts w:ascii="microsoft yahei" w:eastAsia="宋体" w:hAnsi="microsoft yahei" w:cs="宋体"/>
+          <w:rFonts w:ascii="microsoft yahei" w:eastAsia="宋体" w:hAnsi="microsoft yahei" w:cs="宋体" w:hint="eastAsia"/>
           <w:color w:val="555555"/>
           <w:kern w:val="0"/>
           <w:sz w:val="23"/>
@@ -1720,7 +1756,7 @@
         <w:spacing w:line="525" w:lineRule="atLeast"/>
         <w:jc w:val="left"/>
         <w:rPr>
-          <w:rFonts w:ascii="microsoft yahei" w:eastAsia="宋体" w:hAnsi="microsoft yahei" w:cs="宋体"/>
+          <w:rFonts w:ascii="microsoft yahei" w:eastAsia="宋体" w:hAnsi="microsoft yahei" w:cs="宋体" w:hint="eastAsia"/>
           <w:color w:val="555555"/>
           <w:kern w:val="0"/>
           <w:sz w:val="23"/>
@@ -1734,22 +1770,32 @@
         <w:spacing w:line="525" w:lineRule="atLeast"/>
         <w:jc w:val="left"/>
         <w:rPr>
-          <w:rFonts w:ascii="microsoft yahei" w:eastAsia="宋体" w:hAnsi="microsoft yahei" w:cs="宋体"/>
-          <w:color w:val="555555"/>
-          <w:kern w:val="0"/>
-          <w:sz w:val="23"/>
-          <w:szCs w:val="23"/>
-        </w:rPr>
-      </w:pPr>
-      <w:r>
-        <w:rPr>
-          <w:rFonts w:ascii="microsoft yahei" w:eastAsia="宋体" w:hAnsi="microsoft yahei" w:cs="宋体"/>
-          <w:color w:val="555555"/>
-          <w:kern w:val="0"/>
-          <w:sz w:val="23"/>
-          <w:szCs w:val="23"/>
-        </w:rPr>
-        <w:t>从上述的特点课件，很难笼统的说哪种锁最好，只能根据具体应用的特点来说哪种锁更加合适。仅仅从锁的角度来说的话：</w:t>
+          <w:rFonts w:ascii="microsoft yahei" w:eastAsia="宋体" w:hAnsi="microsoft yahei" w:cs="宋体" w:hint="eastAsia"/>
+          <w:color w:val="555555"/>
+          <w:kern w:val="0"/>
+          <w:sz w:val="23"/>
+          <w:szCs w:val="23"/>
+        </w:rPr>
+      </w:pPr>
+      <w:r>
+        <w:rPr>
+          <w:rFonts w:ascii="microsoft yahei" w:eastAsia="宋体" w:hAnsi="microsoft yahei" w:cs="宋体"/>
+          <w:color w:val="555555"/>
+          <w:kern w:val="0"/>
+          <w:sz w:val="23"/>
+          <w:szCs w:val="23"/>
+        </w:rPr>
+        <w:t>从上述的特点可见</w:t>
+      </w:r>
+      <w:r>
+        <w:rPr>
+          <w:rFonts w:ascii="microsoft yahei" w:eastAsia="宋体" w:hAnsi="microsoft yahei" w:cs="宋体"/>
+          <w:color w:val="555555"/>
+          <w:kern w:val="0"/>
+          <w:sz w:val="23"/>
+          <w:szCs w:val="23"/>
+        </w:rPr>
+        <w:t>，很难笼统的说哪种锁最好，只能根据具体应用的特点来说哪种锁更加合适。仅仅从锁的角度来说的话：</w:t>
       </w:r>
     </w:p>
     <w:p>
@@ -1758,22 +1804,68 @@
         <w:spacing w:line="525" w:lineRule="atLeast"/>
         <w:jc w:val="left"/>
         <w:rPr>
-          <w:rFonts w:ascii="microsoft yahei" w:eastAsia="宋体" w:hAnsi="microsoft yahei" w:cs="宋体"/>
-          <w:color w:val="555555"/>
-          <w:kern w:val="0"/>
-          <w:sz w:val="23"/>
-          <w:szCs w:val="23"/>
-        </w:rPr>
-      </w:pPr>
-      <w:r>
-        <w:rPr>
-          <w:rFonts w:ascii="microsoft yahei" w:eastAsia="宋体" w:hAnsi="microsoft yahei" w:cs="宋体"/>
-          <w:color w:val="555555"/>
-          <w:kern w:val="0"/>
-          <w:sz w:val="23"/>
-          <w:szCs w:val="23"/>
-        </w:rPr>
-        <w:t>表锁更适用于以查询为主，只有少量按索引条件更新数据的应用；行锁更适用于有大量按索引条件并发更新少量不同数据，同时又有并发查询的应用。（</w:t>
+          <w:rFonts w:ascii="microsoft yahei" w:eastAsia="宋体" w:hAnsi="microsoft yahei" w:cs="宋体" w:hint="eastAsia"/>
+          <w:color w:val="555555"/>
+          <w:kern w:val="0"/>
+          <w:sz w:val="23"/>
+          <w:szCs w:val="23"/>
+        </w:rPr>
+      </w:pPr>
+      <w:r>
+        <w:rPr>
+          <w:rFonts w:ascii="microsoft yahei" w:eastAsia="宋体" w:hAnsi="microsoft yahei" w:cs="宋体"/>
+          <w:color w:val="FF0000"/>
+          <w:kern w:val="0"/>
+          <w:sz w:val="23"/>
+          <w:szCs w:val="23"/>
+          <w:highlight w:val="yellow"/>
+          <w:bdr w:val="single" w:sz="4" w:space="0" w:color="auto"/>
+        </w:rPr>
+        <w:t>表锁更适用于以查询为主</w:t>
+      </w:r>
+      <w:r>
+        <w:rPr>
+          <w:rFonts w:ascii="microsoft yahei" w:eastAsia="宋体" w:hAnsi="microsoft yahei" w:cs="宋体"/>
+          <w:color w:val="555555"/>
+          <w:kern w:val="0"/>
+          <w:sz w:val="23"/>
+          <w:szCs w:val="23"/>
+          <w:highlight w:val="yellow"/>
+        </w:rPr>
+        <w:t>，只有少量按索引条件更新数据的应用；</w:t>
+      </w:r>
+      <w:r>
+        <w:rPr>
+          <w:rFonts w:ascii="microsoft yahei" w:eastAsia="宋体" w:hAnsi="microsoft yahei" w:cs="宋体"/>
+          <w:color w:val="FF0000"/>
+          <w:kern w:val="0"/>
+          <w:sz w:val="23"/>
+          <w:szCs w:val="23"/>
+          <w:highlight w:val="yellow"/>
+          <w:bdr w:val="single" w:sz="4" w:space="0" w:color="auto"/>
+        </w:rPr>
+        <w:t>行锁更适用于有大量按索引条件并发更新</w:t>
+      </w:r>
+      <w:r>
+        <w:rPr>
+          <w:rFonts w:ascii="microsoft yahei" w:eastAsia="宋体" w:hAnsi="microsoft yahei" w:cs="宋体"/>
+          <w:color w:val="555555"/>
+          <w:kern w:val="0"/>
+          <w:sz w:val="23"/>
+          <w:szCs w:val="23"/>
+          <w:highlight w:val="yellow"/>
+        </w:rPr>
+        <w:t>少量不同数据，同时又有并发查询的应用</w:t>
+      </w:r>
+      <w:r>
+        <w:rPr>
+          <w:rFonts w:ascii="microsoft yahei" w:eastAsia="宋体" w:hAnsi="microsoft yahei" w:cs="宋体"/>
+          <w:color w:val="555555"/>
+          <w:kern w:val="0"/>
+          <w:sz w:val="23"/>
+          <w:szCs w:val="23"/>
+        </w:rPr>
+        <w:t>。（</w:t>
       </w:r>
       <w:r>
         <w:rPr>
@@ -1882,7 +1974,7 @@
         <w:spacing w:line="525" w:lineRule="atLeast"/>
         <w:jc w:val="left"/>
         <w:rPr>
-          <w:rFonts w:ascii="microsoft yahei" w:eastAsia="宋体" w:hAnsi="microsoft yahei" w:cs="宋体"/>
+          <w:rFonts w:ascii="microsoft yahei" w:eastAsia="宋体" w:hAnsi="microsoft yahei" w:cs="宋体" w:hint="eastAsia"/>
           <w:color w:val="555555"/>
           <w:kern w:val="0"/>
           <w:sz w:val="23"/>
@@ -1896,7 +1988,7 @@
         <w:spacing w:line="525" w:lineRule="atLeast"/>
         <w:jc w:val="left"/>
         <w:rPr>
-          <w:rFonts w:ascii="microsoft yahei" w:eastAsia="宋体" w:hAnsi="microsoft yahei" w:cs="宋体"/>
+          <w:rFonts w:ascii="microsoft yahei" w:eastAsia="宋体" w:hAnsi="microsoft yahei" w:cs="宋体" w:hint="eastAsia"/>
           <w:color w:val="555555"/>
           <w:kern w:val="0"/>
           <w:sz w:val="23"/>
@@ -1934,7 +2026,7 @@
         <w:spacing w:line="525" w:lineRule="atLeast"/>
         <w:jc w:val="left"/>
         <w:rPr>
-          <w:rFonts w:ascii="microsoft yahei" w:eastAsia="宋体" w:hAnsi="microsoft yahei" w:cs="宋体"/>
+          <w:rFonts w:ascii="microsoft yahei" w:eastAsia="宋体" w:hAnsi="microsoft yahei" w:cs="宋体" w:hint="eastAsia"/>
           <w:color w:val="555555"/>
           <w:kern w:val="0"/>
           <w:sz w:val="23"/>
@@ -1959,7 +2051,28 @@
           <w:sz w:val="23"/>
           <w:szCs w:val="23"/>
         </w:rPr>
-        <w:t>存储引擎只支持表锁，这也是</w:t>
+        <w:t>存储引擎</w:t>
+      </w:r>
+      <w:r>
+        <w:rPr>
+          <w:rFonts w:ascii="microsoft yahei" w:eastAsia="宋体" w:hAnsi="microsoft yahei" w:cs="宋体"/>
+          <w:color w:val="FF0000"/>
+          <w:kern w:val="0"/>
+          <w:sz w:val="23"/>
+          <w:szCs w:val="23"/>
+          <w:bdr w:val="single" w:sz="4" w:space="0" w:color="auto"/>
+        </w:rPr>
+        <w:t>只支持表锁</w:t>
+      </w:r>
+      <w:r>
+        <w:rPr>
+          <w:rFonts w:ascii="microsoft yahei" w:eastAsia="宋体" w:hAnsi="microsoft yahei" w:cs="宋体"/>
+          <w:color w:val="555555"/>
+          <w:kern w:val="0"/>
+          <w:sz w:val="23"/>
+          <w:szCs w:val="23"/>
+        </w:rPr>
+        <w:t>，这也是</w:t>
       </w:r>
       <w:r>
         <w:rPr>
@@ -2128,7 +2241,7 @@
         <w:spacing w:line="525" w:lineRule="atLeast"/>
         <w:jc w:val="left"/>
         <w:rPr>
-          <w:rFonts w:ascii="microsoft yahei" w:eastAsia="宋体" w:hAnsi="microsoft yahei" w:cs="宋体"/>
+          <w:rFonts w:ascii="microsoft yahei" w:eastAsia="宋体" w:hAnsi="microsoft yahei" w:cs="宋体" w:hint="eastAsia"/>
           <w:color w:val="555555"/>
           <w:kern w:val="0"/>
           <w:sz w:val="23"/>
@@ -2152,30 +2265,42 @@
         <w:spacing w:line="525" w:lineRule="atLeast"/>
         <w:jc w:val="left"/>
         <w:rPr>
-          <w:rFonts w:ascii="microsoft yahei" w:eastAsia="宋体" w:hAnsi="microsoft yahei" w:cs="宋体"/>
-          <w:color w:val="555555"/>
-          <w:kern w:val="0"/>
-          <w:sz w:val="23"/>
-          <w:szCs w:val="23"/>
-        </w:rPr>
-      </w:pPr>
-      <w:r>
-        <w:rPr>
-          <w:rFonts w:ascii="microsoft yahei" w:eastAsia="宋体" w:hAnsi="microsoft yahei" w:cs="宋体"/>
-          <w:color w:val="555555"/>
-          <w:kern w:val="0"/>
-          <w:sz w:val="23"/>
-          <w:szCs w:val="23"/>
-        </w:rPr>
-        <w:t>可以通过检查</w:t>
-      </w:r>
-      <w:r>
-        <w:rPr>
-          <w:rFonts w:ascii="microsoft yahei" w:eastAsia="宋体" w:hAnsi="microsoft yahei" w:cs="宋体"/>
-          <w:color w:val="555555"/>
-          <w:kern w:val="0"/>
-          <w:sz w:val="23"/>
-          <w:szCs w:val="23"/>
+          <w:rFonts w:ascii="microsoft yahei" w:eastAsia="宋体" w:hAnsi="microsoft yahei" w:cs="宋体" w:hint="eastAsia"/>
+          <w:color w:val="555555"/>
+          <w:kern w:val="0"/>
+          <w:sz w:val="23"/>
+          <w:szCs w:val="23"/>
+        </w:rPr>
+      </w:pPr>
+      <w:r>
+        <w:rPr>
+          <w:rFonts w:ascii="microsoft yahei" w:eastAsia="宋体" w:hAnsi="microsoft yahei" w:cs="宋体"/>
+          <w:color w:val="555555"/>
+          <w:kern w:val="0"/>
+          <w:sz w:val="23"/>
+          <w:szCs w:val="23"/>
+        </w:rPr>
+        <w:t>可以通过</w:t>
+      </w:r>
+      <w:r>
+        <w:rPr>
+          <w:rFonts w:ascii="microsoft yahei" w:eastAsia="宋体" w:hAnsi="microsoft yahei" w:cs="宋体"/>
+          <w:color w:val="555555"/>
+          <w:kern w:val="0"/>
+          <w:sz w:val="23"/>
+          <w:szCs w:val="23"/>
+          <w:highlight w:val="yellow"/>
+        </w:rPr>
+        <w:t>检查</w:t>
+      </w:r>
+      <w:r>
+        <w:rPr>
+          <w:rFonts w:ascii="microsoft yahei" w:eastAsia="宋体" w:hAnsi="microsoft yahei" w:cs="宋体"/>
+          <w:color w:val="555555"/>
+          <w:kern w:val="0"/>
+          <w:sz w:val="23"/>
+          <w:szCs w:val="23"/>
+          <w:highlight w:val="yellow"/>
         </w:rPr>
         <w:t>table_locks_waited</w:t>
       </w:r>
@@ -2186,6 +2311,7 @@
           <w:kern w:val="0"/>
           <w:sz w:val="23"/>
           <w:szCs w:val="23"/>
+          <w:highlight w:val="yellow"/>
         </w:rPr>
         <w:t>和</w:t>
       </w:r>
@@ -2196,6 +2322,7 @@
           <w:kern w:val="0"/>
           <w:sz w:val="23"/>
           <w:szCs w:val="23"/>
+          <w:highlight w:val="yellow"/>
         </w:rPr>
         <w:t>table_locks_immediate</w:t>
       </w:r>
@@ -2206,8 +2333,19 @@
           <w:kern w:val="0"/>
           <w:sz w:val="23"/>
           <w:szCs w:val="23"/>
-        </w:rPr>
-        <w:t>状态变量来分析系统上的表锁定争夺：</w:t>
+          <w:highlight w:val="yellow"/>
+        </w:rPr>
+        <w:t>状态变量来分析系统上的表锁定争夺</w:t>
+      </w:r>
+      <w:r>
+        <w:rPr>
+          <w:rFonts w:ascii="microsoft yahei" w:eastAsia="宋体" w:hAnsi="microsoft yahei" w:cs="宋体"/>
+          <w:color w:val="555555"/>
+          <w:kern w:val="0"/>
+          <w:sz w:val="23"/>
+          <w:szCs w:val="23"/>
+        </w:rPr>
+        <w:t>：</w:t>
       </w:r>
     </w:p>
     <w:p>
@@ -2338,7 +2476,41 @@
           <w:szCs w:val="18"/>
           <w:bdr w:val="none" w:sz="0" w:space="0" w:color="auto" w:frame="1"/>
         </w:rPr>
-        <w:t> show status like 'table%';  </w:t>
+        <w:t> </w:t>
+      </w:r>
+      <w:r>
+        <w:rPr>
+          <w:rFonts w:ascii="Consolas" w:eastAsia="宋体" w:hAnsi="Consolas" w:cs="宋体"/>
+          <w:color w:val="FF0000"/>
+          <w:kern w:val="0"/>
+          <w:sz w:val="18"/>
+          <w:szCs w:val="18"/>
+          <w:highlight w:val="yellow"/>
+          <w:bdr w:val="single" w:sz="4" w:space="0" w:color="auto"/>
+        </w:rPr>
+        <w:t>show status like 'table%';</w:t>
+      </w:r>
+      <w:r>
+        <w:rPr>
+          <w:rFonts w:ascii="Consolas" w:eastAsia="宋体" w:hAnsi="Consolas" w:cs="宋体"/>
+          <w:color w:val="FF0000"/>
+          <w:kern w:val="0"/>
+          <w:sz w:val="18"/>
+          <w:szCs w:val="18"/>
+          <w:bdr w:val="single" w:sz="4" w:space="0" w:color="auto"/>
+        </w:rPr>
+        <w:t> </w:t>
+      </w:r>
+      <w:r>
+        <w:rPr>
+          <w:rFonts w:ascii="Consolas" w:eastAsia="宋体" w:hAnsi="Consolas" w:cs="宋体"/>
+          <w:color w:val="000000"/>
+          <w:kern w:val="0"/>
+          <w:sz w:val="18"/>
+          <w:szCs w:val="18"/>
+          <w:bdr w:val="none" w:sz="0" w:space="0" w:color="auto" w:frame="1"/>
+        </w:rPr>
+        <w:t> </w:t>
       </w:r>
     </w:p>
     <w:p>
@@ -2536,7 +2708,6 @@
           <w:szCs w:val="18"/>
           <w:bdr w:val="none" w:sz="0" w:space="0" w:color="auto" w:frame="1"/>
         </w:rPr>
-        <w:lastRenderedPageBreak/>
         <w:t>+-----------------------+-------+  </w:t>
       </w:r>
     </w:p>
@@ -2570,6 +2741,7 @@
           <w:szCs w:val="18"/>
           <w:bdr w:val="none" w:sz="0" w:space="0" w:color="auto" w:frame="1"/>
         </w:rPr>
+        <w:lastRenderedPageBreak/>
         <w:t>2 rows in set (0.00 sec))  </w:t>
       </w:r>
     </w:p>
@@ -2579,7 +2751,7 @@
         <w:spacing w:line="525" w:lineRule="atLeast"/>
         <w:jc w:val="left"/>
         <w:rPr>
-          <w:rFonts w:ascii="microsoft yahei" w:eastAsia="宋体" w:hAnsi="microsoft yahei" w:cs="宋体"/>
+          <w:rFonts w:ascii="microsoft yahei" w:eastAsia="宋体" w:hAnsi="microsoft yahei" w:cs="宋体" w:hint="eastAsia"/>
           <w:color w:val="555555"/>
           <w:kern w:val="0"/>
           <w:sz w:val="23"/>
@@ -2624,7 +2796,7 @@
         <w:jc w:val="left"/>
         <w:outlineLvl w:val="2"/>
         <w:rPr>
-          <w:rFonts w:ascii="microsoft yahei" w:eastAsia="宋体" w:hAnsi="microsoft yahei" w:cs="宋体"/>
+          <w:rFonts w:ascii="microsoft yahei" w:eastAsia="宋体" w:hAnsi="microsoft yahei" w:cs="宋体" w:hint="eastAsia"/>
           <w:b/>
           <w:bCs/>
           <w:color w:val="555555"/>
@@ -2666,7 +2838,7 @@
         <w:spacing w:line="525" w:lineRule="atLeast"/>
         <w:jc w:val="left"/>
         <w:rPr>
-          <w:rFonts w:ascii="microsoft yahei" w:eastAsia="宋体" w:hAnsi="microsoft yahei" w:cs="宋体"/>
+          <w:rFonts w:ascii="microsoft yahei" w:eastAsia="宋体" w:hAnsi="microsoft yahei" w:cs="宋体" w:hint="eastAsia"/>
           <w:color w:val="555555"/>
           <w:kern w:val="0"/>
           <w:sz w:val="23"/>
@@ -2691,27 +2863,50 @@
           <w:sz w:val="23"/>
           <w:szCs w:val="23"/>
         </w:rPr>
-        <w:t>的表级锁有两种模式：表共享读锁（</w:t>
-      </w:r>
-      <w:r>
-        <w:rPr>
-          <w:rFonts w:ascii="microsoft yahei" w:eastAsia="宋体" w:hAnsi="microsoft yahei" w:cs="宋体"/>
-          <w:color w:val="555555"/>
-          <w:kern w:val="0"/>
-          <w:sz w:val="23"/>
-          <w:szCs w:val="23"/>
+        <w:t>的表级锁有两种模式：</w:t>
+      </w:r>
+      <w:r>
+        <w:rPr>
+          <w:rFonts w:ascii="microsoft yahei" w:eastAsia="宋体" w:hAnsi="microsoft yahei" w:cs="宋体"/>
+          <w:color w:val="FF0000"/>
+          <w:kern w:val="0"/>
+          <w:sz w:val="23"/>
+          <w:szCs w:val="23"/>
+          <w:bdr w:val="single" w:sz="4" w:space="0" w:color="auto"/>
+        </w:rPr>
+        <w:t>表共享读锁（</w:t>
+      </w:r>
+      <w:r>
+        <w:rPr>
+          <w:rFonts w:ascii="microsoft yahei" w:eastAsia="宋体" w:hAnsi="microsoft yahei" w:cs="宋体"/>
+          <w:color w:val="FF0000"/>
+          <w:kern w:val="0"/>
+          <w:sz w:val="23"/>
+          <w:szCs w:val="23"/>
+          <w:bdr w:val="single" w:sz="4" w:space="0" w:color="auto"/>
         </w:rPr>
         <w:t>Table Read Lock</w:t>
       </w:r>
       <w:r>
         <w:rPr>
           <w:rFonts w:ascii="microsoft yahei" w:eastAsia="宋体" w:hAnsi="microsoft yahei" w:cs="宋体"/>
-          <w:color w:val="555555"/>
-          <w:kern w:val="0"/>
-          <w:sz w:val="23"/>
-          <w:szCs w:val="23"/>
-        </w:rPr>
-        <w:t>）和表独占写锁（</w:t>
+          <w:color w:val="FF0000"/>
+          <w:kern w:val="0"/>
+          <w:sz w:val="23"/>
+          <w:szCs w:val="23"/>
+          <w:bdr w:val="single" w:sz="4" w:space="0" w:color="auto"/>
+        </w:rPr>
+        <w:t>）和表独占写锁</w:t>
+      </w:r>
+      <w:r>
+        <w:rPr>
+          <w:rFonts w:ascii="microsoft yahei" w:eastAsia="宋体" w:hAnsi="microsoft yahei" w:cs="宋体"/>
+          <w:color w:val="555555"/>
+          <w:kern w:val="0"/>
+          <w:sz w:val="23"/>
+          <w:szCs w:val="23"/>
+        </w:rPr>
+        <w:t>（</w:t>
       </w:r>
       <w:r>
         <w:rPr>
@@ -2740,7 +2935,7 @@
         <w:spacing w:line="525" w:lineRule="atLeast"/>
         <w:jc w:val="left"/>
         <w:rPr>
-          <w:rFonts w:ascii="microsoft yahei" w:eastAsia="宋体" w:hAnsi="microsoft yahei" w:cs="宋体"/>
+          <w:rFonts w:ascii="microsoft yahei" w:eastAsia="宋体" w:hAnsi="microsoft yahei" w:cs="宋体" w:hint="eastAsia"/>
           <w:color w:val="555555"/>
           <w:kern w:val="0"/>
           <w:sz w:val="23"/>
@@ -2792,7 +2987,7 @@
           <w:left w:w="0" w:type="dxa"/>
           <w:right w:w="0" w:type="dxa"/>
         </w:tblCellMar>
-        <w:tblLook w:val="04A0" w:firstRow="1" w:lastRow="0" w:firstColumn="1" w:lastColumn="0" w:noHBand="0" w:noVBand="1"/>
+        <w:tblLook w:val="04A0"/>
       </w:tblPr>
       <w:tblGrid>
         <w:gridCol w:w="5631"/>
@@ -3263,60 +3458,65 @@
         <w:spacing w:line="525" w:lineRule="atLeast"/>
         <w:jc w:val="left"/>
         <w:rPr>
-          <w:rFonts w:ascii="microsoft yahei" w:eastAsia="宋体" w:hAnsi="microsoft yahei" w:cs="宋体"/>
-          <w:color w:val="555555"/>
-          <w:kern w:val="0"/>
-          <w:sz w:val="23"/>
-          <w:szCs w:val="23"/>
-        </w:rPr>
-      </w:pPr>
-      <w:r>
-        <w:rPr>
-          <w:rFonts w:ascii="microsoft yahei" w:eastAsia="宋体" w:hAnsi="microsoft yahei" w:cs="宋体"/>
-          <w:color w:val="555555"/>
-          <w:kern w:val="0"/>
-          <w:sz w:val="23"/>
-          <w:szCs w:val="23"/>
+          <w:rFonts w:ascii="microsoft yahei" w:eastAsia="宋体" w:hAnsi="microsoft yahei" w:cs="宋体" w:hint="eastAsia"/>
+          <w:color w:val="555555"/>
+          <w:kern w:val="0"/>
+          <w:sz w:val="23"/>
+          <w:szCs w:val="23"/>
+        </w:rPr>
+      </w:pPr>
+      <w:r>
+        <w:rPr>
+          <w:rFonts w:ascii="microsoft yahei" w:eastAsia="宋体" w:hAnsi="microsoft yahei" w:cs="宋体"/>
+          <w:color w:val="FF0000"/>
+          <w:kern w:val="0"/>
+          <w:sz w:val="23"/>
+          <w:szCs w:val="23"/>
+          <w:bdr w:val="single" w:sz="4" w:space="0" w:color="auto"/>
         </w:rPr>
         <w:t>可见，对</w:t>
       </w:r>
       <w:r>
         <w:rPr>
           <w:rFonts w:ascii="microsoft yahei" w:eastAsia="宋体" w:hAnsi="microsoft yahei" w:cs="宋体"/>
-          <w:color w:val="555555"/>
-          <w:kern w:val="0"/>
-          <w:sz w:val="23"/>
-          <w:szCs w:val="23"/>
+          <w:color w:val="FF0000"/>
+          <w:kern w:val="0"/>
+          <w:sz w:val="23"/>
+          <w:szCs w:val="23"/>
+          <w:bdr w:val="single" w:sz="4" w:space="0" w:color="auto"/>
         </w:rPr>
         <w:t>MyISAM</w:t>
       </w:r>
       <w:r>
         <w:rPr>
           <w:rFonts w:ascii="microsoft yahei" w:eastAsia="宋体" w:hAnsi="microsoft yahei" w:cs="宋体"/>
-          <w:color w:val="555555"/>
-          <w:kern w:val="0"/>
-          <w:sz w:val="23"/>
-          <w:szCs w:val="23"/>
+          <w:color w:val="FF0000"/>
+          <w:kern w:val="0"/>
+          <w:sz w:val="23"/>
+          <w:szCs w:val="23"/>
+          <w:bdr w:val="single" w:sz="4" w:space="0" w:color="auto"/>
         </w:rPr>
         <w:t>表的读操作，不会阻塞其他用户对同一表的读请求，但会阻塞对同一表的写请求；对</w:t>
       </w:r>
       <w:r>
         <w:rPr>
           <w:rFonts w:ascii="microsoft yahei" w:eastAsia="宋体" w:hAnsi="microsoft yahei" w:cs="宋体"/>
-          <w:color w:val="555555"/>
-          <w:kern w:val="0"/>
-          <w:sz w:val="23"/>
-          <w:szCs w:val="23"/>
+          <w:color w:val="FF0000"/>
+          <w:kern w:val="0"/>
+          <w:sz w:val="23"/>
+          <w:szCs w:val="23"/>
+          <w:bdr w:val="single" w:sz="4" w:space="0" w:color="auto"/>
         </w:rPr>
         <w:t xml:space="preserve"> MyISAM</w:t>
       </w:r>
       <w:r>
         <w:rPr>
           <w:rFonts w:ascii="microsoft yahei" w:eastAsia="宋体" w:hAnsi="microsoft yahei" w:cs="宋体"/>
-          <w:color w:val="555555"/>
-          <w:kern w:val="0"/>
-          <w:sz w:val="23"/>
-          <w:szCs w:val="23"/>
+          <w:color w:val="FF0000"/>
+          <w:kern w:val="0"/>
+          <w:sz w:val="23"/>
+          <w:szCs w:val="23"/>
+          <w:bdr w:val="single" w:sz="4" w:space="0" w:color="auto"/>
         </w:rPr>
         <w:t>表的写操作，则会阻塞其他用户对同一表的读和写操作；</w:t>
       </w:r>
@@ -3338,7 +3538,50 @@
           <w:sz w:val="23"/>
           <w:szCs w:val="23"/>
         </w:rPr>
-        <w:t>表的读操作与写操作之间，以及写操作之间是串行的！根据如下表所示的例子可以知道，当一个线程获得对一个表的写锁后，只有持有锁的线程可以对表进行更新操作。其他线程的读、写操作都会等待，直到锁被释放为止。</w:t>
+        <w:t>表的读操作与写操作之间，以及写操作之间是</w:t>
+      </w:r>
+      <w:r>
+        <w:rPr>
+          <w:rFonts w:ascii="microsoft yahei" w:eastAsia="宋体" w:hAnsi="microsoft yahei" w:cs="宋体"/>
+          <w:color w:val="FF0000"/>
+          <w:kern w:val="0"/>
+          <w:sz w:val="23"/>
+          <w:szCs w:val="23"/>
+          <w:highlight w:val="yellow"/>
+          <w:bdr w:val="single" w:sz="4" w:space="0" w:color="auto"/>
+        </w:rPr>
+        <w:t>串行的</w:t>
+      </w:r>
+      <w:r>
+        <w:rPr>
+          <w:rFonts w:ascii="microsoft yahei" w:eastAsia="宋体" w:hAnsi="microsoft yahei" w:cs="宋体"/>
+          <w:color w:val="555555"/>
+          <w:kern w:val="0"/>
+          <w:sz w:val="23"/>
+          <w:szCs w:val="23"/>
+        </w:rPr>
+        <w:t>！根据如下表所示的例子可以知道，</w:t>
+      </w:r>
+      <w:r>
+        <w:rPr>
+          <w:rFonts w:ascii="microsoft yahei" w:eastAsia="宋体" w:hAnsi="microsoft yahei" w:cs="宋体"/>
+          <w:color w:val="555555"/>
+          <w:kern w:val="0"/>
+          <w:sz w:val="23"/>
+          <w:szCs w:val="23"/>
+          <w:highlight w:val="yellow"/>
+        </w:rPr>
+        <w:t>当一个线程获得对一个表的写锁后，只有持有锁的线程可以对表进行更新操作。其他线程的读、写操作都会等待，直到锁被释放为止</w:t>
+      </w:r>
+      <w:r>
+        <w:rPr>
+          <w:rFonts w:ascii="microsoft yahei" w:eastAsia="宋体" w:hAnsi="microsoft yahei" w:cs="宋体"/>
+          <w:color w:val="555555"/>
+          <w:kern w:val="0"/>
+          <w:sz w:val="23"/>
+          <w:szCs w:val="23"/>
+        </w:rPr>
+        <w:t>。</w:t>
       </w:r>
     </w:p>
     <w:p>
@@ -3347,7 +3590,7 @@
         <w:spacing w:line="525" w:lineRule="atLeast"/>
         <w:jc w:val="left"/>
         <w:rPr>
-          <w:rFonts w:ascii="microsoft yahei" w:eastAsia="宋体" w:hAnsi="microsoft yahei" w:cs="宋体"/>
+          <w:rFonts w:ascii="microsoft yahei" w:eastAsia="宋体" w:hAnsi="microsoft yahei" w:cs="宋体" w:hint="eastAsia"/>
           <w:color w:val="555555"/>
           <w:kern w:val="0"/>
           <w:sz w:val="23"/>
@@ -3389,11 +3632,11 @@
           <w:left w:w="0" w:type="dxa"/>
           <w:right w:w="0" w:type="dxa"/>
         </w:tblCellMar>
-        <w:tblLook w:val="04A0" w:firstRow="1" w:lastRow="0" w:firstColumn="1" w:lastColumn="0" w:noHBand="0" w:noVBand="1"/>
+        <w:tblLook w:val="04A0"/>
       </w:tblPr>
       <w:tblGrid>
-        <w:gridCol w:w="4432"/>
-        <w:gridCol w:w="3858"/>
+        <w:gridCol w:w="4440"/>
+        <w:gridCol w:w="3896"/>
       </w:tblGrid>
       <w:tr>
         <w:trPr>
@@ -3490,14 +3733,16 @@
                 <w:kern w:val="0"/>
                 <w:sz w:val="24"/>
                 <w:szCs w:val="24"/>
-              </w:rPr>
-            </w:pPr>
-            <w:r>
-              <w:rPr>
-                <w:rFonts w:ascii="宋体" w:eastAsia="宋体" w:hAnsi="宋体" w:cs="宋体"/>
-                <w:kern w:val="0"/>
-                <w:sz w:val="24"/>
-                <w:szCs w:val="24"/>
+                <w:highlight w:val="yellow"/>
+              </w:rPr>
+            </w:pPr>
+            <w:r>
+              <w:rPr>
+                <w:rFonts w:ascii="宋体" w:eastAsia="宋体" w:hAnsi="宋体" w:cs="宋体"/>
+                <w:kern w:val="0"/>
+                <w:sz w:val="24"/>
+                <w:szCs w:val="24"/>
+                <w:highlight w:val="yellow"/>
               </w:rPr>
               <w:t>获得表film_text的WRITE锁定</w:t>
             </w:r>
@@ -3519,6 +3764,7 @@
                 <w:kern w:val="0"/>
                 <w:sz w:val="24"/>
                 <w:szCs w:val="24"/>
+                <w:highlight w:val="yellow"/>
               </w:rPr>
               <w:t>mysql&gt; lock table film_text write;</w:t>
             </w:r>
@@ -3801,6 +4047,7 @@
                 <w:sz w:val="24"/>
                 <w:szCs w:val="24"/>
               </w:rPr>
+              <w:lastRenderedPageBreak/>
               <w:t>Query OK, 1 row affected (0.00 sec)</w:t>
             </w:r>
           </w:p>
@@ -3822,7 +4069,6 @@
                 <w:sz w:val="24"/>
                 <w:szCs w:val="24"/>
               </w:rPr>
-              <w:lastRenderedPageBreak/>
               <w:t>mysql&gt; update film_text set title = 'Test' where film_id = 1001;</w:t>
             </w:r>
           </w:p>
@@ -3897,9 +4143,19 @@
                 <w:kern w:val="0"/>
                 <w:sz w:val="24"/>
                 <w:szCs w:val="24"/>
+                <w:highlight w:val="yellow"/>
               </w:rPr>
               <w:lastRenderedPageBreak/>
-              <w:t>其他session对锁定表的查询被阻塞，需要等待锁被释放：</w:t>
+              <w:t>其他</w:t>
+            </w:r>
+            <w:r>
+              <w:rPr>
+                <w:rFonts w:ascii="宋体" w:eastAsia="宋体" w:hAnsi="宋体" w:cs="宋体"/>
+                <w:kern w:val="0"/>
+                <w:sz w:val="24"/>
+                <w:szCs w:val="24"/>
+              </w:rPr>
+              <w:t>session对锁定表的查询被阻塞，需要等待锁被释放：</w:t>
             </w:r>
           </w:p>
           <w:p>
@@ -3970,14 +4226,16 @@
                 <w:kern w:val="0"/>
                 <w:sz w:val="24"/>
                 <w:szCs w:val="24"/>
-              </w:rPr>
-            </w:pPr>
-            <w:r>
-              <w:rPr>
-                <w:rFonts w:ascii="宋体" w:eastAsia="宋体" w:hAnsi="宋体" w:cs="宋体"/>
-                <w:kern w:val="0"/>
-                <w:sz w:val="24"/>
-                <w:szCs w:val="24"/>
+                <w:highlight w:val="yellow"/>
+              </w:rPr>
+            </w:pPr>
+            <w:r>
+              <w:rPr>
+                <w:rFonts w:ascii="宋体" w:eastAsia="宋体" w:hAnsi="宋体" w:cs="宋体"/>
+                <w:kern w:val="0"/>
+                <w:sz w:val="24"/>
+                <w:szCs w:val="24"/>
+                <w:highlight w:val="yellow"/>
               </w:rPr>
               <w:lastRenderedPageBreak/>
               <w:t>释放锁：</w:t>
@@ -4000,6 +4258,7 @@
                 <w:kern w:val="0"/>
                 <w:sz w:val="24"/>
                 <w:szCs w:val="24"/>
+                <w:highlight w:val="yellow"/>
               </w:rPr>
               <w:t>mysql&gt; unlock tables;</w:t>
             </w:r>
@@ -4297,7 +4556,7 @@
         <w:spacing w:line="525" w:lineRule="atLeast"/>
         <w:jc w:val="left"/>
         <w:rPr>
-          <w:rFonts w:ascii="microsoft yahei" w:eastAsia="宋体" w:hAnsi="microsoft yahei" w:cs="宋体"/>
+          <w:rFonts w:ascii="microsoft yahei" w:eastAsia="宋体" w:hAnsi="microsoft yahei" w:cs="宋体" w:hint="eastAsia"/>
           <w:color w:val="555555"/>
           <w:kern w:val="0"/>
           <w:sz w:val="23"/>
@@ -4312,7 +4571,7 @@
         <w:jc w:val="left"/>
         <w:outlineLvl w:val="2"/>
         <w:rPr>
-          <w:rFonts w:ascii="microsoft yahei" w:eastAsia="宋体" w:hAnsi="microsoft yahei" w:cs="宋体"/>
+          <w:rFonts w:ascii="microsoft yahei" w:eastAsia="宋体" w:hAnsi="microsoft yahei" w:cs="宋体" w:hint="eastAsia"/>
           <w:b/>
           <w:bCs/>
           <w:color w:val="555555"/>
@@ -4342,7 +4601,7 @@
         <w:spacing w:line="525" w:lineRule="atLeast"/>
         <w:jc w:val="left"/>
         <w:rPr>
-          <w:rFonts w:ascii="microsoft yahei" w:eastAsia="宋体" w:hAnsi="microsoft yahei" w:cs="宋体"/>
+          <w:rFonts w:ascii="microsoft yahei" w:eastAsia="宋体" w:hAnsi="microsoft yahei" w:cs="宋体" w:hint="eastAsia"/>
           <w:color w:val="555555"/>
           <w:kern w:val="0"/>
           <w:sz w:val="23"/>
@@ -4387,7 +4646,49 @@
           <w:sz w:val="23"/>
           <w:szCs w:val="23"/>
         </w:rPr>
-        <w:t>）前，会自动给涉及的所有表加读锁，在执行更新操作（</w:t>
+        <w:t>）前，会</w:t>
+      </w:r>
+      <w:r>
+        <w:rPr>
+          <w:rFonts w:ascii="microsoft yahei" w:eastAsia="宋体" w:hAnsi="microsoft yahei" w:cs="宋体"/>
+          <w:color w:val="555555"/>
+          <w:kern w:val="0"/>
+          <w:sz w:val="23"/>
+          <w:szCs w:val="23"/>
+          <w:highlight w:val="yellow"/>
+        </w:rPr>
+        <w:t>自动</w:t>
+      </w:r>
+      <w:r>
+        <w:rPr>
+          <w:rFonts w:ascii="microsoft yahei" w:eastAsia="宋体" w:hAnsi="microsoft yahei" w:cs="宋体"/>
+          <w:color w:val="555555"/>
+          <w:kern w:val="0"/>
+          <w:sz w:val="23"/>
+          <w:szCs w:val="23"/>
+        </w:rPr>
+        <w:t>给涉及的所有表加</w:t>
+      </w:r>
+      <w:r>
+        <w:rPr>
+          <w:rFonts w:ascii="microsoft yahei" w:eastAsia="宋体" w:hAnsi="microsoft yahei" w:cs="宋体"/>
+          <w:color w:val="555555"/>
+          <w:kern w:val="0"/>
+          <w:sz w:val="23"/>
+          <w:szCs w:val="23"/>
+          <w:highlight w:val="yellow"/>
+        </w:rPr>
+        <w:t>读锁</w:t>
+      </w:r>
+      <w:r>
+        <w:rPr>
+          <w:rFonts w:ascii="microsoft yahei" w:eastAsia="宋体" w:hAnsi="microsoft yahei" w:cs="宋体"/>
+          <w:color w:val="555555"/>
+          <w:kern w:val="0"/>
+          <w:sz w:val="23"/>
+          <w:szCs w:val="23"/>
+        </w:rPr>
+        <w:t>，在执行更新操作（</w:t>
       </w:r>
       <w:r>
         <w:rPr>
@@ -4447,7 +4748,49 @@
           <w:sz w:val="23"/>
           <w:szCs w:val="23"/>
         </w:rPr>
-        <w:t>等）前，会自动给涉及的表加写锁，这个过程并不需要用户干预，因此，用户一般不需要直接用</w:t>
+        <w:t>等）前，会</w:t>
+      </w:r>
+      <w:r>
+        <w:rPr>
+          <w:rFonts w:ascii="microsoft yahei" w:eastAsia="宋体" w:hAnsi="microsoft yahei" w:cs="宋体"/>
+          <w:color w:val="555555"/>
+          <w:kern w:val="0"/>
+          <w:sz w:val="23"/>
+          <w:szCs w:val="23"/>
+          <w:highlight w:val="yellow"/>
+        </w:rPr>
+        <w:t>自动</w:t>
+      </w:r>
+      <w:r>
+        <w:rPr>
+          <w:rFonts w:ascii="microsoft yahei" w:eastAsia="宋体" w:hAnsi="microsoft yahei" w:cs="宋体"/>
+          <w:color w:val="555555"/>
+          <w:kern w:val="0"/>
+          <w:sz w:val="23"/>
+          <w:szCs w:val="23"/>
+        </w:rPr>
+        <w:t>给涉及的表加</w:t>
+      </w:r>
+      <w:r>
+        <w:rPr>
+          <w:rFonts w:ascii="microsoft yahei" w:eastAsia="宋体" w:hAnsi="microsoft yahei" w:cs="宋体"/>
+          <w:color w:val="555555"/>
+          <w:kern w:val="0"/>
+          <w:sz w:val="23"/>
+          <w:szCs w:val="23"/>
+          <w:highlight w:val="yellow"/>
+        </w:rPr>
+        <w:t>写锁</w:t>
+      </w:r>
+      <w:r>
+        <w:rPr>
+          <w:rFonts w:ascii="microsoft yahei" w:eastAsia="宋体" w:hAnsi="microsoft yahei" w:cs="宋体"/>
+          <w:color w:val="555555"/>
+          <w:kern w:val="0"/>
+          <w:sz w:val="23"/>
+          <w:szCs w:val="23"/>
+        </w:rPr>
+        <w:t>，这个过程并不需要用户干预，因此，用户一般不需要直接用</w:t>
       </w:r>
       <w:r>
         <w:rPr>
@@ -4496,7 +4839,7 @@
         <w:spacing w:line="525" w:lineRule="atLeast"/>
         <w:jc w:val="left"/>
         <w:rPr>
-          <w:rFonts w:ascii="microsoft yahei" w:eastAsia="宋体" w:hAnsi="microsoft yahei" w:cs="宋体"/>
+          <w:rFonts w:ascii="microsoft yahei" w:eastAsia="宋体" w:hAnsi="microsoft yahei" w:cs="宋体" w:hint="eastAsia"/>
           <w:color w:val="555555"/>
           <w:kern w:val="0"/>
           <w:sz w:val="23"/>
@@ -4869,9 +5212,21 @@
           <w:kern w:val="0"/>
           <w:sz w:val="18"/>
           <w:szCs w:val="18"/>
+          <w:highlight w:val="yellow"/>
           <w:bdr w:val="none" w:sz="0" w:space="0" w:color="auto" w:frame="1"/>
         </w:rPr>
-        <w:t>Lock tables orders read local, order_detail read local;  </w:t>
+        <w:t>Lock tables orders read local, order_detail read local;</w:t>
+      </w:r>
+      <w:r>
+        <w:rPr>
+          <w:rFonts w:ascii="Consolas" w:eastAsia="宋体" w:hAnsi="Consolas" w:cs="宋体"/>
+          <w:color w:val="000000"/>
+          <w:kern w:val="0"/>
+          <w:sz w:val="18"/>
+          <w:szCs w:val="18"/>
+          <w:bdr w:val="none" w:sz="0" w:space="0" w:color="auto" w:frame="1"/>
+        </w:rPr>
+        <w:t>  </w:t>
       </w:r>
     </w:p>
     <w:p>
@@ -4959,6 +5314,7 @@
           <w:kern w:val="0"/>
           <w:sz w:val="18"/>
           <w:szCs w:val="18"/>
+          <w:highlight w:val="yellow"/>
         </w:rPr>
       </w:pPr>
       <w:r>
@@ -4968,6 +5324,7 @@
           <w:kern w:val="0"/>
           <w:sz w:val="18"/>
           <w:szCs w:val="18"/>
+          <w:highlight w:val="yellow"/>
           <w:bdr w:val="none" w:sz="0" w:space="0" w:color="auto" w:frame="1"/>
         </w:rPr>
         <w:t>Unlock tables;  </w:t>
@@ -4979,7 +5336,31 @@
         <w:spacing w:line="525" w:lineRule="atLeast"/>
         <w:jc w:val="left"/>
         <w:rPr>
-          <w:rFonts w:ascii="microsoft yahei" w:eastAsia="宋体" w:hAnsi="microsoft yahei" w:cs="宋体"/>
+          <w:rFonts w:ascii="microsoft yahei" w:eastAsia="宋体" w:hAnsi="microsoft yahei" w:cs="宋体" w:hint="eastAsia"/>
+          <w:color w:val="555555"/>
+          <w:kern w:val="0"/>
+          <w:sz w:val="23"/>
+          <w:szCs w:val="23"/>
+        </w:rPr>
+      </w:pPr>
+      <w:r>
+        <w:rPr>
+          <w:rFonts w:ascii="microsoft yahei" w:eastAsia="宋体" w:hAnsi="microsoft yahei" w:cs="宋体" w:hint="eastAsia"/>
+          <w:color w:val="555555"/>
+          <w:kern w:val="0"/>
+          <w:sz w:val="23"/>
+          <w:szCs w:val="23"/>
+        </w:rPr>
+        <w:t>//================20171027</w:t>
+      </w:r>
+    </w:p>
+    <w:p>
+      <w:pPr>
+        <w:widowControl/>
+        <w:spacing w:line="525" w:lineRule="atLeast"/>
+        <w:jc w:val="left"/>
+        <w:rPr>
+          <w:rFonts w:ascii="microsoft yahei" w:eastAsia="宋体" w:hAnsi="microsoft yahei" w:cs="宋体" w:hint="eastAsia"/>
           <w:color w:val="555555"/>
           <w:kern w:val="0"/>
           <w:sz w:val="23"/>
@@ -5007,7 +5388,7 @@
         <w:spacing w:before="100" w:beforeAutospacing="1" w:after="100" w:afterAutospacing="1" w:line="525" w:lineRule="atLeast"/>
         <w:jc w:val="left"/>
         <w:rPr>
-          <w:rFonts w:ascii="microsoft yahei" w:eastAsia="宋体" w:hAnsi="microsoft yahei" w:cs="宋体"/>
+          <w:rFonts w:ascii="microsoft yahei" w:eastAsia="宋体" w:hAnsi="microsoft yahei" w:cs="宋体" w:hint="eastAsia"/>
           <w:color w:val="555555"/>
           <w:kern w:val="0"/>
           <w:sz w:val="23"/>
@@ -5115,7 +5496,7 @@
         <w:spacing w:before="100" w:beforeAutospacing="1" w:after="100" w:afterAutospacing="1" w:line="525" w:lineRule="atLeast"/>
         <w:jc w:val="left"/>
         <w:rPr>
-          <w:rFonts w:ascii="microsoft yahei" w:eastAsia="宋体" w:hAnsi="microsoft yahei" w:cs="宋体"/>
+          <w:rFonts w:ascii="microsoft yahei" w:eastAsia="宋体" w:hAnsi="microsoft yahei" w:cs="宋体" w:hint="eastAsia"/>
           <w:color w:val="555555"/>
           <w:kern w:val="0"/>
           <w:sz w:val="23"/>
@@ -5279,7 +5660,7 @@
         <w:spacing w:line="525" w:lineRule="atLeast"/>
         <w:jc w:val="left"/>
         <w:rPr>
-          <w:rFonts w:ascii="microsoft yahei" w:eastAsia="宋体" w:hAnsi="microsoft yahei" w:cs="宋体"/>
+          <w:rFonts w:ascii="microsoft yahei" w:eastAsia="宋体" w:hAnsi="microsoft yahei" w:cs="宋体" w:hint="eastAsia"/>
           <w:color w:val="555555"/>
           <w:kern w:val="0"/>
           <w:sz w:val="23"/>
@@ -5403,7 +5784,7 @@
         <w:spacing w:line="525" w:lineRule="atLeast"/>
         <w:jc w:val="left"/>
         <w:rPr>
-          <w:rFonts w:ascii="microsoft yahei" w:eastAsia="宋体" w:hAnsi="microsoft yahei" w:cs="宋体"/>
+          <w:rFonts w:ascii="microsoft yahei" w:eastAsia="宋体" w:hAnsi="microsoft yahei" w:cs="宋体" w:hint="eastAsia"/>
           <w:color w:val="555555"/>
           <w:kern w:val="0"/>
           <w:sz w:val="23"/>
@@ -5417,7 +5798,7 @@
         <w:spacing w:line="525" w:lineRule="atLeast"/>
         <w:jc w:val="left"/>
         <w:rPr>
-          <w:rFonts w:ascii="microsoft yahei" w:eastAsia="宋体" w:hAnsi="microsoft yahei" w:cs="宋体"/>
+          <w:rFonts w:ascii="microsoft yahei" w:eastAsia="宋体" w:hAnsi="microsoft yahei" w:cs="宋体" w:hint="eastAsia"/>
           <w:color w:val="555555"/>
           <w:kern w:val="0"/>
           <w:sz w:val="23"/>
@@ -5459,11 +5840,11 @@
           <w:left w:w="0" w:type="dxa"/>
           <w:right w:w="0" w:type="dxa"/>
         </w:tblCellMar>
-        <w:tblLook w:val="04A0" w:firstRow="1" w:lastRow="0" w:firstColumn="1" w:lastColumn="0" w:noHBand="0" w:noVBand="1"/>
+        <w:tblLook w:val="04A0"/>
       </w:tblPr>
       <w:tblGrid>
-        <w:gridCol w:w="4297"/>
-        <w:gridCol w:w="3993"/>
+        <w:gridCol w:w="4300"/>
+        <w:gridCol w:w="4036"/>
       </w:tblGrid>
       <w:tr>
         <w:trPr>
@@ -6759,7 +7140,6 @@
                 <w:sz w:val="24"/>
                 <w:szCs w:val="24"/>
               </w:rPr>
-              <w:lastRenderedPageBreak/>
               <w:t>Query OK, 1 row affected (1 min 0.71 sec)</w:t>
             </w:r>
           </w:p>
@@ -6793,7 +7173,7 @@
         <w:spacing w:line="525" w:lineRule="atLeast"/>
         <w:jc w:val="left"/>
         <w:rPr>
-          <w:rFonts w:ascii="microsoft yahei" w:eastAsia="宋体" w:hAnsi="microsoft yahei" w:cs="宋体"/>
+          <w:rFonts w:ascii="microsoft yahei" w:eastAsia="宋体" w:hAnsi="microsoft yahei" w:cs="宋体" w:hint="eastAsia"/>
           <w:color w:val="555555"/>
           <w:kern w:val="0"/>
           <w:sz w:val="23"/>
@@ -8086,7 +8466,7 @@
         <w:jc w:val="left"/>
         <w:outlineLvl w:val="2"/>
         <w:rPr>
-          <w:rFonts w:ascii="microsoft yahei" w:eastAsia="宋体" w:hAnsi="microsoft yahei" w:cs="宋体"/>
+          <w:rFonts w:ascii="microsoft yahei" w:eastAsia="宋体" w:hAnsi="microsoft yahei" w:cs="宋体" w:hint="eastAsia"/>
           <w:b/>
           <w:bCs/>
           <w:color w:val="555555"/>
@@ -8141,7 +8521,7 @@
         <w:spacing w:line="525" w:lineRule="atLeast"/>
         <w:jc w:val="left"/>
         <w:rPr>
-          <w:rFonts w:ascii="microsoft yahei" w:eastAsia="宋体" w:hAnsi="microsoft yahei" w:cs="宋体"/>
+          <w:rFonts w:ascii="microsoft yahei" w:eastAsia="宋体" w:hAnsi="microsoft yahei" w:cs="宋体" w:hint="eastAsia"/>
           <w:color w:val="555555"/>
           <w:kern w:val="0"/>
           <w:sz w:val="23"/>
@@ -8205,7 +8585,7 @@
         <w:spacing w:line="525" w:lineRule="atLeast"/>
         <w:jc w:val="left"/>
         <w:rPr>
-          <w:rFonts w:ascii="microsoft yahei" w:eastAsia="宋体" w:hAnsi="microsoft yahei" w:cs="宋体"/>
+          <w:rFonts w:ascii="microsoft yahei" w:eastAsia="宋体" w:hAnsi="microsoft yahei" w:cs="宋体" w:hint="eastAsia"/>
           <w:color w:val="555555"/>
           <w:kern w:val="0"/>
           <w:sz w:val="23"/>
@@ -8323,22 +8703,21 @@
         <w:spacing w:before="100" w:beforeAutospacing="1" w:after="100" w:afterAutospacing="1" w:line="525" w:lineRule="atLeast"/>
         <w:jc w:val="left"/>
         <w:rPr>
-          <w:rFonts w:ascii="microsoft yahei" w:eastAsia="宋体" w:hAnsi="microsoft yahei" w:cs="宋体"/>
-          <w:color w:val="555555"/>
-          <w:kern w:val="0"/>
-          <w:sz w:val="23"/>
-          <w:szCs w:val="23"/>
-        </w:rPr>
-      </w:pPr>
-      <w:r>
-        <w:rPr>
-          <w:rFonts w:ascii="microsoft yahei" w:eastAsia="宋体" w:hAnsi="microsoft yahei" w:cs="宋体"/>
-          <w:color w:val="555555"/>
-          <w:kern w:val="0"/>
-          <w:sz w:val="23"/>
-          <w:szCs w:val="23"/>
-        </w:rPr>
-        <w:lastRenderedPageBreak/>
+          <w:rFonts w:ascii="microsoft yahei" w:eastAsia="宋体" w:hAnsi="microsoft yahei" w:cs="宋体" w:hint="eastAsia"/>
+          <w:color w:val="555555"/>
+          <w:kern w:val="0"/>
+          <w:sz w:val="23"/>
+          <w:szCs w:val="23"/>
+        </w:rPr>
+      </w:pPr>
+      <w:r>
+        <w:rPr>
+          <w:rFonts w:ascii="microsoft yahei" w:eastAsia="宋体" w:hAnsi="microsoft yahei" w:cs="宋体"/>
+          <w:color w:val="555555"/>
+          <w:kern w:val="0"/>
+          <w:sz w:val="23"/>
+          <w:szCs w:val="23"/>
+        </w:rPr>
         <w:t>当</w:t>
       </w:r>
       <w:r>
@@ -8392,21 +8771,22 @@
         <w:spacing w:before="100" w:beforeAutospacing="1" w:after="100" w:afterAutospacing="1" w:line="525" w:lineRule="atLeast"/>
         <w:jc w:val="left"/>
         <w:rPr>
-          <w:rFonts w:ascii="microsoft yahei" w:eastAsia="宋体" w:hAnsi="microsoft yahei" w:cs="宋体"/>
-          <w:color w:val="555555"/>
-          <w:kern w:val="0"/>
-          <w:sz w:val="23"/>
-          <w:szCs w:val="23"/>
-        </w:rPr>
-      </w:pPr>
-      <w:r>
-        <w:rPr>
-          <w:rFonts w:ascii="microsoft yahei" w:eastAsia="宋体" w:hAnsi="microsoft yahei" w:cs="宋体"/>
-          <w:color w:val="555555"/>
-          <w:kern w:val="0"/>
-          <w:sz w:val="23"/>
-          <w:szCs w:val="23"/>
-        </w:rPr>
+          <w:rFonts w:ascii="microsoft yahei" w:eastAsia="宋体" w:hAnsi="microsoft yahei" w:cs="宋体" w:hint="eastAsia"/>
+          <w:color w:val="555555"/>
+          <w:kern w:val="0"/>
+          <w:sz w:val="23"/>
+          <w:szCs w:val="23"/>
+        </w:rPr>
+      </w:pPr>
+      <w:r>
+        <w:rPr>
+          <w:rFonts w:ascii="microsoft yahei" w:eastAsia="宋体" w:hAnsi="microsoft yahei" w:cs="宋体"/>
+          <w:color w:val="555555"/>
+          <w:kern w:val="0"/>
+          <w:sz w:val="23"/>
+          <w:szCs w:val="23"/>
+        </w:rPr>
+        <w:lastRenderedPageBreak/>
         <w:t>当</w:t>
       </w:r>
       <w:r>
@@ -8520,7 +8900,7 @@
         <w:spacing w:before="100" w:beforeAutospacing="1" w:after="100" w:afterAutospacing="1" w:line="525" w:lineRule="atLeast"/>
         <w:jc w:val="left"/>
         <w:rPr>
-          <w:rFonts w:ascii="microsoft yahei" w:eastAsia="宋体" w:hAnsi="microsoft yahei" w:cs="宋体"/>
+          <w:rFonts w:ascii="microsoft yahei" w:eastAsia="宋体" w:hAnsi="microsoft yahei" w:cs="宋体" w:hint="eastAsia"/>
           <w:color w:val="555555"/>
           <w:kern w:val="0"/>
           <w:sz w:val="23"/>
@@ -8604,7 +8984,7 @@
         <w:spacing w:line="525" w:lineRule="atLeast"/>
         <w:jc w:val="left"/>
         <w:rPr>
-          <w:rFonts w:ascii="microsoft yahei" w:eastAsia="宋体" w:hAnsi="microsoft yahei" w:cs="宋体"/>
+          <w:rFonts w:ascii="microsoft yahei" w:eastAsia="宋体" w:hAnsi="microsoft yahei" w:cs="宋体" w:hint="eastAsia"/>
           <w:color w:val="555555"/>
           <w:kern w:val="0"/>
           <w:sz w:val="23"/>
@@ -8688,7 +9068,7 @@
         <w:spacing w:line="525" w:lineRule="atLeast"/>
         <w:jc w:val="left"/>
         <w:rPr>
-          <w:rFonts w:ascii="microsoft yahei" w:eastAsia="宋体" w:hAnsi="microsoft yahei" w:cs="宋体"/>
+          <w:rFonts w:ascii="microsoft yahei" w:eastAsia="宋体" w:hAnsi="microsoft yahei" w:cs="宋体" w:hint="eastAsia"/>
           <w:color w:val="555555"/>
           <w:kern w:val="0"/>
           <w:sz w:val="23"/>
@@ -8750,11 +9130,11 @@
           <w:left w:w="0" w:type="dxa"/>
           <w:right w:w="0" w:type="dxa"/>
         </w:tblCellMar>
-        <w:tblLook w:val="04A0" w:firstRow="1" w:lastRow="0" w:firstColumn="1" w:lastColumn="0" w:noHBand="0" w:noVBand="1"/>
+        <w:tblLook w:val="04A0"/>
       </w:tblPr>
       <w:tblGrid>
-        <w:gridCol w:w="4365"/>
-        <w:gridCol w:w="3925"/>
+        <w:gridCol w:w="4391"/>
+        <w:gridCol w:w="3945"/>
       </w:tblGrid>
       <w:tr>
         <w:trPr>
@@ -9367,7 +9747,6 @@
                 <w:sz w:val="24"/>
                 <w:szCs w:val="24"/>
               </w:rPr>
-              <w:lastRenderedPageBreak/>
               <w:t>Query OK, 0 rows affected (0.00 sec)</w:t>
             </w:r>
           </w:p>
@@ -9401,7 +9780,6 @@
                 <w:sz w:val="24"/>
                 <w:szCs w:val="24"/>
               </w:rPr>
-              <w:lastRenderedPageBreak/>
               <w:t>等待</w:t>
             </w:r>
           </w:p>
@@ -9440,8 +9818,17 @@
                 <w:sz w:val="24"/>
                 <w:szCs w:val="24"/>
               </w:rPr>
+              <w:t>当前session解锁后可以获得其他</w:t>
+            </w:r>
+            <w:r>
+              <w:rPr>
+                <w:rFonts w:ascii="宋体" w:eastAsia="宋体" w:hAnsi="宋体" w:cs="宋体"/>
+                <w:kern w:val="0"/>
+                <w:sz w:val="24"/>
+                <w:szCs w:val="24"/>
+              </w:rPr>
               <w:lastRenderedPageBreak/>
-              <w:t>当前session解锁后可以获得其他session插入的记录：</w:t>
+              <w:t>session插入的记录：</w:t>
             </w:r>
           </w:p>
           <w:p>
@@ -9621,6 +10008,7 @@
                 <w:sz w:val="24"/>
                 <w:szCs w:val="24"/>
               </w:rPr>
+              <w:lastRenderedPageBreak/>
               <w:t>Session2获得锁，更新操作完成：</w:t>
             </w:r>
           </w:p>
@@ -9642,6 +10030,7 @@
                 <w:sz w:val="24"/>
                 <w:szCs w:val="24"/>
               </w:rPr>
+              <w:lastRenderedPageBreak/>
               <w:t>mysql&gt; update film_text set title = 'Update Test' where film_id = 1001;</w:t>
             </w:r>
           </w:p>
@@ -9696,21 +10085,22 @@
         <w:spacing w:line="525" w:lineRule="atLeast"/>
         <w:jc w:val="left"/>
         <w:rPr>
-          <w:rFonts w:ascii="microsoft yahei" w:eastAsia="宋体" w:hAnsi="microsoft yahei" w:cs="宋体"/>
-          <w:color w:val="555555"/>
-          <w:kern w:val="0"/>
-          <w:sz w:val="23"/>
-          <w:szCs w:val="23"/>
-        </w:rPr>
-      </w:pPr>
-      <w:r>
-        <w:rPr>
-          <w:rFonts w:ascii="microsoft yahei" w:eastAsia="宋体" w:hAnsi="microsoft yahei" w:cs="宋体"/>
-          <w:color w:val="555555"/>
-          <w:kern w:val="0"/>
-          <w:sz w:val="23"/>
-          <w:szCs w:val="23"/>
-        </w:rPr>
+          <w:rFonts w:ascii="microsoft yahei" w:eastAsia="宋体" w:hAnsi="microsoft yahei" w:cs="宋体" w:hint="eastAsia"/>
+          <w:color w:val="555555"/>
+          <w:kern w:val="0"/>
+          <w:sz w:val="23"/>
+          <w:szCs w:val="23"/>
+        </w:rPr>
+      </w:pPr>
+      <w:r>
+        <w:rPr>
+          <w:rFonts w:ascii="microsoft yahei" w:eastAsia="宋体" w:hAnsi="microsoft yahei" w:cs="宋体"/>
+          <w:color w:val="555555"/>
+          <w:kern w:val="0"/>
+          <w:sz w:val="23"/>
+          <w:szCs w:val="23"/>
+        </w:rPr>
+        <w:lastRenderedPageBreak/>
         <w:t>可以利用</w:t>
       </w:r>
       <w:r>
@@ -9800,7 +10190,7 @@
         <w:spacing w:line="525" w:lineRule="atLeast"/>
         <w:jc w:val="left"/>
         <w:rPr>
-          <w:rFonts w:ascii="microsoft yahei" w:eastAsia="宋体" w:hAnsi="microsoft yahei" w:cs="宋体"/>
+          <w:rFonts w:ascii="microsoft yahei" w:eastAsia="宋体" w:hAnsi="microsoft yahei" w:cs="宋体" w:hint="eastAsia"/>
           <w:color w:val="555555"/>
           <w:kern w:val="0"/>
           <w:sz w:val="23"/>
@@ -9814,7 +10204,7 @@
         <w:spacing w:line="525" w:lineRule="atLeast"/>
         <w:jc w:val="left"/>
         <w:rPr>
-          <w:rFonts w:ascii="microsoft yahei" w:eastAsia="宋体" w:hAnsi="microsoft yahei" w:cs="宋体"/>
+          <w:rFonts w:ascii="microsoft yahei" w:eastAsia="宋体" w:hAnsi="microsoft yahei" w:cs="宋体" w:hint="eastAsia"/>
           <w:color w:val="555555"/>
           <w:kern w:val="0"/>
           <w:sz w:val="23"/>
@@ -9852,7 +10242,7 @@
         <w:spacing w:line="525" w:lineRule="atLeast"/>
         <w:jc w:val="left"/>
         <w:rPr>
-          <w:rFonts w:ascii="microsoft yahei" w:eastAsia="宋体" w:hAnsi="microsoft yahei" w:cs="宋体"/>
+          <w:rFonts w:ascii="microsoft yahei" w:eastAsia="宋体" w:hAnsi="microsoft yahei" w:cs="宋体" w:hint="eastAsia"/>
           <w:color w:val="555555"/>
           <w:kern w:val="0"/>
           <w:sz w:val="23"/>
@@ -10000,7 +10390,7 @@
         <w:spacing w:before="100" w:beforeAutospacing="1" w:after="100" w:afterAutospacing="1" w:line="525" w:lineRule="atLeast"/>
         <w:jc w:val="left"/>
         <w:rPr>
-          <w:rFonts w:ascii="microsoft yahei" w:eastAsia="宋体" w:hAnsi="microsoft yahei" w:cs="宋体"/>
+          <w:rFonts w:ascii="microsoft yahei" w:eastAsia="宋体" w:hAnsi="microsoft yahei" w:cs="宋体" w:hint="eastAsia"/>
           <w:color w:val="555555"/>
           <w:kern w:val="0"/>
           <w:sz w:val="23"/>
@@ -10068,7 +10458,7 @@
         <w:spacing w:before="100" w:beforeAutospacing="1" w:after="100" w:afterAutospacing="1" w:line="525" w:lineRule="atLeast"/>
         <w:jc w:val="left"/>
         <w:rPr>
-          <w:rFonts w:ascii="microsoft yahei" w:eastAsia="宋体" w:hAnsi="microsoft yahei" w:cs="宋体"/>
+          <w:rFonts w:ascii="microsoft yahei" w:eastAsia="宋体" w:hAnsi="microsoft yahei" w:cs="宋体" w:hint="eastAsia"/>
           <w:color w:val="555555"/>
           <w:kern w:val="0"/>
           <w:sz w:val="23"/>
@@ -10116,22 +10506,21 @@
         <w:spacing w:before="100" w:beforeAutospacing="1" w:after="100" w:afterAutospacing="1" w:line="525" w:lineRule="atLeast"/>
         <w:jc w:val="left"/>
         <w:rPr>
-          <w:rFonts w:ascii="microsoft yahei" w:eastAsia="宋体" w:hAnsi="microsoft yahei" w:cs="宋体"/>
-          <w:color w:val="555555"/>
-          <w:kern w:val="0"/>
-          <w:sz w:val="23"/>
-          <w:szCs w:val="23"/>
-        </w:rPr>
-      </w:pPr>
-      <w:r>
-        <w:rPr>
-          <w:rFonts w:ascii="microsoft yahei" w:eastAsia="宋体" w:hAnsi="microsoft yahei" w:cs="宋体"/>
-          <w:color w:val="555555"/>
-          <w:kern w:val="0"/>
-          <w:sz w:val="23"/>
-          <w:szCs w:val="23"/>
-        </w:rPr>
-        <w:lastRenderedPageBreak/>
+          <w:rFonts w:ascii="microsoft yahei" w:eastAsia="宋体" w:hAnsi="microsoft yahei" w:cs="宋体" w:hint="eastAsia"/>
+          <w:color w:val="555555"/>
+          <w:kern w:val="0"/>
+          <w:sz w:val="23"/>
+          <w:szCs w:val="23"/>
+        </w:rPr>
+      </w:pPr>
+      <w:r>
+        <w:rPr>
+          <w:rFonts w:ascii="microsoft yahei" w:eastAsia="宋体" w:hAnsi="microsoft yahei" w:cs="宋体"/>
+          <w:color w:val="555555"/>
+          <w:kern w:val="0"/>
+          <w:sz w:val="23"/>
+          <w:szCs w:val="23"/>
+        </w:rPr>
         <w:t>通过指定</w:t>
       </w:r>
       <w:r>
@@ -10221,21 +10610,22 @@
         <w:spacing w:line="525" w:lineRule="atLeast"/>
         <w:jc w:val="left"/>
         <w:rPr>
-          <w:rFonts w:ascii="microsoft yahei" w:eastAsia="宋体" w:hAnsi="microsoft yahei" w:cs="宋体"/>
-          <w:color w:val="555555"/>
-          <w:kern w:val="0"/>
-          <w:sz w:val="23"/>
-          <w:szCs w:val="23"/>
-        </w:rPr>
-      </w:pPr>
-      <w:r>
-        <w:rPr>
-          <w:rFonts w:ascii="microsoft yahei" w:eastAsia="宋体" w:hAnsi="microsoft yahei" w:cs="宋体"/>
-          <w:color w:val="555555"/>
-          <w:kern w:val="0"/>
-          <w:sz w:val="23"/>
-          <w:szCs w:val="23"/>
-        </w:rPr>
+          <w:rFonts w:ascii="microsoft yahei" w:eastAsia="宋体" w:hAnsi="microsoft yahei" w:cs="宋体" w:hint="eastAsia"/>
+          <w:color w:val="555555"/>
+          <w:kern w:val="0"/>
+          <w:sz w:val="23"/>
+          <w:szCs w:val="23"/>
+        </w:rPr>
+      </w:pPr>
+      <w:r>
+        <w:rPr>
+          <w:rFonts w:ascii="microsoft yahei" w:eastAsia="宋体" w:hAnsi="microsoft yahei" w:cs="宋体"/>
+          <w:color w:val="555555"/>
+          <w:kern w:val="0"/>
+          <w:sz w:val="23"/>
+          <w:szCs w:val="23"/>
+        </w:rPr>
+        <w:lastRenderedPageBreak/>
         <w:t>虽然上面</w:t>
       </w:r>
       <w:r>
@@ -10265,7 +10655,7 @@
         <w:spacing w:line="525" w:lineRule="atLeast"/>
         <w:jc w:val="left"/>
         <w:rPr>
-          <w:rFonts w:ascii="microsoft yahei" w:eastAsia="宋体" w:hAnsi="microsoft yahei" w:cs="宋体"/>
+          <w:rFonts w:ascii="microsoft yahei" w:eastAsia="宋体" w:hAnsi="microsoft yahei" w:cs="宋体" w:hint="eastAsia"/>
           <w:color w:val="555555"/>
           <w:kern w:val="0"/>
           <w:sz w:val="23"/>
@@ -10349,7 +10739,7 @@
         <w:spacing w:line="525" w:lineRule="atLeast"/>
         <w:jc w:val="left"/>
         <w:rPr>
-          <w:rFonts w:ascii="microsoft yahei" w:eastAsia="宋体" w:hAnsi="microsoft yahei" w:cs="宋体"/>
+          <w:rFonts w:ascii="microsoft yahei" w:eastAsia="宋体" w:hAnsi="microsoft yahei" w:cs="宋体" w:hint="eastAsia"/>
           <w:color w:val="555555"/>
           <w:kern w:val="0"/>
           <w:sz w:val="23"/>
@@ -10513,7 +10903,7 @@
         <w:spacing w:line="525" w:lineRule="atLeast"/>
         <w:jc w:val="left"/>
         <w:rPr>
-          <w:rFonts w:ascii="microsoft yahei" w:eastAsia="宋体" w:hAnsi="microsoft yahei" w:cs="宋体"/>
+          <w:rFonts w:ascii="microsoft yahei" w:eastAsia="宋体" w:hAnsi="microsoft yahei" w:cs="宋体" w:hint="eastAsia"/>
           <w:color w:val="555555"/>
           <w:kern w:val="0"/>
           <w:sz w:val="23"/>
@@ -10527,7 +10917,7 @@
         <w:spacing w:line="525" w:lineRule="atLeast"/>
         <w:jc w:val="left"/>
         <w:rPr>
-          <w:rFonts w:ascii="microsoft yahei" w:eastAsia="宋体" w:hAnsi="microsoft yahei" w:cs="宋体"/>
+          <w:rFonts w:ascii="microsoft yahei" w:eastAsia="宋体" w:hAnsi="microsoft yahei" w:cs="宋体" w:hint="eastAsia"/>
           <w:color w:val="555555"/>
           <w:kern w:val="0"/>
           <w:sz w:val="23"/>
@@ -10541,7 +10931,7 @@
         <w:spacing w:line="525" w:lineRule="atLeast"/>
         <w:jc w:val="left"/>
         <w:rPr>
-          <w:rFonts w:ascii="microsoft yahei" w:eastAsia="宋体" w:hAnsi="microsoft yahei" w:cs="宋体"/>
+          <w:rFonts w:ascii="microsoft yahei" w:eastAsia="宋体" w:hAnsi="microsoft yahei" w:cs="宋体" w:hint="eastAsia"/>
           <w:color w:val="555555"/>
           <w:kern w:val="0"/>
           <w:sz w:val="23"/>
@@ -10579,7 +10969,7 @@
         <w:spacing w:line="525" w:lineRule="atLeast"/>
         <w:jc w:val="left"/>
         <w:rPr>
-          <w:rFonts w:ascii="microsoft yahei" w:eastAsia="宋体" w:hAnsi="microsoft yahei" w:cs="宋体"/>
+          <w:rFonts w:ascii="microsoft yahei" w:eastAsia="宋体" w:hAnsi="microsoft yahei" w:cs="宋体" w:hint="eastAsia"/>
           <w:color w:val="555555"/>
           <w:kern w:val="0"/>
           <w:sz w:val="23"/>
@@ -10673,7 +11063,7 @@
         <w:spacing w:line="525" w:lineRule="atLeast"/>
         <w:jc w:val="left"/>
         <w:rPr>
-          <w:rFonts w:ascii="microsoft yahei" w:eastAsia="宋体" w:hAnsi="microsoft yahei" w:cs="宋体"/>
+          <w:rFonts w:ascii="microsoft yahei" w:eastAsia="宋体" w:hAnsi="microsoft yahei" w:cs="宋体" w:hint="eastAsia"/>
           <w:color w:val="555555"/>
           <w:kern w:val="0"/>
           <w:sz w:val="23"/>
@@ -10697,7 +11087,7 @@
         <w:spacing w:line="525" w:lineRule="atLeast"/>
         <w:jc w:val="left"/>
         <w:rPr>
-          <w:rFonts w:ascii="microsoft yahei" w:eastAsia="宋体" w:hAnsi="microsoft yahei" w:cs="宋体"/>
+          <w:rFonts w:ascii="microsoft yahei" w:eastAsia="宋体" w:hAnsi="microsoft yahei" w:cs="宋体" w:hint="eastAsia"/>
           <w:color w:val="555555"/>
           <w:kern w:val="0"/>
           <w:sz w:val="23"/>
@@ -10783,7 +11173,7 @@
         <w:spacing w:line="525" w:lineRule="atLeast"/>
         <w:jc w:val="left"/>
         <w:rPr>
-          <w:rFonts w:ascii="microsoft yahei" w:eastAsia="宋体" w:hAnsi="microsoft yahei" w:cs="宋体"/>
+          <w:rFonts w:ascii="microsoft yahei" w:eastAsia="宋体" w:hAnsi="microsoft yahei" w:cs="宋体" w:hint="eastAsia"/>
           <w:color w:val="555555"/>
           <w:kern w:val="0"/>
           <w:sz w:val="23"/>
@@ -10871,22 +11261,21 @@
         <w:spacing w:before="100" w:beforeAutospacing="1" w:after="100" w:afterAutospacing="1" w:line="525" w:lineRule="atLeast"/>
         <w:jc w:val="left"/>
         <w:rPr>
-          <w:rFonts w:ascii="microsoft yahei" w:eastAsia="宋体" w:hAnsi="microsoft yahei" w:cs="宋体"/>
-          <w:color w:val="555555"/>
-          <w:kern w:val="0"/>
-          <w:sz w:val="23"/>
-          <w:szCs w:val="23"/>
-        </w:rPr>
-      </w:pPr>
-      <w:r>
-        <w:rPr>
-          <w:rFonts w:ascii="microsoft yahei" w:eastAsia="宋体" w:hAnsi="microsoft yahei" w:cs="宋体"/>
-          <w:color w:val="555555"/>
-          <w:kern w:val="0"/>
-          <w:sz w:val="23"/>
-          <w:szCs w:val="23"/>
-        </w:rPr>
-        <w:lastRenderedPageBreak/>
+          <w:rFonts w:ascii="microsoft yahei" w:eastAsia="宋体" w:hAnsi="microsoft yahei" w:cs="宋体" w:hint="eastAsia"/>
+          <w:color w:val="555555"/>
+          <w:kern w:val="0"/>
+          <w:sz w:val="23"/>
+          <w:szCs w:val="23"/>
+        </w:rPr>
+      </w:pPr>
+      <w:r>
+        <w:rPr>
+          <w:rFonts w:ascii="microsoft yahei" w:eastAsia="宋体" w:hAnsi="microsoft yahei" w:cs="宋体"/>
+          <w:color w:val="555555"/>
+          <w:kern w:val="0"/>
+          <w:sz w:val="23"/>
+          <w:szCs w:val="23"/>
+        </w:rPr>
         <w:t>原子性（</w:t>
       </w:r>
       <w:r>
@@ -10920,7 +11309,7 @@
         <w:spacing w:before="100" w:beforeAutospacing="1" w:after="100" w:afterAutospacing="1" w:line="525" w:lineRule="atLeast"/>
         <w:jc w:val="left"/>
         <w:rPr>
-          <w:rFonts w:ascii="microsoft yahei" w:eastAsia="宋体" w:hAnsi="microsoft yahei" w:cs="宋体"/>
+          <w:rFonts w:ascii="microsoft yahei" w:eastAsia="宋体" w:hAnsi="microsoft yahei" w:cs="宋体" w:hint="eastAsia"/>
           <w:color w:val="555555"/>
           <w:kern w:val="0"/>
           <w:sz w:val="23"/>
@@ -10955,7 +11344,18 @@
           <w:sz w:val="23"/>
           <w:szCs w:val="23"/>
         </w:rPr>
-        <w:t>）：在事务开始和完成时，数据都必须保持一致状态。这意味着所有相关的数据规则都必须应用于事务的修改，以保持数据的完整性；事务结束时，所有的内部数据结构（如</w:t>
+        <w:t>）：在事务开始和完成时，数据都必须保持一致状态。这意味着所有相关的数据规则都必须应用于事务的修改，以保持数据的完整性；</w:t>
+      </w:r>
+      <w:r>
+        <w:rPr>
+          <w:rFonts w:ascii="microsoft yahei" w:eastAsia="宋体" w:hAnsi="microsoft yahei" w:cs="宋体"/>
+          <w:color w:val="555555"/>
+          <w:kern w:val="0"/>
+          <w:sz w:val="23"/>
+          <w:szCs w:val="23"/>
+        </w:rPr>
+        <w:lastRenderedPageBreak/>
+        <w:t>事务结束时，所有的内部数据结构（如</w:t>
       </w:r>
       <w:r>
         <w:rPr>
@@ -10988,7 +11388,7 @@
         <w:spacing w:before="100" w:beforeAutospacing="1" w:after="100" w:afterAutospacing="1" w:line="525" w:lineRule="atLeast"/>
         <w:jc w:val="left"/>
         <w:rPr>
-          <w:rFonts w:ascii="microsoft yahei" w:eastAsia="宋体" w:hAnsi="microsoft yahei" w:cs="宋体"/>
+          <w:rFonts w:ascii="microsoft yahei" w:eastAsia="宋体" w:hAnsi="microsoft yahei" w:cs="宋体" w:hint="eastAsia"/>
           <w:color w:val="555555"/>
           <w:kern w:val="0"/>
           <w:sz w:val="23"/>
@@ -11076,7 +11476,7 @@
         <w:spacing w:before="100" w:beforeAutospacing="1" w:after="100" w:afterAutospacing="1" w:line="525" w:lineRule="atLeast"/>
         <w:jc w:val="left"/>
         <w:rPr>
-          <w:rFonts w:ascii="microsoft yahei" w:eastAsia="宋体" w:hAnsi="microsoft yahei" w:cs="宋体"/>
+          <w:rFonts w:ascii="microsoft yahei" w:eastAsia="宋体" w:hAnsi="microsoft yahei" w:cs="宋体" w:hint="eastAsia"/>
           <w:color w:val="555555"/>
           <w:kern w:val="0"/>
           <w:sz w:val="23"/>
@@ -11120,7 +11520,7 @@
         <w:spacing w:line="525" w:lineRule="atLeast"/>
         <w:jc w:val="left"/>
         <w:rPr>
-          <w:rFonts w:ascii="microsoft yahei" w:eastAsia="宋体" w:hAnsi="microsoft yahei" w:cs="宋体"/>
+          <w:rFonts w:ascii="microsoft yahei" w:eastAsia="宋体" w:hAnsi="microsoft yahei" w:cs="宋体" w:hint="eastAsia"/>
           <w:color w:val="555555"/>
           <w:kern w:val="0"/>
           <w:sz w:val="23"/>
@@ -11144,7 +11544,7 @@
         <w:spacing w:line="525" w:lineRule="atLeast"/>
         <w:jc w:val="left"/>
         <w:rPr>
-          <w:rFonts w:ascii="microsoft yahei" w:eastAsia="宋体" w:hAnsi="microsoft yahei" w:cs="宋体"/>
+          <w:rFonts w:ascii="microsoft yahei" w:eastAsia="宋体" w:hAnsi="microsoft yahei" w:cs="宋体" w:hint="eastAsia"/>
           <w:color w:val="555555"/>
           <w:kern w:val="0"/>
           <w:sz w:val="23"/>
@@ -11178,7 +11578,7 @@
         <w:spacing w:line="525" w:lineRule="atLeast"/>
         <w:jc w:val="left"/>
         <w:rPr>
-          <w:rFonts w:ascii="microsoft yahei" w:eastAsia="宋体" w:hAnsi="microsoft yahei" w:cs="宋体"/>
+          <w:rFonts w:ascii="microsoft yahei" w:eastAsia="宋体" w:hAnsi="microsoft yahei" w:cs="宋体" w:hint="eastAsia"/>
           <w:color w:val="555555"/>
           <w:kern w:val="0"/>
           <w:sz w:val="23"/>
@@ -11206,7 +11606,7 @@
         <w:spacing w:before="100" w:beforeAutospacing="1" w:after="100" w:afterAutospacing="1" w:line="525" w:lineRule="atLeast"/>
         <w:jc w:val="left"/>
         <w:rPr>
-          <w:rFonts w:ascii="microsoft yahei" w:eastAsia="宋体" w:hAnsi="microsoft yahei" w:cs="宋体"/>
+          <w:rFonts w:ascii="microsoft yahei" w:eastAsia="宋体" w:hAnsi="microsoft yahei" w:cs="宋体" w:hint="eastAsia"/>
           <w:color w:val="555555"/>
           <w:kern w:val="0"/>
           <w:sz w:val="23"/>
@@ -11254,7 +11654,7 @@
         <w:spacing w:before="100" w:beforeAutospacing="1" w:after="100" w:afterAutospacing="1" w:line="525" w:lineRule="atLeast"/>
         <w:jc w:val="left"/>
         <w:rPr>
-          <w:rFonts w:ascii="microsoft yahei" w:eastAsia="宋体" w:hAnsi="microsoft yahei" w:cs="宋体"/>
+          <w:rFonts w:ascii="microsoft yahei" w:eastAsia="宋体" w:hAnsi="microsoft yahei" w:cs="宋体" w:hint="eastAsia"/>
           <w:color w:val="555555"/>
           <w:kern w:val="0"/>
           <w:sz w:val="23"/>
@@ -11289,18 +11689,7 @@
           <w:sz w:val="23"/>
           <w:szCs w:val="23"/>
         </w:rPr>
-        <w:t>）：一个事务正在对一条记录做修改，在这个事务完成并提交前，这条记录的数据就处于不一致状态；这时，另一个事务也来读取</w:t>
-      </w:r>
-      <w:r>
-        <w:rPr>
-          <w:rFonts w:ascii="microsoft yahei" w:eastAsia="宋体" w:hAnsi="microsoft yahei" w:cs="宋体"/>
-          <w:color w:val="555555"/>
-          <w:kern w:val="0"/>
-          <w:sz w:val="23"/>
-          <w:szCs w:val="23"/>
-        </w:rPr>
-        <w:lastRenderedPageBreak/>
-        <w:t>同一条记录，如果不加控制，第二个事务读取了这些</w:t>
+        <w:t>）：一个事务正在对一条记录做修改，在这个事务完成并提交前，这条记录的数据就处于不一致状态；这时，另一个事务也来读取同一条记录，如果不加控制，第二个事务读取了这些</w:t>
       </w:r>
       <w:r>
         <w:rPr>
@@ -11393,21 +11782,22 @@
         <w:spacing w:before="100" w:beforeAutospacing="1" w:after="100" w:afterAutospacing="1" w:line="525" w:lineRule="atLeast"/>
         <w:jc w:val="left"/>
         <w:rPr>
-          <w:rFonts w:ascii="microsoft yahei" w:eastAsia="宋体" w:hAnsi="microsoft yahei" w:cs="宋体"/>
-          <w:color w:val="555555"/>
-          <w:kern w:val="0"/>
-          <w:sz w:val="23"/>
-          <w:szCs w:val="23"/>
-        </w:rPr>
-      </w:pPr>
-      <w:r>
-        <w:rPr>
-          <w:rFonts w:ascii="microsoft yahei" w:eastAsia="宋体" w:hAnsi="microsoft yahei" w:cs="宋体"/>
-          <w:color w:val="555555"/>
-          <w:kern w:val="0"/>
-          <w:sz w:val="23"/>
-          <w:szCs w:val="23"/>
-        </w:rPr>
+          <w:rFonts w:ascii="microsoft yahei" w:eastAsia="宋体" w:hAnsi="microsoft yahei" w:cs="宋体" w:hint="eastAsia"/>
+          <w:color w:val="555555"/>
+          <w:kern w:val="0"/>
+          <w:sz w:val="23"/>
+          <w:szCs w:val="23"/>
+        </w:rPr>
+      </w:pPr>
+      <w:r>
+        <w:rPr>
+          <w:rFonts w:ascii="microsoft yahei" w:eastAsia="宋体" w:hAnsi="microsoft yahei" w:cs="宋体"/>
+          <w:color w:val="555555"/>
+          <w:kern w:val="0"/>
+          <w:sz w:val="23"/>
+          <w:szCs w:val="23"/>
+        </w:rPr>
+        <w:lastRenderedPageBreak/>
         <w:t>不可重复读（</w:t>
       </w:r>
       <w:r>
@@ -11481,7 +11871,7 @@
         <w:spacing w:before="100" w:beforeAutospacing="1" w:after="100" w:afterAutospacing="1" w:line="525" w:lineRule="atLeast"/>
         <w:jc w:val="left"/>
         <w:rPr>
-          <w:rFonts w:ascii="microsoft yahei" w:eastAsia="宋体" w:hAnsi="microsoft yahei" w:cs="宋体"/>
+          <w:rFonts w:ascii="microsoft yahei" w:eastAsia="宋体" w:hAnsi="microsoft yahei" w:cs="宋体" w:hint="eastAsia"/>
           <w:color w:val="555555"/>
           <w:kern w:val="0"/>
           <w:sz w:val="23"/>
@@ -11565,7 +11955,7 @@
         <w:spacing w:line="525" w:lineRule="atLeast"/>
         <w:jc w:val="left"/>
         <w:rPr>
-          <w:rFonts w:ascii="microsoft yahei" w:eastAsia="宋体" w:hAnsi="microsoft yahei" w:cs="宋体"/>
+          <w:rFonts w:ascii="microsoft yahei" w:eastAsia="宋体" w:hAnsi="microsoft yahei" w:cs="宋体" w:hint="eastAsia"/>
           <w:color w:val="555555"/>
           <w:kern w:val="0"/>
           <w:sz w:val="23"/>
@@ -11599,7 +11989,7 @@
         <w:spacing w:line="525" w:lineRule="atLeast"/>
         <w:jc w:val="left"/>
         <w:rPr>
-          <w:rFonts w:ascii="microsoft yahei" w:eastAsia="宋体" w:hAnsi="microsoft yahei" w:cs="宋体"/>
+          <w:rFonts w:ascii="microsoft yahei" w:eastAsia="宋体" w:hAnsi="microsoft yahei" w:cs="宋体" w:hint="eastAsia"/>
           <w:color w:val="555555"/>
           <w:kern w:val="0"/>
           <w:sz w:val="23"/>
@@ -11663,7 +12053,7 @@
         <w:spacing w:line="525" w:lineRule="atLeast"/>
         <w:jc w:val="left"/>
         <w:rPr>
-          <w:rFonts w:ascii="microsoft yahei" w:eastAsia="宋体" w:hAnsi="microsoft yahei" w:cs="宋体"/>
+          <w:rFonts w:ascii="microsoft yahei" w:eastAsia="宋体" w:hAnsi="microsoft yahei" w:cs="宋体" w:hint="eastAsia"/>
           <w:color w:val="555555"/>
           <w:kern w:val="0"/>
           <w:sz w:val="23"/>
@@ -11801,7 +12191,7 @@
         <w:spacing w:before="100" w:beforeAutospacing="1" w:after="100" w:afterAutospacing="1" w:line="525" w:lineRule="atLeast"/>
         <w:jc w:val="left"/>
         <w:rPr>
-          <w:rFonts w:ascii="microsoft yahei" w:eastAsia="宋体" w:hAnsi="microsoft yahei" w:cs="宋体"/>
+          <w:rFonts w:ascii="microsoft yahei" w:eastAsia="宋体" w:hAnsi="microsoft yahei" w:cs="宋体" w:hint="eastAsia"/>
           <w:color w:val="555555"/>
           <w:kern w:val="0"/>
           <w:sz w:val="23"/>
@@ -11829,7 +12219,7 @@
         <w:spacing w:before="100" w:beforeAutospacing="1" w:after="100" w:afterAutospacing="1" w:line="525" w:lineRule="atLeast"/>
         <w:jc w:val="left"/>
         <w:rPr>
-          <w:rFonts w:ascii="microsoft yahei" w:eastAsia="宋体" w:hAnsi="microsoft yahei" w:cs="宋体"/>
+          <w:rFonts w:ascii="microsoft yahei" w:eastAsia="宋体" w:hAnsi="microsoft yahei" w:cs="宋体" w:hint="eastAsia"/>
           <w:color w:val="555555"/>
           <w:kern w:val="0"/>
           <w:sz w:val="23"/>
@@ -11933,7 +12323,7 @@
         <w:spacing w:line="525" w:lineRule="atLeast"/>
         <w:jc w:val="left"/>
         <w:rPr>
-          <w:rFonts w:ascii="microsoft yahei" w:eastAsia="宋体" w:hAnsi="microsoft yahei" w:cs="宋体"/>
+          <w:rFonts w:ascii="microsoft yahei" w:eastAsia="宋体" w:hAnsi="microsoft yahei" w:cs="宋体" w:hint="eastAsia"/>
           <w:color w:val="555555"/>
           <w:kern w:val="0"/>
           <w:sz w:val="23"/>
@@ -12028,18 +12418,7 @@
           <w:sz w:val="23"/>
           <w:szCs w:val="23"/>
         </w:rPr>
-        <w:t>是矛盾的。同</w:t>
-      </w:r>
-      <w:r>
-        <w:rPr>
-          <w:rFonts w:ascii="microsoft yahei" w:eastAsia="宋体" w:hAnsi="microsoft yahei" w:cs="宋体"/>
-          <w:color w:val="555555"/>
-          <w:kern w:val="0"/>
-          <w:sz w:val="23"/>
-          <w:szCs w:val="23"/>
-        </w:rPr>
-        <w:lastRenderedPageBreak/>
-        <w:t>时，不同的应用对读一致性和事务隔离程度的要求也是不同的，比如许多应用对</w:t>
+        <w:t>是矛盾的。同时，不同的应用对读一致性和事务隔离程度的要求也是不同的，比如许多应用对</w:t>
       </w:r>
       <w:r>
         <w:rPr>
@@ -12128,21 +12507,22 @@
         <w:spacing w:line="525" w:lineRule="atLeast"/>
         <w:jc w:val="left"/>
         <w:rPr>
-          <w:rFonts w:ascii="microsoft yahei" w:eastAsia="宋体" w:hAnsi="microsoft yahei" w:cs="宋体"/>
-          <w:color w:val="555555"/>
-          <w:kern w:val="0"/>
-          <w:sz w:val="23"/>
-          <w:szCs w:val="23"/>
-        </w:rPr>
-      </w:pPr>
-      <w:r>
-        <w:rPr>
-          <w:rFonts w:ascii="microsoft yahei" w:eastAsia="宋体" w:hAnsi="microsoft yahei" w:cs="宋体"/>
-          <w:color w:val="555555"/>
-          <w:kern w:val="0"/>
-          <w:sz w:val="23"/>
-          <w:szCs w:val="23"/>
-        </w:rPr>
+          <w:rFonts w:ascii="microsoft yahei" w:eastAsia="宋体" w:hAnsi="microsoft yahei" w:cs="宋体" w:hint="eastAsia"/>
+          <w:color w:val="555555"/>
+          <w:kern w:val="0"/>
+          <w:sz w:val="23"/>
+          <w:szCs w:val="23"/>
+        </w:rPr>
+      </w:pPr>
+      <w:r>
+        <w:rPr>
+          <w:rFonts w:ascii="microsoft yahei" w:eastAsia="宋体" w:hAnsi="microsoft yahei" w:cs="宋体"/>
+          <w:color w:val="555555"/>
+          <w:kern w:val="0"/>
+          <w:sz w:val="23"/>
+          <w:szCs w:val="23"/>
+        </w:rPr>
+        <w:lastRenderedPageBreak/>
         <w:t>为了解决</w:t>
       </w:r>
       <w:r>
@@ -12372,7 +12752,7 @@
         <w:spacing w:line="525" w:lineRule="atLeast"/>
         <w:jc w:val="left"/>
         <w:rPr>
-          <w:rFonts w:ascii="microsoft yahei" w:eastAsia="宋体" w:hAnsi="microsoft yahei" w:cs="宋体"/>
+          <w:rFonts w:ascii="microsoft yahei" w:eastAsia="宋体" w:hAnsi="microsoft yahei" w:cs="宋体" w:hint="eastAsia"/>
           <w:color w:val="555555"/>
           <w:kern w:val="0"/>
           <w:sz w:val="23"/>
@@ -12414,7 +12794,7 @@
           <w:left w:w="0" w:type="dxa"/>
           <w:right w:w="0" w:type="dxa"/>
         </w:tblCellMar>
-        <w:tblLook w:val="04A0" w:firstRow="1" w:lastRow="0" w:firstColumn="1" w:lastColumn="0" w:noHBand="0" w:noVBand="1"/>
+        <w:tblLook w:val="04A0"/>
       </w:tblPr>
       <w:tblGrid>
         <w:gridCol w:w="3038"/>
@@ -13301,7 +13681,7 @@
         <w:spacing w:line="525" w:lineRule="atLeast"/>
         <w:jc w:val="left"/>
         <w:rPr>
-          <w:rFonts w:ascii="microsoft yahei" w:eastAsia="宋体" w:hAnsi="microsoft yahei" w:cs="宋体"/>
+          <w:rFonts w:ascii="microsoft yahei" w:eastAsia="宋体" w:hAnsi="microsoft yahei" w:cs="宋体" w:hint="eastAsia"/>
           <w:color w:val="555555"/>
           <w:kern w:val="0"/>
           <w:sz w:val="23"/>
@@ -13625,7 +14005,7 @@
         <w:spacing w:line="525" w:lineRule="atLeast"/>
         <w:jc w:val="left"/>
         <w:rPr>
-          <w:rFonts w:ascii="microsoft yahei" w:eastAsia="宋体" w:hAnsi="microsoft yahei" w:cs="宋体"/>
+          <w:rFonts w:ascii="microsoft yahei" w:eastAsia="宋体" w:hAnsi="microsoft yahei" w:cs="宋体" w:hint="eastAsia"/>
           <w:color w:val="555555"/>
           <w:kern w:val="0"/>
           <w:sz w:val="23"/>
@@ -13639,7 +14019,7 @@
         <w:spacing w:line="525" w:lineRule="atLeast"/>
         <w:jc w:val="left"/>
         <w:rPr>
-          <w:rFonts w:ascii="microsoft yahei" w:eastAsia="宋体" w:hAnsi="microsoft yahei" w:cs="宋体"/>
+          <w:rFonts w:ascii="microsoft yahei" w:eastAsia="宋体" w:hAnsi="microsoft yahei" w:cs="宋体" w:hint="eastAsia"/>
           <w:color w:val="555555"/>
           <w:kern w:val="0"/>
           <w:sz w:val="23"/>
@@ -13693,7 +14073,7 @@
         <w:spacing w:line="525" w:lineRule="atLeast"/>
         <w:jc w:val="left"/>
         <w:rPr>
-          <w:rFonts w:ascii="microsoft yahei" w:eastAsia="宋体" w:hAnsi="microsoft yahei" w:cs="宋体"/>
+          <w:rFonts w:ascii="microsoft yahei" w:eastAsia="宋体" w:hAnsi="microsoft yahei" w:cs="宋体" w:hint="eastAsia"/>
           <w:color w:val="555555"/>
           <w:kern w:val="0"/>
           <w:sz w:val="23"/>
@@ -13958,7 +14338,6 @@
           <w:szCs w:val="18"/>
           <w:bdr w:val="none" w:sz="0" w:space="0" w:color="auto" w:frame="1"/>
         </w:rPr>
-        <w:lastRenderedPageBreak/>
         <w:t>+-------------------------------+-------+  </w:t>
       </w:r>
     </w:p>
@@ -14157,6 +14536,7 @@
           <w:szCs w:val="18"/>
           <w:bdr w:val="none" w:sz="0" w:space="0" w:color="auto" w:frame="1"/>
         </w:rPr>
+        <w:lastRenderedPageBreak/>
         <w:t>+-------------------------------+-------+  </w:t>
       </w:r>
     </w:p>
@@ -14199,7 +14579,7 @@
         <w:spacing w:line="525" w:lineRule="atLeast"/>
         <w:jc w:val="left"/>
         <w:rPr>
-          <w:rFonts w:ascii="microsoft yahei" w:eastAsia="宋体" w:hAnsi="microsoft yahei" w:cs="宋体"/>
+          <w:rFonts w:ascii="microsoft yahei" w:eastAsia="宋体" w:hAnsi="microsoft yahei" w:cs="宋体" w:hint="eastAsia"/>
           <w:color w:val="555555"/>
           <w:kern w:val="0"/>
           <w:sz w:val="23"/>
@@ -15416,7 +15796,6 @@
           <w:szCs w:val="18"/>
           <w:bdr w:val="none" w:sz="0" w:space="0" w:color="auto" w:frame="1"/>
         </w:rPr>
-        <w:lastRenderedPageBreak/>
         <w:t>监视器可以通过发出下列语句来停止查看：</w:t>
       </w:r>
       <w:r>
@@ -15527,7 +15906,7 @@
         <w:spacing w:line="525" w:lineRule="atLeast"/>
         <w:jc w:val="left"/>
         <w:rPr>
-          <w:rFonts w:ascii="microsoft yahei" w:eastAsia="宋体" w:hAnsi="microsoft yahei" w:cs="宋体"/>
+          <w:rFonts w:ascii="microsoft yahei" w:eastAsia="宋体" w:hAnsi="microsoft yahei" w:cs="宋体" w:hint="eastAsia"/>
           <w:color w:val="555555"/>
           <w:kern w:val="0"/>
           <w:sz w:val="23"/>
@@ -15562,7 +15941,18 @@
           <w:sz w:val="23"/>
           <w:szCs w:val="23"/>
         </w:rPr>
-        <w:t>的显示内容中，会有详细的当前锁等待的信息，包括表名、锁类型、锁定记录的情况等，便于进行进一步的分析和问题的确定。打开监视器以后，默认情况下每</w:t>
+        <w:t>的显示内容中，会有详细的当前锁等待的信息，包括表名、锁类型、锁定记录的情况等，便于进行进一步的分析和问题的</w:t>
+      </w:r>
+      <w:r>
+        <w:rPr>
+          <w:rFonts w:ascii="microsoft yahei" w:eastAsia="宋体" w:hAnsi="microsoft yahei" w:cs="宋体"/>
+          <w:color w:val="555555"/>
+          <w:kern w:val="0"/>
+          <w:sz w:val="23"/>
+          <w:szCs w:val="23"/>
+        </w:rPr>
+        <w:lastRenderedPageBreak/>
+        <w:t>确定。打开监视器以后，默认情况下每</w:t>
       </w:r>
       <w:r>
         <w:rPr>
@@ -15631,7 +16021,7 @@
         <w:spacing w:line="525" w:lineRule="atLeast"/>
         <w:jc w:val="left"/>
         <w:rPr>
-          <w:rFonts w:ascii="microsoft yahei" w:eastAsia="宋体" w:hAnsi="microsoft yahei" w:cs="宋体"/>
+          <w:rFonts w:ascii="microsoft yahei" w:eastAsia="宋体" w:hAnsi="microsoft yahei" w:cs="宋体" w:hint="eastAsia"/>
           <w:color w:val="555555"/>
           <w:kern w:val="0"/>
           <w:sz w:val="23"/>
@@ -15645,7 +16035,7 @@
         <w:spacing w:line="525" w:lineRule="atLeast"/>
         <w:jc w:val="left"/>
         <w:rPr>
-          <w:rFonts w:ascii="microsoft yahei" w:eastAsia="宋体" w:hAnsi="microsoft yahei" w:cs="宋体"/>
+          <w:rFonts w:ascii="microsoft yahei" w:eastAsia="宋体" w:hAnsi="microsoft yahei" w:cs="宋体" w:hint="eastAsia"/>
           <w:color w:val="555555"/>
           <w:kern w:val="0"/>
           <w:sz w:val="23"/>
@@ -15679,7 +16069,7 @@
         <w:spacing w:line="525" w:lineRule="atLeast"/>
         <w:jc w:val="left"/>
         <w:rPr>
-          <w:rFonts w:ascii="microsoft yahei" w:eastAsia="宋体" w:hAnsi="microsoft yahei" w:cs="宋体"/>
+          <w:rFonts w:ascii="microsoft yahei" w:eastAsia="宋体" w:hAnsi="microsoft yahei" w:cs="宋体" w:hint="eastAsia"/>
           <w:color w:val="555555"/>
           <w:kern w:val="0"/>
           <w:sz w:val="23"/>
@@ -15717,7 +16107,7 @@
         <w:spacing w:before="100" w:beforeAutospacing="1" w:after="100" w:afterAutospacing="1" w:line="525" w:lineRule="atLeast"/>
         <w:jc w:val="left"/>
         <w:rPr>
-          <w:rFonts w:ascii="microsoft yahei" w:eastAsia="宋体" w:hAnsi="microsoft yahei" w:cs="宋体"/>
+          <w:rFonts w:ascii="microsoft yahei" w:eastAsia="宋体" w:hAnsi="microsoft yahei" w:cs="宋体" w:hint="eastAsia"/>
           <w:color w:val="555555"/>
           <w:kern w:val="0"/>
           <w:sz w:val="23"/>
@@ -15765,7 +16155,7 @@
         <w:spacing w:before="100" w:beforeAutospacing="1" w:after="100" w:afterAutospacing="1" w:line="525" w:lineRule="atLeast"/>
         <w:jc w:val="left"/>
         <w:rPr>
-          <w:rFonts w:ascii="microsoft yahei" w:eastAsia="宋体" w:hAnsi="microsoft yahei" w:cs="宋体"/>
+          <w:rFonts w:ascii="microsoft yahei" w:eastAsia="宋体" w:hAnsi="microsoft yahei" w:cs="宋体" w:hint="eastAsia"/>
           <w:color w:val="555555"/>
           <w:kern w:val="0"/>
           <w:sz w:val="23"/>
@@ -15853,7 +16243,7 @@
         <w:spacing w:before="100" w:beforeAutospacing="1" w:after="100" w:afterAutospacing="1" w:line="525" w:lineRule="atLeast"/>
         <w:jc w:val="left"/>
         <w:rPr>
-          <w:rFonts w:ascii="microsoft yahei" w:eastAsia="宋体" w:hAnsi="microsoft yahei" w:cs="宋体"/>
+          <w:rFonts w:ascii="microsoft yahei" w:eastAsia="宋体" w:hAnsi="microsoft yahei" w:cs="宋体" w:hint="eastAsia"/>
           <w:color w:val="555555"/>
           <w:kern w:val="0"/>
           <w:sz w:val="23"/>
@@ -15921,7 +16311,7 @@
         <w:spacing w:before="100" w:beforeAutospacing="1" w:after="100" w:afterAutospacing="1" w:line="525" w:lineRule="atLeast"/>
         <w:jc w:val="left"/>
         <w:rPr>
-          <w:rFonts w:ascii="microsoft yahei" w:eastAsia="宋体" w:hAnsi="microsoft yahei" w:cs="宋体"/>
+          <w:rFonts w:ascii="microsoft yahei" w:eastAsia="宋体" w:hAnsi="microsoft yahei" w:cs="宋体" w:hint="eastAsia"/>
           <w:color w:val="555555"/>
           <w:kern w:val="0"/>
           <w:sz w:val="23"/>
@@ -15985,7 +16375,7 @@
         <w:spacing w:line="525" w:lineRule="atLeast"/>
         <w:jc w:val="left"/>
         <w:rPr>
-          <w:rFonts w:ascii="microsoft yahei" w:eastAsia="宋体" w:hAnsi="microsoft yahei" w:cs="宋体"/>
+          <w:rFonts w:ascii="microsoft yahei" w:eastAsia="宋体" w:hAnsi="microsoft yahei" w:cs="宋体" w:hint="eastAsia"/>
           <w:color w:val="555555"/>
           <w:kern w:val="0"/>
           <w:sz w:val="23"/>
@@ -16009,7 +16399,7 @@
         <w:spacing w:line="525" w:lineRule="atLeast"/>
         <w:jc w:val="left"/>
         <w:rPr>
-          <w:rFonts w:ascii="microsoft yahei" w:eastAsia="宋体" w:hAnsi="microsoft yahei" w:cs="宋体"/>
+          <w:rFonts w:ascii="microsoft yahei" w:eastAsia="宋体" w:hAnsi="microsoft yahei" w:cs="宋体" w:hint="eastAsia"/>
           <w:color w:val="555555"/>
           <w:kern w:val="0"/>
           <w:sz w:val="23"/>
@@ -16051,7 +16441,7 @@
           <w:left w:w="0" w:type="dxa"/>
           <w:right w:w="0" w:type="dxa"/>
         </w:tblCellMar>
-        <w:tblLook w:val="04A0" w:firstRow="1" w:lastRow="0" w:firstColumn="1" w:lastColumn="0" w:noHBand="0" w:noVBand="1"/>
+        <w:tblLook w:val="04A0"/>
       </w:tblPr>
       <w:tblGrid>
         <w:gridCol w:w="3818"/>
@@ -16135,7 +16525,6 @@
                 <w:sz w:val="24"/>
                 <w:szCs w:val="24"/>
               </w:rPr>
-              <w:lastRenderedPageBreak/>
               <w:t>当前锁模式</w:t>
             </w:r>
           </w:p>
@@ -16170,7 +16559,6 @@
                 <w:sz w:val="24"/>
                 <w:szCs w:val="24"/>
               </w:rPr>
-              <w:lastRenderedPageBreak/>
               <w:t>X</w:t>
             </w:r>
           </w:p>
@@ -16311,7 +16699,6 @@
                 <w:sz w:val="24"/>
                 <w:szCs w:val="24"/>
               </w:rPr>
-              <w:lastRenderedPageBreak/>
               <w:t>X</w:t>
             </w:r>
           </w:p>
@@ -16966,7 +17353,7 @@
         <w:spacing w:line="525" w:lineRule="atLeast"/>
         <w:jc w:val="left"/>
         <w:rPr>
-          <w:rFonts w:ascii="microsoft yahei" w:eastAsia="宋体" w:hAnsi="microsoft yahei" w:cs="宋体"/>
+          <w:rFonts w:ascii="microsoft yahei" w:eastAsia="宋体" w:hAnsi="microsoft yahei" w:cs="宋体" w:hint="eastAsia"/>
           <w:color w:val="555555"/>
           <w:kern w:val="0"/>
           <w:sz w:val="23"/>
@@ -17010,21 +17397,22 @@
         <w:spacing w:line="525" w:lineRule="atLeast"/>
         <w:jc w:val="left"/>
         <w:rPr>
-          <w:rFonts w:ascii="microsoft yahei" w:eastAsia="宋体" w:hAnsi="microsoft yahei" w:cs="宋体"/>
-          <w:color w:val="555555"/>
-          <w:kern w:val="0"/>
-          <w:sz w:val="23"/>
-          <w:szCs w:val="23"/>
-        </w:rPr>
-      </w:pPr>
-      <w:r>
-        <w:rPr>
-          <w:rFonts w:ascii="microsoft yahei" w:eastAsia="宋体" w:hAnsi="microsoft yahei" w:cs="宋体"/>
-          <w:color w:val="555555"/>
-          <w:kern w:val="0"/>
-          <w:sz w:val="23"/>
-          <w:szCs w:val="23"/>
-        </w:rPr>
+          <w:rFonts w:ascii="microsoft yahei" w:eastAsia="宋体" w:hAnsi="microsoft yahei" w:cs="宋体" w:hint="eastAsia"/>
+          <w:color w:val="555555"/>
+          <w:kern w:val="0"/>
+          <w:sz w:val="23"/>
+          <w:szCs w:val="23"/>
+        </w:rPr>
+      </w:pPr>
+      <w:r>
+        <w:rPr>
+          <w:rFonts w:ascii="microsoft yahei" w:eastAsia="宋体" w:hAnsi="microsoft yahei" w:cs="宋体"/>
+          <w:color w:val="555555"/>
+          <w:kern w:val="0"/>
+          <w:sz w:val="23"/>
+          <w:szCs w:val="23"/>
+        </w:rPr>
+        <w:lastRenderedPageBreak/>
         <w:t>意向锁是</w:t>
       </w:r>
       <w:r>
@@ -17198,7 +17586,7 @@
         <w:spacing w:before="100" w:beforeAutospacing="1" w:after="100" w:afterAutospacing="1" w:line="525" w:lineRule="atLeast"/>
         <w:jc w:val="left"/>
         <w:rPr>
-          <w:rFonts w:ascii="microsoft yahei" w:eastAsia="宋体" w:hAnsi="microsoft yahei" w:cs="宋体"/>
+          <w:rFonts w:ascii="microsoft yahei" w:eastAsia="宋体" w:hAnsi="microsoft yahei" w:cs="宋体" w:hint="eastAsia"/>
           <w:color w:val="555555"/>
           <w:kern w:val="0"/>
           <w:sz w:val="23"/>
@@ -17266,7 +17654,7 @@
         <w:spacing w:before="100" w:beforeAutospacing="1" w:after="100" w:afterAutospacing="1" w:line="525" w:lineRule="atLeast"/>
         <w:jc w:val="left"/>
         <w:rPr>
-          <w:rFonts w:ascii="microsoft yahei" w:eastAsia="宋体" w:hAnsi="microsoft yahei" w:cs="宋体"/>
+          <w:rFonts w:ascii="microsoft yahei" w:eastAsia="宋体" w:hAnsi="microsoft yahei" w:cs="宋体" w:hint="eastAsia"/>
           <w:color w:val="555555"/>
           <w:kern w:val="0"/>
           <w:sz w:val="23"/>
@@ -17330,7 +17718,7 @@
         <w:spacing w:line="525" w:lineRule="atLeast"/>
         <w:jc w:val="left"/>
         <w:rPr>
-          <w:rFonts w:ascii="microsoft yahei" w:eastAsia="宋体" w:hAnsi="microsoft yahei" w:cs="宋体"/>
+          <w:rFonts w:ascii="microsoft yahei" w:eastAsia="宋体" w:hAnsi="microsoft yahei" w:cs="宋体" w:hint="eastAsia"/>
           <w:color w:val="555555"/>
           <w:kern w:val="0"/>
           <w:sz w:val="23"/>
@@ -17434,7 +17822,7 @@
         <w:spacing w:line="525" w:lineRule="atLeast"/>
         <w:jc w:val="left"/>
         <w:rPr>
-          <w:rFonts w:ascii="microsoft yahei" w:eastAsia="宋体" w:hAnsi="microsoft yahei" w:cs="宋体"/>
+          <w:rFonts w:ascii="microsoft yahei" w:eastAsia="宋体" w:hAnsi="microsoft yahei" w:cs="宋体" w:hint="eastAsia"/>
           <w:color w:val="555555"/>
           <w:kern w:val="0"/>
           <w:sz w:val="23"/>
@@ -17518,7 +17906,7 @@
         <w:spacing w:line="525" w:lineRule="atLeast"/>
         <w:jc w:val="left"/>
         <w:rPr>
-          <w:rFonts w:ascii="microsoft yahei" w:eastAsia="宋体" w:hAnsi="microsoft yahei" w:cs="宋体"/>
+          <w:rFonts w:ascii="microsoft yahei" w:eastAsia="宋体" w:hAnsi="microsoft yahei" w:cs="宋体" w:hint="eastAsia"/>
           <w:color w:val="555555"/>
           <w:kern w:val="0"/>
           <w:sz w:val="23"/>
@@ -17560,11 +17948,11 @@
           <w:left w:w="0" w:type="dxa"/>
           <w:right w:w="0" w:type="dxa"/>
         </w:tblCellMar>
-        <w:tblLook w:val="04A0" w:firstRow="1" w:lastRow="0" w:firstColumn="1" w:lastColumn="0" w:noHBand="0" w:noVBand="1"/>
+        <w:tblLook w:val="04A0"/>
       </w:tblPr>
       <w:tblGrid>
-        <w:gridCol w:w="4145"/>
-        <w:gridCol w:w="4145"/>
+        <w:gridCol w:w="4168"/>
+        <w:gridCol w:w="4168"/>
       </w:tblGrid>
       <w:tr>
         <w:trPr>
@@ -17754,7 +18142,6 @@
                 <w:sz w:val="24"/>
                 <w:szCs w:val="24"/>
               </w:rPr>
-              <w:lastRenderedPageBreak/>
               <w:t>| actor_id | first_name | last_name |</w:t>
             </w:r>
           </w:p>
@@ -17872,7 +18259,6 @@
                 <w:sz w:val="24"/>
                 <w:szCs w:val="24"/>
               </w:rPr>
-              <w:lastRenderedPageBreak/>
               <w:t>mysql&gt; set autocommit = 0;</w:t>
             </w:r>
           </w:p>
@@ -17957,7 +18343,6 @@
                 <w:sz w:val="24"/>
                 <w:szCs w:val="24"/>
               </w:rPr>
-              <w:lastRenderedPageBreak/>
               <w:t>| actor_id | first_name | last_name |</w:t>
             </w:r>
           </w:p>
@@ -18080,28 +18465,28 @@
                 <w:sz w:val="24"/>
                 <w:szCs w:val="24"/>
               </w:rPr>
+              <w:t>当前session对actor_id=178的记录加share mode 的共享锁：</w:t>
+            </w:r>
+          </w:p>
+          <w:p>
+            <w:pPr>
+              <w:widowControl/>
+              <w:jc w:val="left"/>
+              <w:rPr>
+                <w:rFonts w:ascii="宋体" w:eastAsia="宋体" w:hAnsi="宋体" w:cs="宋体"/>
+                <w:kern w:val="0"/>
+                <w:sz w:val="24"/>
+                <w:szCs w:val="24"/>
+              </w:rPr>
+            </w:pPr>
+            <w:r>
+              <w:rPr>
+                <w:rFonts w:ascii="宋体" w:eastAsia="宋体" w:hAnsi="宋体" w:cs="宋体"/>
+                <w:kern w:val="0"/>
+                <w:sz w:val="24"/>
+                <w:szCs w:val="24"/>
+              </w:rPr>
               <w:lastRenderedPageBreak/>
-              <w:t>当前session对actor_id=178的记录加share mode 的共享锁：</w:t>
-            </w:r>
-          </w:p>
-          <w:p>
-            <w:pPr>
-              <w:widowControl/>
-              <w:jc w:val="left"/>
-              <w:rPr>
-                <w:rFonts w:ascii="宋体" w:eastAsia="宋体" w:hAnsi="宋体" w:cs="宋体"/>
-                <w:kern w:val="0"/>
-                <w:sz w:val="24"/>
-                <w:szCs w:val="24"/>
-              </w:rPr>
-            </w:pPr>
-            <w:r>
-              <w:rPr>
-                <w:rFonts w:ascii="宋体" w:eastAsia="宋体" w:hAnsi="宋体" w:cs="宋体"/>
-                <w:kern w:val="0"/>
-                <w:sz w:val="24"/>
-                <w:szCs w:val="24"/>
-              </w:rPr>
               <w:t>mysql&gt; select actor_id,first_name,last_name from actor where actor_id = 178 lock in share mode;</w:t>
             </w:r>
           </w:p>
@@ -18261,6 +18646,7 @@
                 <w:sz w:val="24"/>
                 <w:szCs w:val="24"/>
               </w:rPr>
+              <w:lastRenderedPageBreak/>
               <w:t> </w:t>
             </w:r>
           </w:p>
@@ -18299,6 +18685,7 @@
                 <w:sz w:val="24"/>
                 <w:szCs w:val="24"/>
               </w:rPr>
+              <w:lastRenderedPageBreak/>
               <w:t> </w:t>
             </w:r>
           </w:p>
@@ -18517,7 +18904,6 @@
                 <w:sz w:val="24"/>
                 <w:szCs w:val="24"/>
               </w:rPr>
-              <w:lastRenderedPageBreak/>
               <w:t>当前session对锁定的记录进行更新操作，等待锁：</w:t>
             </w:r>
           </w:p>
@@ -18744,6 +19130,7 @@
                 <w:sz w:val="24"/>
                 <w:szCs w:val="24"/>
               </w:rPr>
+              <w:lastRenderedPageBreak/>
               <w:t>获得锁后，可以成功更新：</w:t>
             </w:r>
           </w:p>
@@ -18852,7 +19239,7 @@
         <w:spacing w:line="525" w:lineRule="atLeast"/>
         <w:jc w:val="left"/>
         <w:rPr>
-          <w:rFonts w:ascii="microsoft yahei" w:eastAsia="宋体" w:hAnsi="microsoft yahei" w:cs="宋体"/>
+          <w:rFonts w:ascii="microsoft yahei" w:eastAsia="宋体" w:hAnsi="microsoft yahei" w:cs="宋体" w:hint="eastAsia"/>
           <w:color w:val="555555"/>
           <w:kern w:val="0"/>
           <w:sz w:val="23"/>
@@ -18906,7 +19293,7 @@
         <w:spacing w:line="525" w:lineRule="atLeast"/>
         <w:jc w:val="left"/>
         <w:rPr>
-          <w:rFonts w:ascii="microsoft yahei" w:eastAsia="宋体" w:hAnsi="microsoft yahei" w:cs="宋体"/>
+          <w:rFonts w:ascii="microsoft yahei" w:eastAsia="宋体" w:hAnsi="microsoft yahei" w:cs="宋体" w:hint="eastAsia"/>
           <w:color w:val="555555"/>
           <w:kern w:val="0"/>
           <w:sz w:val="23"/>
@@ -18948,11 +19335,11 @@
           <w:left w:w="0" w:type="dxa"/>
           <w:right w:w="0" w:type="dxa"/>
         </w:tblCellMar>
-        <w:tblLook w:val="04A0" w:firstRow="1" w:lastRow="0" w:firstColumn="1" w:lastColumn="0" w:noHBand="0" w:noVBand="1"/>
+        <w:tblLook w:val="04A0"/>
       </w:tblPr>
       <w:tblGrid>
-        <w:gridCol w:w="4145"/>
-        <w:gridCol w:w="4145"/>
+        <w:gridCol w:w="4168"/>
+        <w:gridCol w:w="4168"/>
       </w:tblGrid>
       <w:tr>
         <w:trPr>
@@ -19486,7 +19873,6 @@
                 <w:sz w:val="24"/>
                 <w:szCs w:val="24"/>
               </w:rPr>
-              <w:lastRenderedPageBreak/>
               <w:t>mysql&gt; select actor_id,first_name,last_name from actor where actor_id = 178 for update;</w:t>
             </w:r>
           </w:p>
@@ -19646,7 +20032,6 @@
                 <w:sz w:val="24"/>
                 <w:szCs w:val="24"/>
               </w:rPr>
-              <w:lastRenderedPageBreak/>
               <w:t> </w:t>
             </w:r>
           </w:p>
@@ -20030,7 +20415,6 @@
                 <w:sz w:val="24"/>
                 <w:szCs w:val="24"/>
               </w:rPr>
-              <w:lastRenderedPageBreak/>
               <w:t>mysql&gt; commit;</w:t>
             </w:r>
           </w:p>
@@ -20085,7 +20469,6 @@
                 <w:sz w:val="24"/>
                 <w:szCs w:val="24"/>
               </w:rPr>
-              <w:lastRenderedPageBreak/>
               <w:t> </w:t>
             </w:r>
           </w:p>
@@ -20124,7 +20507,6 @@
                 <w:sz w:val="24"/>
                 <w:szCs w:val="24"/>
               </w:rPr>
-              <w:lastRenderedPageBreak/>
               <w:t> </w:t>
             </w:r>
           </w:p>
@@ -20284,6 +20666,7 @@
                 <w:sz w:val="24"/>
                 <w:szCs w:val="24"/>
               </w:rPr>
+              <w:lastRenderedPageBreak/>
               <w:t>+----------+------------+-----------+</w:t>
             </w:r>
           </w:p>
@@ -20317,7 +20700,7 @@
         <w:spacing w:line="525" w:lineRule="atLeast"/>
         <w:jc w:val="left"/>
         <w:rPr>
-          <w:rFonts w:ascii="microsoft yahei" w:eastAsia="宋体" w:hAnsi="microsoft yahei" w:cs="宋体"/>
+          <w:rFonts w:ascii="microsoft yahei" w:eastAsia="宋体" w:hAnsi="microsoft yahei" w:cs="宋体" w:hint="eastAsia"/>
           <w:color w:val="555555"/>
           <w:kern w:val="0"/>
           <w:sz w:val="23"/>
@@ -20331,7 +20714,7 @@
         <w:spacing w:line="525" w:lineRule="atLeast"/>
         <w:jc w:val="left"/>
         <w:rPr>
-          <w:rFonts w:ascii="microsoft yahei" w:eastAsia="宋体" w:hAnsi="microsoft yahei" w:cs="宋体"/>
+          <w:rFonts w:ascii="microsoft yahei" w:eastAsia="宋体" w:hAnsi="microsoft yahei" w:cs="宋体" w:hint="eastAsia"/>
           <w:color w:val="555555"/>
           <w:kern w:val="0"/>
           <w:sz w:val="23"/>
@@ -20369,7 +20752,7 @@
         <w:spacing w:line="525" w:lineRule="atLeast"/>
         <w:jc w:val="left"/>
         <w:rPr>
-          <w:rFonts w:ascii="microsoft yahei" w:eastAsia="宋体" w:hAnsi="microsoft yahei" w:cs="宋体"/>
+          <w:rFonts w:ascii="microsoft yahei" w:eastAsia="宋体" w:hAnsi="microsoft yahei" w:cs="宋体" w:hint="eastAsia"/>
           <w:color w:val="555555"/>
           <w:kern w:val="0"/>
           <w:sz w:val="23"/>
@@ -20503,7 +20886,7 @@
         <w:spacing w:line="525" w:lineRule="atLeast"/>
         <w:jc w:val="left"/>
         <w:rPr>
-          <w:rFonts w:ascii="microsoft yahei" w:eastAsia="宋体" w:hAnsi="microsoft yahei" w:cs="宋体"/>
+          <w:rFonts w:ascii="microsoft yahei" w:eastAsia="宋体" w:hAnsi="microsoft yahei" w:cs="宋体" w:hint="eastAsia"/>
           <w:color w:val="555555"/>
           <w:kern w:val="0"/>
           <w:sz w:val="23"/>
@@ -20547,7 +20930,7 @@
         <w:spacing w:line="525" w:lineRule="atLeast"/>
         <w:jc w:val="left"/>
         <w:rPr>
-          <w:rFonts w:ascii="microsoft yahei" w:eastAsia="宋体" w:hAnsi="microsoft yahei" w:cs="宋体"/>
+          <w:rFonts w:ascii="microsoft yahei" w:eastAsia="宋体" w:hAnsi="microsoft yahei" w:cs="宋体" w:hint="eastAsia"/>
           <w:color w:val="555555"/>
           <w:kern w:val="0"/>
           <w:sz w:val="23"/>
@@ -20611,7 +20994,7 @@
         <w:spacing w:line="525" w:lineRule="atLeast"/>
         <w:jc w:val="left"/>
         <w:rPr>
-          <w:rFonts w:ascii="microsoft yahei" w:eastAsia="宋体" w:hAnsi="microsoft yahei" w:cs="宋体"/>
+          <w:rFonts w:ascii="microsoft yahei" w:eastAsia="宋体" w:hAnsi="microsoft yahei" w:cs="宋体" w:hint="eastAsia"/>
           <w:color w:val="555555"/>
           <w:kern w:val="0"/>
           <w:sz w:val="23"/>
@@ -20986,22 +21369,21 @@
         <w:spacing w:line="525" w:lineRule="atLeast"/>
         <w:jc w:val="left"/>
         <w:rPr>
-          <w:rFonts w:ascii="microsoft yahei" w:eastAsia="宋体" w:hAnsi="microsoft yahei" w:cs="宋体"/>
-          <w:color w:val="555555"/>
-          <w:kern w:val="0"/>
-          <w:sz w:val="23"/>
-          <w:szCs w:val="23"/>
-        </w:rPr>
-      </w:pPr>
-      <w:r>
-        <w:rPr>
-          <w:rFonts w:ascii="microsoft yahei" w:eastAsia="宋体" w:hAnsi="microsoft yahei" w:cs="宋体"/>
-          <w:color w:val="555555"/>
-          <w:kern w:val="0"/>
-          <w:sz w:val="23"/>
-          <w:szCs w:val="23"/>
-        </w:rPr>
-        <w:lastRenderedPageBreak/>
+          <w:rFonts w:ascii="microsoft yahei" w:eastAsia="宋体" w:hAnsi="microsoft yahei" w:cs="宋体" w:hint="eastAsia"/>
+          <w:color w:val="555555"/>
+          <w:kern w:val="0"/>
+          <w:sz w:val="23"/>
+          <w:szCs w:val="23"/>
+        </w:rPr>
+      </w:pPr>
+      <w:r>
+        <w:rPr>
+          <w:rFonts w:ascii="microsoft yahei" w:eastAsia="宋体" w:hAnsi="microsoft yahei" w:cs="宋体"/>
+          <w:color w:val="555555"/>
+          <w:kern w:val="0"/>
+          <w:sz w:val="23"/>
+          <w:szCs w:val="23"/>
+        </w:rPr>
         <w:t>   InnoDB</w:t>
       </w:r>
       <w:r>
@@ -21029,11 +21411,11 @@
           <w:left w:w="0" w:type="dxa"/>
           <w:right w:w="0" w:type="dxa"/>
         </w:tblCellMar>
-        <w:tblLook w:val="04A0" w:firstRow="1" w:lastRow="0" w:firstColumn="1" w:lastColumn="0" w:noHBand="0" w:noVBand="1"/>
+        <w:tblLook w:val="04A0"/>
       </w:tblPr>
       <w:tblGrid>
-        <w:gridCol w:w="4145"/>
-        <w:gridCol w:w="4145"/>
+        <w:gridCol w:w="4168"/>
+        <w:gridCol w:w="4168"/>
       </w:tblGrid>
       <w:tr>
         <w:trPr>
@@ -21588,6 +21970,7 @@
                 <w:sz w:val="24"/>
                 <w:szCs w:val="24"/>
               </w:rPr>
+              <w:lastRenderedPageBreak/>
               <w:t>| id   | name |</w:t>
             </w:r>
           </w:p>
@@ -21705,6 +22088,7 @@
                 <w:sz w:val="24"/>
                 <w:szCs w:val="24"/>
               </w:rPr>
+              <w:lastRenderedPageBreak/>
               <w:t> </w:t>
             </w:r>
           </w:p>
@@ -21743,6 +22127,7 @@
                 <w:sz w:val="24"/>
                 <w:szCs w:val="24"/>
               </w:rPr>
+              <w:lastRenderedPageBreak/>
               <w:t> </w:t>
             </w:r>
           </w:p>
@@ -21809,7 +22194,7 @@
         <w:spacing w:line="525" w:lineRule="atLeast"/>
         <w:jc w:val="left"/>
         <w:rPr>
-          <w:rFonts w:ascii="microsoft yahei" w:eastAsia="宋体" w:hAnsi="microsoft yahei" w:cs="宋体"/>
+          <w:rFonts w:ascii="microsoft yahei" w:eastAsia="宋体" w:hAnsi="microsoft yahei" w:cs="宋体" w:hint="eastAsia"/>
           <w:color w:val="555555"/>
           <w:kern w:val="0"/>
           <w:sz w:val="23"/>
@@ -21913,7 +22298,7 @@
         <w:spacing w:line="525" w:lineRule="atLeast"/>
         <w:jc w:val="left"/>
         <w:rPr>
-          <w:rFonts w:ascii="microsoft yahei" w:eastAsia="宋体" w:hAnsi="microsoft yahei" w:cs="宋体"/>
+          <w:rFonts w:ascii="microsoft yahei" w:eastAsia="宋体" w:hAnsi="microsoft yahei" w:cs="宋体" w:hint="eastAsia"/>
           <w:color w:val="555555"/>
           <w:kern w:val="0"/>
           <w:sz w:val="23"/>
@@ -22308,7 +22693,7 @@
         <w:spacing w:line="525" w:lineRule="atLeast"/>
         <w:jc w:val="left"/>
         <w:rPr>
-          <w:rFonts w:ascii="microsoft yahei" w:eastAsia="宋体" w:hAnsi="microsoft yahei" w:cs="宋体"/>
+          <w:rFonts w:ascii="microsoft yahei" w:eastAsia="宋体" w:hAnsi="microsoft yahei" w:cs="宋体" w:hint="eastAsia"/>
           <w:color w:val="555555"/>
           <w:kern w:val="0"/>
           <w:sz w:val="23"/>
@@ -22350,11 +22735,11 @@
           <w:left w:w="0" w:type="dxa"/>
           <w:right w:w="0" w:type="dxa"/>
         </w:tblCellMar>
-        <w:tblLook w:val="04A0" w:firstRow="1" w:lastRow="0" w:firstColumn="1" w:lastColumn="0" w:noHBand="0" w:noVBand="1"/>
+        <w:tblLook w:val="04A0"/>
       </w:tblPr>
       <w:tblGrid>
-        <w:gridCol w:w="4145"/>
-        <w:gridCol w:w="4145"/>
+        <w:gridCol w:w="4168"/>
+        <w:gridCol w:w="4168"/>
       </w:tblGrid>
       <w:tr>
         <w:trPr>
@@ -22460,7 +22845,6 @@
                 <w:sz w:val="24"/>
                 <w:szCs w:val="24"/>
               </w:rPr>
-              <w:lastRenderedPageBreak/>
               <w:t>mysql&gt; set autocommit=0;</w:t>
             </w:r>
           </w:p>
@@ -22994,6 +23378,7 @@
                 <w:sz w:val="24"/>
                 <w:szCs w:val="24"/>
               </w:rPr>
+              <w:lastRenderedPageBreak/>
               <w:t>1 row in set (0.00 sec)</w:t>
             </w:r>
           </w:p>
@@ -23027,6 +23412,7 @@
                 <w:sz w:val="24"/>
                 <w:szCs w:val="24"/>
               </w:rPr>
+              <w:lastRenderedPageBreak/>
               <w:t> </w:t>
             </w:r>
           </w:p>
@@ -23065,6 +23451,7 @@
                 <w:sz w:val="24"/>
                 <w:szCs w:val="24"/>
               </w:rPr>
+              <w:lastRenderedPageBreak/>
               <w:t> </w:t>
             </w:r>
           </w:p>
@@ -23236,7 +23623,7 @@
         <w:spacing w:line="525" w:lineRule="atLeast"/>
         <w:jc w:val="left"/>
         <w:rPr>
-          <w:rFonts w:ascii="microsoft yahei" w:eastAsia="宋体" w:hAnsi="microsoft yahei" w:cs="宋体"/>
+          <w:rFonts w:ascii="microsoft yahei" w:eastAsia="宋体" w:hAnsi="microsoft yahei" w:cs="宋体" w:hint="eastAsia"/>
           <w:color w:val="555555"/>
           <w:kern w:val="0"/>
           <w:sz w:val="23"/>
@@ -23300,7 +23687,7 @@
         <w:spacing w:line="525" w:lineRule="atLeast"/>
         <w:jc w:val="left"/>
         <w:rPr>
-          <w:rFonts w:ascii="microsoft yahei" w:eastAsia="宋体" w:hAnsi="microsoft yahei" w:cs="宋体"/>
+          <w:rFonts w:ascii="microsoft yahei" w:eastAsia="宋体" w:hAnsi="microsoft yahei" w:cs="宋体" w:hint="eastAsia"/>
           <w:color w:val="555555"/>
           <w:kern w:val="0"/>
           <w:sz w:val="23"/>
@@ -23695,7 +24082,6 @@
           <w:szCs w:val="18"/>
           <w:bdr w:val="none" w:sz="0" w:space="0" w:color="auto" w:frame="1"/>
         </w:rPr>
-        <w:lastRenderedPageBreak/>
         <w:t>mysql</w:t>
       </w:r>
       <w:r>
@@ -24004,7 +24390,7 @@
         <w:spacing w:line="525" w:lineRule="atLeast"/>
         <w:jc w:val="left"/>
         <w:rPr>
-          <w:rFonts w:ascii="microsoft yahei" w:eastAsia="宋体" w:hAnsi="microsoft yahei" w:cs="宋体"/>
+          <w:rFonts w:ascii="microsoft yahei" w:eastAsia="宋体" w:hAnsi="microsoft yahei" w:cs="宋体" w:hint="eastAsia"/>
           <w:color w:val="555555"/>
           <w:kern w:val="0"/>
           <w:sz w:val="23"/>
@@ -24056,11 +24442,11 @@
           <w:left w:w="0" w:type="dxa"/>
           <w:right w:w="0" w:type="dxa"/>
         </w:tblCellMar>
-        <w:tblLook w:val="04A0" w:firstRow="1" w:lastRow="0" w:firstColumn="1" w:lastColumn="0" w:noHBand="0" w:noVBand="1"/>
+        <w:tblLook w:val="04A0"/>
       </w:tblPr>
       <w:tblGrid>
-        <w:gridCol w:w="3879"/>
-        <w:gridCol w:w="4341"/>
+        <w:gridCol w:w="3926"/>
+        <w:gridCol w:w="4294"/>
       </w:tblGrid>
       <w:tr>
         <w:trPr>
@@ -24363,6 +24749,7 @@
                 <w:sz w:val="24"/>
                 <w:szCs w:val="24"/>
               </w:rPr>
+              <w:lastRenderedPageBreak/>
               <w:t>| 1    | 1    |</w:t>
             </w:r>
           </w:p>
@@ -24438,6 +24825,7 @@
                 <w:sz w:val="24"/>
                 <w:szCs w:val="24"/>
               </w:rPr>
+              <w:lastRenderedPageBreak/>
               <w:t> </w:t>
             </w:r>
           </w:p>
@@ -24476,6 +24864,7 @@
                 <w:sz w:val="24"/>
                 <w:szCs w:val="24"/>
               </w:rPr>
+              <w:lastRenderedPageBreak/>
               <w:t> </w:t>
             </w:r>
           </w:p>
@@ -24563,7 +24952,7 @@
         <w:spacing w:line="525" w:lineRule="atLeast"/>
         <w:jc w:val="left"/>
         <w:rPr>
-          <w:rFonts w:ascii="microsoft yahei" w:eastAsia="宋体" w:hAnsi="microsoft yahei" w:cs="宋体"/>
+          <w:rFonts w:ascii="microsoft yahei" w:eastAsia="宋体" w:hAnsi="microsoft yahei" w:cs="宋体" w:hint="eastAsia"/>
           <w:color w:val="555555"/>
           <w:kern w:val="0"/>
           <w:sz w:val="23"/>
@@ -24627,7 +25016,7 @@
         <w:spacing w:line="525" w:lineRule="atLeast"/>
         <w:jc w:val="left"/>
         <w:rPr>
-          <w:rFonts w:ascii="microsoft yahei" w:eastAsia="宋体" w:hAnsi="microsoft yahei" w:cs="宋体"/>
+          <w:rFonts w:ascii="microsoft yahei" w:eastAsia="宋体" w:hAnsi="microsoft yahei" w:cs="宋体" w:hint="eastAsia"/>
           <w:color w:val="555555"/>
           <w:kern w:val="0"/>
           <w:sz w:val="23"/>
@@ -24908,22 +25297,21 @@
         <w:spacing w:line="525" w:lineRule="atLeast"/>
         <w:jc w:val="left"/>
         <w:rPr>
-          <w:rFonts w:ascii="microsoft yahei" w:eastAsia="宋体" w:hAnsi="microsoft yahei" w:cs="宋体"/>
-          <w:color w:val="555555"/>
-          <w:kern w:val="0"/>
-          <w:sz w:val="23"/>
-          <w:szCs w:val="23"/>
-        </w:rPr>
-      </w:pPr>
-      <w:r>
-        <w:rPr>
-          <w:rFonts w:ascii="microsoft yahei" w:eastAsia="宋体" w:hAnsi="microsoft yahei" w:cs="宋体"/>
-          <w:color w:val="555555"/>
-          <w:kern w:val="0"/>
-          <w:sz w:val="23"/>
-          <w:szCs w:val="23"/>
-        </w:rPr>
-        <w:lastRenderedPageBreak/>
+          <w:rFonts w:ascii="microsoft yahei" w:eastAsia="宋体" w:hAnsi="microsoft yahei" w:cs="宋体" w:hint="eastAsia"/>
+          <w:color w:val="555555"/>
+          <w:kern w:val="0"/>
+          <w:sz w:val="23"/>
+          <w:szCs w:val="23"/>
+        </w:rPr>
+      </w:pPr>
+      <w:r>
+        <w:rPr>
+          <w:rFonts w:ascii="microsoft yahei" w:eastAsia="宋体" w:hAnsi="microsoft yahei" w:cs="宋体"/>
+          <w:color w:val="555555"/>
+          <w:kern w:val="0"/>
+          <w:sz w:val="23"/>
+          <w:szCs w:val="23"/>
+        </w:rPr>
         <w:t>  InnoDB</w:t>
       </w:r>
       <w:r>
@@ -24951,11 +25339,11 @@
           <w:left w:w="0" w:type="dxa"/>
           <w:right w:w="0" w:type="dxa"/>
         </w:tblCellMar>
-        <w:tblLook w:val="04A0" w:firstRow="1" w:lastRow="0" w:firstColumn="1" w:lastColumn="0" w:noHBand="0" w:noVBand="1"/>
+        <w:tblLook w:val="04A0"/>
       </w:tblPr>
       <w:tblGrid>
-        <w:gridCol w:w="3896"/>
-        <w:gridCol w:w="4394"/>
+        <w:gridCol w:w="3924"/>
+        <w:gridCol w:w="4412"/>
       </w:tblGrid>
       <w:tr>
         <w:trPr>
@@ -25509,6 +25897,7 @@
                 <w:sz w:val="24"/>
                 <w:szCs w:val="24"/>
               </w:rPr>
+              <w:lastRenderedPageBreak/>
               <w:t>+------+------+</w:t>
             </w:r>
           </w:p>
@@ -25610,6 +25999,7 @@
                 <w:sz w:val="24"/>
                 <w:szCs w:val="24"/>
               </w:rPr>
+              <w:lastRenderedPageBreak/>
               <w:t> </w:t>
             </w:r>
           </w:p>
@@ -25676,7 +26066,7 @@
         <w:spacing w:line="525" w:lineRule="atLeast"/>
         <w:jc w:val="left"/>
         <w:rPr>
-          <w:rFonts w:ascii="microsoft yahei" w:eastAsia="宋体" w:hAnsi="microsoft yahei" w:cs="宋体"/>
+          <w:rFonts w:ascii="microsoft yahei" w:eastAsia="宋体" w:hAnsi="microsoft yahei" w:cs="宋体" w:hint="eastAsia"/>
           <w:color w:val="555555"/>
           <w:kern w:val="0"/>
           <w:sz w:val="23"/>
@@ -25800,7 +26190,7 @@
         <w:spacing w:line="525" w:lineRule="atLeast"/>
         <w:jc w:val="left"/>
         <w:rPr>
-          <w:rFonts w:ascii="microsoft yahei" w:eastAsia="宋体" w:hAnsi="microsoft yahei" w:cs="宋体"/>
+          <w:rFonts w:ascii="microsoft yahei" w:eastAsia="宋体" w:hAnsi="microsoft yahei" w:cs="宋体" w:hint="eastAsia"/>
           <w:color w:val="555555"/>
           <w:kern w:val="0"/>
           <w:sz w:val="23"/>
@@ -25814,22 +26204,21 @@
         <w:spacing w:line="525" w:lineRule="atLeast"/>
         <w:jc w:val="left"/>
         <w:rPr>
-          <w:rFonts w:ascii="microsoft yahei" w:eastAsia="宋体" w:hAnsi="microsoft yahei" w:cs="宋体"/>
-          <w:color w:val="555555"/>
-          <w:kern w:val="0"/>
-          <w:sz w:val="23"/>
-          <w:szCs w:val="23"/>
-        </w:rPr>
-      </w:pPr>
-      <w:r>
-        <w:rPr>
-          <w:rFonts w:ascii="microsoft yahei" w:eastAsia="宋体" w:hAnsi="microsoft yahei" w:cs="宋体"/>
-          <w:color w:val="555555"/>
-          <w:kern w:val="0"/>
-          <w:sz w:val="23"/>
-          <w:szCs w:val="23"/>
-        </w:rPr>
-        <w:lastRenderedPageBreak/>
+          <w:rFonts w:ascii="microsoft yahei" w:eastAsia="宋体" w:hAnsi="microsoft yahei" w:cs="宋体" w:hint="eastAsia"/>
+          <w:color w:val="555555"/>
+          <w:kern w:val="0"/>
+          <w:sz w:val="23"/>
+          <w:szCs w:val="23"/>
+        </w:rPr>
+      </w:pPr>
+      <w:r>
+        <w:rPr>
+          <w:rFonts w:ascii="microsoft yahei" w:eastAsia="宋体" w:hAnsi="microsoft yahei" w:cs="宋体"/>
+          <w:color w:val="555555"/>
+          <w:kern w:val="0"/>
+          <w:sz w:val="23"/>
+          <w:szCs w:val="23"/>
+        </w:rPr>
         <w:t>在下面的例子中，检索值的数据类型与索引字段不同，虽然</w:t>
       </w:r>
       <w:r>
@@ -25919,7 +26308,7 @@
         <w:spacing w:line="525" w:lineRule="atLeast"/>
         <w:jc w:val="left"/>
         <w:rPr>
-          <w:rFonts w:ascii="microsoft yahei" w:eastAsia="宋体" w:hAnsi="microsoft yahei" w:cs="宋体"/>
+          <w:rFonts w:ascii="microsoft yahei" w:eastAsia="宋体" w:hAnsi="microsoft yahei" w:cs="宋体" w:hint="eastAsia"/>
           <w:color w:val="555555"/>
           <w:kern w:val="0"/>
           <w:sz w:val="23"/>
@@ -26801,6 +27190,7 @@
           <w:szCs w:val="18"/>
           <w:bdr w:val="none" w:sz="0" w:space="0" w:color="auto" w:frame="1"/>
         </w:rPr>
+        <w:lastRenderedPageBreak/>
         <w:t>mysql</w:t>
       </w:r>
       <w:r>
@@ -27274,7 +27664,7 @@
         <w:spacing w:line="525" w:lineRule="atLeast"/>
         <w:jc w:val="left"/>
         <w:rPr>
-          <w:rFonts w:ascii="microsoft yahei" w:eastAsia="宋体" w:hAnsi="microsoft yahei" w:cs="宋体"/>
+          <w:rFonts w:ascii="microsoft yahei" w:eastAsia="宋体" w:hAnsi="microsoft yahei" w:cs="宋体" w:hint="eastAsia"/>
           <w:color w:val="555555"/>
           <w:kern w:val="0"/>
           <w:sz w:val="23"/>
@@ -27288,7 +27678,7 @@
         <w:spacing w:line="525" w:lineRule="atLeast"/>
         <w:jc w:val="left"/>
         <w:rPr>
-          <w:rFonts w:ascii="microsoft yahei" w:eastAsia="宋体" w:hAnsi="microsoft yahei" w:cs="宋体"/>
+          <w:rFonts w:ascii="microsoft yahei" w:eastAsia="宋体" w:hAnsi="microsoft yahei" w:cs="宋体" w:hint="eastAsia"/>
           <w:color w:val="555555"/>
           <w:kern w:val="0"/>
           <w:sz w:val="23"/>
@@ -27305,7 +27695,6 @@
           <w:sz w:val="23"/>
           <w:szCs w:val="23"/>
         </w:rPr>
-        <w:lastRenderedPageBreak/>
         <w:t>间隙锁（</w:t>
       </w:r>
       <w:r>
@@ -27339,7 +27728,7 @@
         <w:spacing w:line="525" w:lineRule="atLeast"/>
         <w:jc w:val="left"/>
         <w:rPr>
-          <w:rFonts w:ascii="microsoft yahei" w:eastAsia="宋体" w:hAnsi="microsoft yahei" w:cs="宋体"/>
+          <w:rFonts w:ascii="microsoft yahei" w:eastAsia="宋体" w:hAnsi="microsoft yahei" w:cs="宋体" w:hint="eastAsia"/>
           <w:color w:val="555555"/>
           <w:kern w:val="0"/>
           <w:sz w:val="23"/>
@@ -27503,7 +27892,7 @@
         <w:spacing w:line="525" w:lineRule="atLeast"/>
         <w:jc w:val="left"/>
         <w:rPr>
-          <w:rFonts w:ascii="microsoft yahei" w:eastAsia="宋体" w:hAnsi="microsoft yahei" w:cs="宋体"/>
+          <w:rFonts w:ascii="microsoft yahei" w:eastAsia="宋体" w:hAnsi="microsoft yahei" w:cs="宋体" w:hint="eastAsia"/>
           <w:color w:val="555555"/>
           <w:kern w:val="0"/>
           <w:sz w:val="23"/>
@@ -27627,7 +28016,7 @@
         <w:spacing w:line="525" w:lineRule="atLeast"/>
         <w:jc w:val="left"/>
         <w:rPr>
-          <w:rFonts w:ascii="microsoft yahei" w:eastAsia="宋体" w:hAnsi="microsoft yahei" w:cs="宋体"/>
+          <w:rFonts w:ascii="microsoft yahei" w:eastAsia="宋体" w:hAnsi="microsoft yahei" w:cs="宋体" w:hint="eastAsia"/>
           <w:color w:val="555555"/>
           <w:kern w:val="0"/>
           <w:sz w:val="23"/>
@@ -27651,7 +28040,7 @@
         <w:spacing w:line="525" w:lineRule="atLeast"/>
         <w:jc w:val="left"/>
         <w:rPr>
-          <w:rFonts w:ascii="microsoft yahei" w:eastAsia="宋体" w:hAnsi="microsoft yahei" w:cs="宋体"/>
+          <w:rFonts w:ascii="microsoft yahei" w:eastAsia="宋体" w:hAnsi="microsoft yahei" w:cs="宋体" w:hint="eastAsia"/>
           <w:color w:val="555555"/>
           <w:kern w:val="0"/>
           <w:sz w:val="23"/>
@@ -27815,7 +28204,7 @@
         <w:spacing w:line="525" w:lineRule="atLeast"/>
         <w:jc w:val="left"/>
         <w:rPr>
-          <w:rFonts w:ascii="microsoft yahei" w:eastAsia="宋体" w:hAnsi="microsoft yahei" w:cs="宋体"/>
+          <w:rFonts w:ascii="microsoft yahei" w:eastAsia="宋体" w:hAnsi="microsoft yahei" w:cs="宋体" w:hint="eastAsia"/>
           <w:color w:val="555555"/>
           <w:kern w:val="0"/>
           <w:sz w:val="23"/>
@@ -27909,7 +28298,7 @@
         <w:spacing w:line="525" w:lineRule="atLeast"/>
         <w:jc w:val="left"/>
         <w:rPr>
-          <w:rFonts w:ascii="microsoft yahei" w:eastAsia="宋体" w:hAnsi="microsoft yahei" w:cs="宋体"/>
+          <w:rFonts w:ascii="microsoft yahei" w:eastAsia="宋体" w:hAnsi="microsoft yahei" w:cs="宋体" w:hint="eastAsia"/>
           <w:color w:val="555555"/>
           <w:kern w:val="0"/>
           <w:sz w:val="23"/>
@@ -27944,7 +28333,18 @@
           <w:sz w:val="23"/>
           <w:szCs w:val="23"/>
         </w:rPr>
-        <w:t>这种加锁机制会阻塞符合条件范围内键值的并发插入，这往往会造成严重的锁等待。因此，在实际应用开发中，尤其是并发插入比较多的应用，我们要尽量优化业务逻辑，尽量使用相等条件来访问更新数据，避免使用范围条件。</w:t>
+        <w:t>这种加锁机制会阻塞符合条件范围内键值的并发插入，这往往会造成严重的锁等待。因此，在实际应用开发中，</w:t>
+      </w:r>
+      <w:r>
+        <w:rPr>
+          <w:rFonts w:ascii="microsoft yahei" w:eastAsia="宋体" w:hAnsi="microsoft yahei" w:cs="宋体"/>
+          <w:color w:val="555555"/>
+          <w:kern w:val="0"/>
+          <w:sz w:val="23"/>
+          <w:szCs w:val="23"/>
+        </w:rPr>
+        <w:lastRenderedPageBreak/>
+        <w:t>尤其是并发插入比较多的应用，我们要尽量优化业务逻辑，尽量使用相等条件来访问更新数据，避免使用范围条件。</w:t>
       </w:r>
     </w:p>
     <w:p>
@@ -27953,7 +28353,7 @@
         <w:spacing w:line="525" w:lineRule="atLeast"/>
         <w:jc w:val="left"/>
         <w:rPr>
-          <w:rFonts w:ascii="microsoft yahei" w:eastAsia="宋体" w:hAnsi="microsoft yahei" w:cs="宋体"/>
+          <w:rFonts w:ascii="microsoft yahei" w:eastAsia="宋体" w:hAnsi="microsoft yahei" w:cs="宋体" w:hint="eastAsia"/>
           <w:color w:val="555555"/>
           <w:kern w:val="0"/>
           <w:sz w:val="23"/>
@@ -28017,7 +28417,7 @@
         <w:spacing w:line="525" w:lineRule="atLeast"/>
         <w:jc w:val="left"/>
         <w:rPr>
-          <w:rFonts w:ascii="microsoft yahei" w:eastAsia="宋体" w:hAnsi="microsoft yahei" w:cs="宋体"/>
+          <w:rFonts w:ascii="microsoft yahei" w:eastAsia="宋体" w:hAnsi="microsoft yahei" w:cs="宋体" w:hint="eastAsia"/>
           <w:color w:val="555555"/>
           <w:kern w:val="0"/>
           <w:sz w:val="23"/>
@@ -28121,7 +28521,7 @@
         <w:spacing w:line="525" w:lineRule="atLeast"/>
         <w:jc w:val="left"/>
         <w:rPr>
-          <w:rFonts w:ascii="microsoft yahei" w:eastAsia="宋体" w:hAnsi="microsoft yahei" w:cs="宋体"/>
+          <w:rFonts w:ascii="microsoft yahei" w:eastAsia="宋体" w:hAnsi="microsoft yahei" w:cs="宋体" w:hint="eastAsia"/>
           <w:color w:val="555555"/>
           <w:kern w:val="0"/>
           <w:sz w:val="23"/>
@@ -28163,11 +28563,11 @@
           <w:left w:w="0" w:type="dxa"/>
           <w:right w:w="0" w:type="dxa"/>
         </w:tblCellMar>
-        <w:tblLook w:val="04A0" w:firstRow="1" w:lastRow="0" w:firstColumn="1" w:lastColumn="0" w:noHBand="0" w:noVBand="1"/>
+        <w:tblLook w:val="04A0"/>
       </w:tblPr>
       <w:tblGrid>
-        <w:gridCol w:w="3518"/>
-        <w:gridCol w:w="4772"/>
+        <w:gridCol w:w="3561"/>
+        <w:gridCol w:w="4775"/>
       </w:tblGrid>
       <w:tr>
         <w:trPr>
@@ -28336,7 +28736,6 @@
                 <w:sz w:val="24"/>
                 <w:szCs w:val="24"/>
               </w:rPr>
-              <w:lastRenderedPageBreak/>
               <w:t>+-----------------+</w:t>
             </w:r>
           </w:p>
@@ -28475,7 +28874,6 @@
                 <w:sz w:val="24"/>
                 <w:szCs w:val="24"/>
               </w:rPr>
-              <w:lastRenderedPageBreak/>
               <w:t>mysql&gt; select @@tx_isolation;</w:t>
             </w:r>
           </w:p>
@@ -28539,7 +28937,6 @@
                 <w:sz w:val="24"/>
                 <w:szCs w:val="24"/>
               </w:rPr>
-              <w:lastRenderedPageBreak/>
               <w:t>+-----------------+</w:t>
             </w:r>
           </w:p>
@@ -28683,7 +29080,6 @@
                 <w:sz w:val="24"/>
                 <w:szCs w:val="24"/>
               </w:rPr>
-              <w:lastRenderedPageBreak/>
               <w:t>当前session对不存在的记录加for update的锁：</w:t>
             </w:r>
           </w:p>
@@ -29110,7 +29506,7 @@
         <w:spacing w:line="525" w:lineRule="atLeast"/>
         <w:jc w:val="left"/>
         <w:rPr>
-          <w:rFonts w:ascii="microsoft yahei" w:eastAsia="宋体" w:hAnsi="microsoft yahei" w:cs="宋体"/>
+          <w:rFonts w:ascii="microsoft yahei" w:eastAsia="宋体" w:hAnsi="microsoft yahei" w:cs="宋体" w:hint="eastAsia"/>
           <w:color w:val="555555"/>
           <w:kern w:val="0"/>
           <w:sz w:val="23"/>
@@ -29124,7 +29520,7 @@
         <w:spacing w:line="525" w:lineRule="atLeast"/>
         <w:jc w:val="left"/>
         <w:rPr>
-          <w:rFonts w:ascii="microsoft yahei" w:eastAsia="宋体" w:hAnsi="microsoft yahei" w:cs="宋体"/>
+          <w:rFonts w:ascii="microsoft yahei" w:eastAsia="宋体" w:hAnsi="microsoft yahei" w:cs="宋体" w:hint="eastAsia"/>
           <w:color w:val="555555"/>
           <w:kern w:val="0"/>
           <w:sz w:val="23"/>
@@ -29174,7 +29570,7 @@
         <w:spacing w:line="525" w:lineRule="atLeast"/>
         <w:jc w:val="left"/>
         <w:rPr>
-          <w:rFonts w:ascii="microsoft yahei" w:eastAsia="宋体" w:hAnsi="microsoft yahei" w:cs="宋体"/>
+          <w:rFonts w:ascii="microsoft yahei" w:eastAsia="宋体" w:hAnsi="microsoft yahei" w:cs="宋体" w:hint="eastAsia"/>
           <w:color w:val="555555"/>
           <w:kern w:val="0"/>
           <w:sz w:val="23"/>
@@ -29428,7 +29824,7 @@
         <w:spacing w:line="525" w:lineRule="atLeast"/>
         <w:jc w:val="left"/>
         <w:rPr>
-          <w:rFonts w:ascii="microsoft yahei" w:eastAsia="宋体" w:hAnsi="microsoft yahei" w:cs="宋体"/>
+          <w:rFonts w:ascii="microsoft yahei" w:eastAsia="宋体" w:hAnsi="microsoft yahei" w:cs="宋体" w:hint="eastAsia"/>
           <w:color w:val="555555"/>
           <w:kern w:val="0"/>
           <w:sz w:val="23"/>
@@ -29582,22 +29978,21 @@
         <w:spacing w:line="525" w:lineRule="atLeast"/>
         <w:jc w:val="left"/>
         <w:rPr>
-          <w:rFonts w:ascii="microsoft yahei" w:eastAsia="宋体" w:hAnsi="microsoft yahei" w:cs="宋体"/>
-          <w:color w:val="555555"/>
-          <w:kern w:val="0"/>
-          <w:sz w:val="23"/>
-          <w:szCs w:val="23"/>
-        </w:rPr>
-      </w:pPr>
-      <w:r>
-        <w:rPr>
-          <w:rFonts w:ascii="microsoft yahei" w:eastAsia="宋体" w:hAnsi="microsoft yahei" w:cs="宋体"/>
-          <w:color w:val="555555"/>
-          <w:kern w:val="0"/>
-          <w:sz w:val="23"/>
-          <w:szCs w:val="23"/>
-        </w:rPr>
-        <w:lastRenderedPageBreak/>
+          <w:rFonts w:ascii="microsoft yahei" w:eastAsia="宋体" w:hAnsi="microsoft yahei" w:cs="宋体" w:hint="eastAsia"/>
+          <w:color w:val="555555"/>
+          <w:kern w:val="0"/>
+          <w:sz w:val="23"/>
+          <w:szCs w:val="23"/>
+        </w:rPr>
+      </w:pPr>
+      <w:r>
+        <w:rPr>
+          <w:rFonts w:ascii="microsoft yahei" w:eastAsia="宋体" w:hAnsi="microsoft yahei" w:cs="宋体"/>
+          <w:color w:val="555555"/>
+          <w:kern w:val="0"/>
+          <w:sz w:val="23"/>
+          <w:szCs w:val="23"/>
+        </w:rPr>
         <w:t xml:space="preserve">l  </w:t>
       </w:r>
       <w:r>
@@ -29797,7 +30192,7 @@
         <w:spacing w:line="525" w:lineRule="atLeast"/>
         <w:jc w:val="left"/>
         <w:rPr>
-          <w:rFonts w:ascii="microsoft yahei" w:eastAsia="宋体" w:hAnsi="microsoft yahei" w:cs="宋体"/>
+          <w:rFonts w:ascii="microsoft yahei" w:eastAsia="宋体" w:hAnsi="microsoft yahei" w:cs="宋体" w:hint="eastAsia"/>
           <w:color w:val="555555"/>
           <w:kern w:val="0"/>
           <w:sz w:val="23"/>
@@ -29991,7 +30386,7 @@
         <w:spacing w:line="525" w:lineRule="atLeast"/>
         <w:jc w:val="left"/>
         <w:rPr>
-          <w:rFonts w:ascii="microsoft yahei" w:eastAsia="宋体" w:hAnsi="microsoft yahei" w:cs="宋体"/>
+          <w:rFonts w:ascii="microsoft yahei" w:eastAsia="宋体" w:hAnsi="microsoft yahei" w:cs="宋体" w:hint="eastAsia"/>
           <w:color w:val="555555"/>
           <w:kern w:val="0"/>
           <w:sz w:val="23"/>
@@ -30135,7 +30530,7 @@
         <w:spacing w:line="525" w:lineRule="atLeast"/>
         <w:jc w:val="left"/>
         <w:rPr>
-          <w:rFonts w:ascii="microsoft yahei" w:eastAsia="宋体" w:hAnsi="microsoft yahei" w:cs="宋体"/>
+          <w:rFonts w:ascii="microsoft yahei" w:eastAsia="宋体" w:hAnsi="microsoft yahei" w:cs="宋体" w:hint="eastAsia"/>
           <w:color w:val="555555"/>
           <w:kern w:val="0"/>
           <w:sz w:val="23"/>
@@ -30177,11 +30572,11 @@
           <w:left w:w="0" w:type="dxa"/>
           <w:right w:w="0" w:type="dxa"/>
         </w:tblCellMar>
-        <w:tblLook w:val="04A0" w:firstRow="1" w:lastRow="0" w:firstColumn="1" w:lastColumn="0" w:noHBand="0" w:noVBand="1"/>
+        <w:tblLook w:val="04A0"/>
       </w:tblPr>
       <w:tblGrid>
-        <w:gridCol w:w="4697"/>
-        <w:gridCol w:w="3593"/>
+        <w:gridCol w:w="4588"/>
+        <w:gridCol w:w="3748"/>
       </w:tblGrid>
       <w:tr>
         <w:trPr>
@@ -30350,6 +30745,7 @@
                 <w:sz w:val="24"/>
                 <w:szCs w:val="24"/>
               </w:rPr>
+              <w:lastRenderedPageBreak/>
               <w:t>Empty set (0.00 sec)</w:t>
             </w:r>
           </w:p>
@@ -30614,6 +31010,7 @@
                 <w:sz w:val="24"/>
                 <w:szCs w:val="24"/>
               </w:rPr>
+              <w:lastRenderedPageBreak/>
               <w:t>mysql&gt; set autocommit = 0;</w:t>
             </w:r>
           </w:p>
@@ -30656,6 +31053,7 @@
                 <w:sz w:val="24"/>
                 <w:szCs w:val="24"/>
               </w:rPr>
+              <w:lastRenderedPageBreak/>
               <w:t>mysql&gt; select * from target_tab;</w:t>
             </w:r>
           </w:p>
@@ -30887,7 +31285,6 @@
                 <w:sz w:val="24"/>
                 <w:szCs w:val="24"/>
               </w:rPr>
-              <w:lastRenderedPageBreak/>
               <w:t>+----+------+----+</w:t>
             </w:r>
           </w:p>
@@ -31290,7 +31687,7 @@
         <w:spacing w:line="525" w:lineRule="atLeast"/>
         <w:jc w:val="left"/>
         <w:rPr>
-          <w:rFonts w:ascii="microsoft yahei" w:eastAsia="宋体" w:hAnsi="microsoft yahei" w:cs="宋体"/>
+          <w:rFonts w:ascii="microsoft yahei" w:eastAsia="宋体" w:hAnsi="microsoft yahei" w:cs="宋体" w:hint="eastAsia"/>
           <w:color w:val="555555"/>
           <w:kern w:val="0"/>
           <w:sz w:val="23"/>
@@ -31494,7 +31891,7 @@
         <w:spacing w:line="525" w:lineRule="atLeast"/>
         <w:jc w:val="left"/>
         <w:rPr>
-          <w:rFonts w:ascii="microsoft yahei" w:eastAsia="宋体" w:hAnsi="microsoft yahei" w:cs="宋体"/>
+          <w:rFonts w:ascii="microsoft yahei" w:eastAsia="宋体" w:hAnsi="microsoft yahei" w:cs="宋体" w:hint="eastAsia"/>
           <w:color w:val="555555"/>
           <w:kern w:val="0"/>
           <w:sz w:val="23"/>
@@ -31628,21 +32025,22 @@
         <w:spacing w:line="525" w:lineRule="atLeast"/>
         <w:jc w:val="left"/>
         <w:rPr>
-          <w:rFonts w:ascii="microsoft yahei" w:eastAsia="宋体" w:hAnsi="microsoft yahei" w:cs="宋体"/>
-          <w:color w:val="555555"/>
-          <w:kern w:val="0"/>
-          <w:sz w:val="23"/>
-          <w:szCs w:val="23"/>
-        </w:rPr>
-      </w:pPr>
-      <w:r>
-        <w:rPr>
-          <w:rFonts w:ascii="microsoft yahei" w:eastAsia="宋体" w:hAnsi="microsoft yahei" w:cs="宋体"/>
-          <w:color w:val="555555"/>
-          <w:kern w:val="0"/>
-          <w:sz w:val="23"/>
-          <w:szCs w:val="23"/>
-        </w:rPr>
+          <w:rFonts w:ascii="microsoft yahei" w:eastAsia="宋体" w:hAnsi="microsoft yahei" w:cs="宋体" w:hint="eastAsia"/>
+          <w:color w:val="555555"/>
+          <w:kern w:val="0"/>
+          <w:sz w:val="23"/>
+          <w:szCs w:val="23"/>
+        </w:rPr>
+      </w:pPr>
+      <w:r>
+        <w:rPr>
+          <w:rFonts w:ascii="microsoft yahei" w:eastAsia="宋体" w:hAnsi="microsoft yahei" w:cs="宋体"/>
+          <w:color w:val="555555"/>
+          <w:kern w:val="0"/>
+          <w:sz w:val="23"/>
+          <w:szCs w:val="23"/>
+        </w:rPr>
+        <w:lastRenderedPageBreak/>
         <w:t>                  CTAS</w:t>
       </w:r>
       <w:r>
@@ -31670,11 +32068,11 @@
           <w:left w:w="0" w:type="dxa"/>
           <w:right w:w="0" w:type="dxa"/>
         </w:tblCellMar>
-        <w:tblLook w:val="04A0" w:firstRow="1" w:lastRow="0" w:firstColumn="1" w:lastColumn="0" w:noHBand="0" w:noVBand="1"/>
+        <w:tblLook w:val="04A0"/>
       </w:tblPr>
       <w:tblGrid>
-        <w:gridCol w:w="5378"/>
-        <w:gridCol w:w="2912"/>
+        <w:gridCol w:w="5172"/>
+        <w:gridCol w:w="3164"/>
       </w:tblGrid>
       <w:tr>
         <w:trPr>
@@ -31906,7 +32304,6 @@
                 <w:sz w:val="24"/>
                 <w:szCs w:val="24"/>
               </w:rPr>
-              <w:lastRenderedPageBreak/>
               <w:t>mysql&gt; select * from source_tab where name = '1';</w:t>
             </w:r>
           </w:p>
@@ -32150,7 +32547,6 @@
                 <w:sz w:val="24"/>
                 <w:szCs w:val="24"/>
               </w:rPr>
-              <w:lastRenderedPageBreak/>
               <w:t>mysql&gt; set autocommit = 0;</w:t>
             </w:r>
           </w:p>
@@ -32235,7 +32631,6 @@
                 <w:sz w:val="24"/>
                 <w:szCs w:val="24"/>
               </w:rPr>
-              <w:lastRenderedPageBreak/>
               <w:t>mysql&gt; select * from source_tab where name = '1';</w:t>
             </w:r>
           </w:p>
@@ -32484,7 +32879,6 @@
                 <w:sz w:val="24"/>
                 <w:szCs w:val="24"/>
               </w:rPr>
-              <w:lastRenderedPageBreak/>
               <w:t>mysql&gt; insert into target_tab select d1,name from source_tab where name = '1';</w:t>
             </w:r>
           </w:p>
@@ -32862,6 +33256,7 @@
                 <w:sz w:val="24"/>
                 <w:szCs w:val="24"/>
               </w:rPr>
+              <w:lastRenderedPageBreak/>
               <w:t>|  7 | 8    |  1 |</w:t>
             </w:r>
           </w:p>
@@ -32963,6 +33358,7 @@
                 <w:sz w:val="24"/>
                 <w:szCs w:val="24"/>
               </w:rPr>
+              <w:lastRenderedPageBreak/>
               <w:t> </w:t>
             </w:r>
           </w:p>
@@ -33038,7 +33434,6 @@
                 <w:sz w:val="24"/>
                 <w:szCs w:val="24"/>
               </w:rPr>
-              <w:lastRenderedPageBreak/>
               <w:t>Query OK, 0 rows affected (0.05 sec)</w:t>
             </w:r>
           </w:p>
@@ -33077,7 +33472,6 @@
                 <w:sz w:val="24"/>
                 <w:szCs w:val="24"/>
               </w:rPr>
-              <w:lastRenderedPageBreak/>
               <w:t>插入操作后提交</w:t>
             </w:r>
           </w:p>
@@ -34181,7 +34575,7 @@
         <w:spacing w:line="525" w:lineRule="atLeast"/>
         <w:jc w:val="left"/>
         <w:rPr>
-          <w:rFonts w:ascii="microsoft yahei" w:eastAsia="宋体" w:hAnsi="microsoft yahei" w:cs="宋体"/>
+          <w:rFonts w:ascii="microsoft yahei" w:eastAsia="宋体" w:hAnsi="microsoft yahei" w:cs="宋体" w:hint="eastAsia"/>
           <w:color w:val="555555"/>
           <w:kern w:val="0"/>
           <w:sz w:val="23"/>
@@ -34436,6 +34830,7 @@
           <w:szCs w:val="18"/>
           <w:bdr w:val="none" w:sz="0" w:space="0" w:color="auto" w:frame="1"/>
         </w:rPr>
+        <w:lastRenderedPageBreak/>
         <w:t>SET </w:t>
       </w:r>
       <w:r>
@@ -34744,7 +35139,6 @@
           <w:szCs w:val="18"/>
           <w:bdr w:val="none" w:sz="0" w:space="0" w:color="auto" w:frame="1"/>
         </w:rPr>
-        <w:lastRenderedPageBreak/>
         <w:t>SET </w:t>
       </w:r>
       <w:r>
@@ -35898,7 +36292,7 @@
         <w:spacing w:line="525" w:lineRule="atLeast"/>
         <w:jc w:val="left"/>
         <w:rPr>
-          <w:rFonts w:ascii="microsoft yahei" w:eastAsia="宋体" w:hAnsi="microsoft yahei" w:cs="宋体"/>
+          <w:rFonts w:ascii="microsoft yahei" w:eastAsia="宋体" w:hAnsi="microsoft yahei" w:cs="宋体" w:hint="eastAsia"/>
           <w:color w:val="555555"/>
           <w:kern w:val="0"/>
           <w:sz w:val="23"/>
@@ -35992,7 +36386,7 @@
         <w:spacing w:line="525" w:lineRule="atLeast"/>
         <w:jc w:val="left"/>
         <w:rPr>
-          <w:rFonts w:ascii="microsoft yahei" w:eastAsia="宋体" w:hAnsi="microsoft yahei" w:cs="宋体"/>
+          <w:rFonts w:ascii="microsoft yahei" w:eastAsia="宋体" w:hAnsi="microsoft yahei" w:cs="宋体" w:hint="eastAsia"/>
           <w:color w:val="555555"/>
           <w:kern w:val="0"/>
           <w:sz w:val="23"/>
@@ -36156,7 +36550,7 @@
         <w:spacing w:line="525" w:lineRule="atLeast"/>
         <w:jc w:val="left"/>
         <w:rPr>
-          <w:rFonts w:ascii="microsoft yahei" w:eastAsia="宋体" w:hAnsi="microsoft yahei" w:cs="宋体"/>
+          <w:rFonts w:ascii="microsoft yahei" w:eastAsia="宋体" w:hAnsi="microsoft yahei" w:cs="宋体" w:hint="eastAsia"/>
           <w:color w:val="555555"/>
           <w:kern w:val="0"/>
           <w:sz w:val="23"/>
@@ -36211,7 +36605,18 @@
           <w:sz w:val="23"/>
           <w:szCs w:val="23"/>
         </w:rPr>
-        <w:t>语句，可能会阻止对源表的并发更新，造成对源表锁的等待。如果查询比较复杂的话，会造成严重的性能问题，我们在应用中应尽量避免使用。实际上，</w:t>
+        <w:t>语句，可能会阻止对源表的并发更新，造成对源表锁的等待。如果查询比较复杂的话，会造成严重的性能</w:t>
+      </w:r>
+      <w:r>
+        <w:rPr>
+          <w:rFonts w:ascii="microsoft yahei" w:eastAsia="宋体" w:hAnsi="microsoft yahei" w:cs="宋体"/>
+          <w:color w:val="555555"/>
+          <w:kern w:val="0"/>
+          <w:sz w:val="23"/>
+          <w:szCs w:val="23"/>
+        </w:rPr>
+        <w:lastRenderedPageBreak/>
+        <w:t>问题，我们在应用中应尽量避免使用。实际上，</w:t>
       </w:r>
       <w:r>
         <w:rPr>
@@ -36300,7 +36705,7 @@
         <w:spacing w:line="525" w:lineRule="atLeast"/>
         <w:jc w:val="left"/>
         <w:rPr>
-          <w:rFonts w:ascii="microsoft yahei" w:eastAsia="宋体" w:hAnsi="microsoft yahei" w:cs="宋体"/>
+          <w:rFonts w:ascii="microsoft yahei" w:eastAsia="宋体" w:hAnsi="microsoft yahei" w:cs="宋体" w:hint="eastAsia"/>
           <w:color w:val="555555"/>
           <w:kern w:val="0"/>
           <w:sz w:val="23"/>
@@ -36348,22 +36753,21 @@
         <w:spacing w:before="100" w:beforeAutospacing="1" w:after="100" w:afterAutospacing="1" w:line="525" w:lineRule="atLeast"/>
         <w:jc w:val="left"/>
         <w:rPr>
-          <w:rFonts w:ascii="microsoft yahei" w:eastAsia="宋体" w:hAnsi="microsoft yahei" w:cs="宋体"/>
-          <w:color w:val="555555"/>
-          <w:kern w:val="0"/>
-          <w:sz w:val="23"/>
-          <w:szCs w:val="23"/>
-        </w:rPr>
-      </w:pPr>
-      <w:r>
-        <w:rPr>
-          <w:rFonts w:ascii="microsoft yahei" w:eastAsia="宋体" w:hAnsi="microsoft yahei" w:cs="宋体"/>
-          <w:color w:val="555555"/>
-          <w:kern w:val="0"/>
-          <w:sz w:val="23"/>
-          <w:szCs w:val="23"/>
-        </w:rPr>
-        <w:lastRenderedPageBreak/>
+          <w:rFonts w:ascii="microsoft yahei" w:eastAsia="宋体" w:hAnsi="microsoft yahei" w:cs="宋体" w:hint="eastAsia"/>
+          <w:color w:val="555555"/>
+          <w:kern w:val="0"/>
+          <w:sz w:val="23"/>
+          <w:szCs w:val="23"/>
+        </w:rPr>
+      </w:pPr>
+      <w:r>
+        <w:rPr>
+          <w:rFonts w:ascii="microsoft yahei" w:eastAsia="宋体" w:hAnsi="microsoft yahei" w:cs="宋体"/>
+          <w:color w:val="555555"/>
+          <w:kern w:val="0"/>
+          <w:sz w:val="23"/>
+          <w:szCs w:val="23"/>
+        </w:rPr>
         <w:t>一是采取上面示例中的做法，将</w:t>
       </w:r>
       <w:r>
@@ -36457,7 +36861,7 @@
         <w:spacing w:before="100" w:beforeAutospacing="1" w:after="100" w:afterAutospacing="1" w:line="525" w:lineRule="atLeast"/>
         <w:jc w:val="left"/>
         <w:rPr>
-          <w:rFonts w:ascii="microsoft yahei" w:eastAsia="宋体" w:hAnsi="microsoft yahei" w:cs="宋体"/>
+          <w:rFonts w:ascii="microsoft yahei" w:eastAsia="宋体" w:hAnsi="microsoft yahei" w:cs="宋体" w:hint="eastAsia"/>
           <w:color w:val="555555"/>
           <w:kern w:val="0"/>
           <w:sz w:val="23"/>
@@ -36561,7 +36965,7 @@
         <w:spacing w:line="525" w:lineRule="atLeast"/>
         <w:jc w:val="left"/>
         <w:rPr>
-          <w:rFonts w:ascii="microsoft yahei" w:eastAsia="宋体" w:hAnsi="microsoft yahei" w:cs="宋体"/>
+          <w:rFonts w:ascii="microsoft yahei" w:eastAsia="宋体" w:hAnsi="microsoft yahei" w:cs="宋体" w:hint="eastAsia"/>
           <w:color w:val="555555"/>
           <w:kern w:val="0"/>
           <w:sz w:val="23"/>
@@ -36595,7 +36999,7 @@
         <w:spacing w:line="525" w:lineRule="atLeast"/>
         <w:jc w:val="left"/>
         <w:rPr>
-          <w:rFonts w:ascii="microsoft yahei" w:eastAsia="宋体" w:hAnsi="microsoft yahei" w:cs="宋体"/>
+          <w:rFonts w:ascii="microsoft yahei" w:eastAsia="宋体" w:hAnsi="microsoft yahei" w:cs="宋体" w:hint="eastAsia"/>
           <w:color w:val="555555"/>
           <w:kern w:val="0"/>
           <w:sz w:val="23"/>
@@ -36719,7 +37123,7 @@
         <w:spacing w:line="525" w:lineRule="atLeast"/>
         <w:jc w:val="left"/>
         <w:rPr>
-          <w:rFonts w:ascii="microsoft yahei" w:eastAsia="宋体" w:hAnsi="microsoft yahei" w:cs="宋体"/>
+          <w:rFonts w:ascii="microsoft yahei" w:eastAsia="宋体" w:hAnsi="microsoft yahei" w:cs="宋体" w:hint="eastAsia"/>
           <w:color w:val="555555"/>
           <w:kern w:val="0"/>
           <w:sz w:val="23"/>
@@ -36781,15 +37185,15 @@
           <w:left w:w="0" w:type="dxa"/>
           <w:right w:w="0" w:type="dxa"/>
         </w:tblCellMar>
-        <w:tblLook w:val="04A0" w:firstRow="1" w:lastRow="0" w:firstColumn="1" w:lastColumn="0" w:noHBand="0" w:noVBand="1"/>
+        <w:tblLook w:val="04A0"/>
       </w:tblPr>
       <w:tblGrid>
-        <w:gridCol w:w="984"/>
-        <w:gridCol w:w="3274"/>
-        <w:gridCol w:w="984"/>
-        <w:gridCol w:w="889"/>
-        <w:gridCol w:w="984"/>
-        <w:gridCol w:w="1175"/>
+        <w:gridCol w:w="989"/>
+        <w:gridCol w:w="3292"/>
+        <w:gridCol w:w="990"/>
+        <w:gridCol w:w="894"/>
+        <w:gridCol w:w="990"/>
+        <w:gridCol w:w="1181"/>
       </w:tblGrid>
       <w:tr>
         <w:trPr>
@@ -38043,7 +38447,6 @@
                 <w:sz w:val="24"/>
                 <w:szCs w:val="24"/>
               </w:rPr>
-              <w:lastRenderedPageBreak/>
               <w:t>Insert</w:t>
             </w:r>
           </w:p>
@@ -40275,20 +40678,8 @@
                 <w:sz w:val="24"/>
                 <w:szCs w:val="24"/>
               </w:rPr>
-              <w:t>create table ... Select ...</w:t>
-            </w:r>
-          </w:p>
-          <w:p>
-            <w:pPr>
-              <w:widowControl/>
-              <w:jc w:val="left"/>
-              <w:rPr>
-                <w:rFonts w:ascii="宋体" w:eastAsia="宋体" w:hAnsi="宋体" w:cs="宋体"/>
-                <w:kern w:val="0"/>
-                <w:sz w:val="24"/>
-                <w:szCs w:val="24"/>
-              </w:rPr>
-            </w:pPr>
+              <w:t xml:space="preserve">create table ... </w:t>
+            </w:r>
             <w:r>
               <w:rPr>
                 <w:rFonts w:ascii="宋体" w:eastAsia="宋体" w:hAnsi="宋体" w:cs="宋体"/>
@@ -40297,6 +40688,27 @@
                 <w:szCs w:val="24"/>
               </w:rPr>
               <w:lastRenderedPageBreak/>
+              <w:t>Select ...</w:t>
+            </w:r>
+          </w:p>
+          <w:p>
+            <w:pPr>
+              <w:widowControl/>
+              <w:jc w:val="left"/>
+              <w:rPr>
+                <w:rFonts w:ascii="宋体" w:eastAsia="宋体" w:hAnsi="宋体" w:cs="宋体"/>
+                <w:kern w:val="0"/>
+                <w:sz w:val="24"/>
+                <w:szCs w:val="24"/>
+              </w:rPr>
+            </w:pPr>
+            <w:r>
+              <w:rPr>
+                <w:rFonts w:ascii="宋体" w:eastAsia="宋体" w:hAnsi="宋体" w:cs="宋体"/>
+                <w:kern w:val="0"/>
+                <w:sz w:val="24"/>
+                <w:szCs w:val="24"/>
+              </w:rPr>
               <w:t>（指源表锁）</w:t>
             </w:r>
           </w:p>
@@ -40593,17 +41005,7 @@
                 <w:sz w:val="24"/>
                 <w:szCs w:val="24"/>
               </w:rPr>
-              <w:t xml:space="preserve">Consisten </w:t>
-            </w:r>
-            <w:r>
-              <w:rPr>
-                <w:rFonts w:ascii="宋体" w:eastAsia="宋体" w:hAnsi="宋体" w:cs="宋体"/>
-                <w:kern w:val="0"/>
-                <w:sz w:val="24"/>
-                <w:szCs w:val="24"/>
-              </w:rPr>
-              <w:lastRenderedPageBreak/>
-              <w:t>read/None lock</w:t>
+              <w:t>Consisten read/None lock</w:t>
             </w:r>
           </w:p>
         </w:tc>
@@ -40636,18 +41038,7 @@
                 <w:sz w:val="24"/>
                 <w:szCs w:val="24"/>
               </w:rPr>
-              <w:lastRenderedPageBreak/>
-              <w:t xml:space="preserve">Consisten </w:t>
-            </w:r>
-            <w:r>
-              <w:rPr>
-                <w:rFonts w:ascii="宋体" w:eastAsia="宋体" w:hAnsi="宋体" w:cs="宋体"/>
-                <w:kern w:val="0"/>
-                <w:sz w:val="24"/>
-                <w:szCs w:val="24"/>
-              </w:rPr>
-              <w:lastRenderedPageBreak/>
-              <w:t>read/None lock</w:t>
+              <w:t>Consisten read/None lock</w:t>
             </w:r>
           </w:p>
         </w:tc>
@@ -40680,7 +41071,6 @@
                 <w:sz w:val="24"/>
                 <w:szCs w:val="24"/>
               </w:rPr>
-              <w:lastRenderedPageBreak/>
               <w:t>Share Next-Key</w:t>
             </w:r>
           </w:p>
@@ -40693,7 +41083,7 @@
         <w:spacing w:line="525" w:lineRule="atLeast"/>
         <w:jc w:val="left"/>
         <w:rPr>
-          <w:rFonts w:ascii="microsoft yahei" w:eastAsia="宋体" w:hAnsi="microsoft yahei" w:cs="宋体"/>
+          <w:rFonts w:ascii="microsoft yahei" w:eastAsia="宋体" w:hAnsi="microsoft yahei" w:cs="宋体" w:hint="eastAsia"/>
           <w:color w:val="555555"/>
           <w:kern w:val="0"/>
           <w:sz w:val="23"/>
@@ -40818,7 +41208,7 @@
         <w:spacing w:line="525" w:lineRule="atLeast"/>
         <w:jc w:val="left"/>
         <w:rPr>
-          <w:rFonts w:ascii="microsoft yahei" w:eastAsia="宋体" w:hAnsi="microsoft yahei" w:cs="宋体"/>
+          <w:rFonts w:ascii="microsoft yahei" w:eastAsia="宋体" w:hAnsi="microsoft yahei" w:cs="宋体" w:hint="eastAsia"/>
           <w:color w:val="555555"/>
           <w:kern w:val="0"/>
           <w:sz w:val="23"/>
@@ -40832,7 +41222,7 @@
         <w:spacing w:line="525" w:lineRule="atLeast"/>
         <w:jc w:val="left"/>
         <w:rPr>
-          <w:rFonts w:ascii="microsoft yahei" w:eastAsia="宋体" w:hAnsi="microsoft yahei" w:cs="宋体"/>
+          <w:rFonts w:ascii="microsoft yahei" w:eastAsia="宋体" w:hAnsi="microsoft yahei" w:cs="宋体" w:hint="eastAsia"/>
           <w:color w:val="555555"/>
           <w:kern w:val="0"/>
           <w:sz w:val="23"/>
@@ -40858,7 +41248,7 @@
         <w:spacing w:line="525" w:lineRule="atLeast"/>
         <w:jc w:val="left"/>
         <w:rPr>
-          <w:rFonts w:ascii="microsoft yahei" w:eastAsia="宋体" w:hAnsi="microsoft yahei" w:cs="宋体"/>
+          <w:rFonts w:ascii="microsoft yahei" w:eastAsia="宋体" w:hAnsi="microsoft yahei" w:cs="宋体" w:hint="eastAsia"/>
           <w:color w:val="555555"/>
           <w:kern w:val="0"/>
           <w:sz w:val="23"/>
@@ -40926,7 +41316,7 @@
         <w:spacing w:before="100" w:beforeAutospacing="1" w:after="100" w:afterAutospacing="1" w:line="525" w:lineRule="atLeast"/>
         <w:jc w:val="left"/>
         <w:rPr>
-          <w:rFonts w:ascii="microsoft yahei" w:eastAsia="宋体" w:hAnsi="microsoft yahei" w:cs="宋体"/>
+          <w:rFonts w:ascii="microsoft yahei" w:eastAsia="宋体" w:hAnsi="microsoft yahei" w:cs="宋体" w:hint="eastAsia"/>
           <w:color w:val="555555"/>
           <w:kern w:val="0"/>
           <w:sz w:val="23"/>
@@ -40954,7 +41344,7 @@
         <w:spacing w:before="100" w:beforeAutospacing="1" w:after="100" w:afterAutospacing="1" w:line="525" w:lineRule="atLeast"/>
         <w:jc w:val="left"/>
         <w:rPr>
-          <w:rFonts w:ascii="microsoft yahei" w:eastAsia="宋体" w:hAnsi="microsoft yahei" w:cs="宋体"/>
+          <w:rFonts w:ascii="microsoft yahei" w:eastAsia="宋体" w:hAnsi="microsoft yahei" w:cs="宋体" w:hint="eastAsia"/>
           <w:color w:val="555555"/>
           <w:kern w:val="0"/>
           <w:sz w:val="23"/>
@@ -40978,7 +41368,7 @@
         <w:spacing w:line="525" w:lineRule="atLeast"/>
         <w:jc w:val="left"/>
         <w:rPr>
-          <w:rFonts w:ascii="microsoft yahei" w:eastAsia="宋体" w:hAnsi="microsoft yahei" w:cs="宋体"/>
+          <w:rFonts w:ascii="microsoft yahei" w:eastAsia="宋体" w:hAnsi="microsoft yahei" w:cs="宋体" w:hint="eastAsia"/>
           <w:color w:val="555555"/>
           <w:kern w:val="0"/>
           <w:sz w:val="23"/>
@@ -41022,7 +41412,7 @@
         <w:spacing w:line="525" w:lineRule="atLeast"/>
         <w:jc w:val="left"/>
         <w:rPr>
-          <w:rFonts w:ascii="microsoft yahei" w:eastAsia="宋体" w:hAnsi="microsoft yahei" w:cs="宋体"/>
+          <w:rFonts w:ascii="microsoft yahei" w:eastAsia="宋体" w:hAnsi="microsoft yahei" w:cs="宋体" w:hint="eastAsia"/>
           <w:color w:val="555555"/>
           <w:kern w:val="0"/>
           <w:sz w:val="23"/>
@@ -41066,7 +41456,7 @@
         <w:spacing w:line="525" w:lineRule="atLeast"/>
         <w:jc w:val="left"/>
         <w:rPr>
-          <w:rFonts w:ascii="microsoft yahei" w:eastAsia="宋体" w:hAnsi="microsoft yahei" w:cs="宋体"/>
+          <w:rFonts w:ascii="microsoft yahei" w:eastAsia="宋体" w:hAnsi="microsoft yahei" w:cs="宋体" w:hint="eastAsia"/>
           <w:color w:val="555555"/>
           <w:kern w:val="0"/>
           <w:sz w:val="23"/>
@@ -41261,6 +41651,7 @@
           <w:sz w:val="23"/>
           <w:szCs w:val="23"/>
         </w:rPr>
+        <w:lastRenderedPageBreak/>
         <w:t>加的表锁，</w:t>
       </w:r>
       <w:r>
@@ -41311,7 +41702,6 @@
           <w:sz w:val="23"/>
           <w:szCs w:val="23"/>
         </w:rPr>
-        <w:lastRenderedPageBreak/>
         <w:t>InnoDB</w:t>
       </w:r>
       <w:r>
@@ -41351,7 +41741,7 @@
         <w:spacing w:line="525" w:lineRule="atLeast"/>
         <w:jc w:val="left"/>
         <w:rPr>
-          <w:rFonts w:ascii="microsoft yahei" w:eastAsia="宋体" w:hAnsi="microsoft yahei" w:cs="宋体"/>
+          <w:rFonts w:ascii="microsoft yahei" w:eastAsia="宋体" w:hAnsi="microsoft yahei" w:cs="宋体" w:hint="eastAsia"/>
           <w:color w:val="555555"/>
           <w:kern w:val="0"/>
           <w:sz w:val="23"/>
@@ -41615,7 +42005,7 @@
         <w:spacing w:line="525" w:lineRule="atLeast"/>
         <w:jc w:val="left"/>
         <w:rPr>
-          <w:rFonts w:ascii="microsoft yahei" w:eastAsia="宋体" w:hAnsi="microsoft yahei" w:cs="宋体"/>
+          <w:rFonts w:ascii="microsoft yahei" w:eastAsia="宋体" w:hAnsi="microsoft yahei" w:cs="宋体" w:hint="eastAsia"/>
           <w:color w:val="555555"/>
           <w:kern w:val="0"/>
           <w:sz w:val="23"/>
@@ -41962,7 +42352,7 @@
         <w:spacing w:line="525" w:lineRule="atLeast"/>
         <w:jc w:val="left"/>
         <w:rPr>
-          <w:rFonts w:ascii="microsoft yahei" w:eastAsia="宋体" w:hAnsi="microsoft yahei" w:cs="宋体"/>
+          <w:rFonts w:ascii="microsoft yahei" w:eastAsia="宋体" w:hAnsi="microsoft yahei" w:cs="宋体" w:hint="eastAsia"/>
           <w:color w:val="555555"/>
           <w:kern w:val="0"/>
           <w:sz w:val="23"/>
@@ -41988,7 +42378,7 @@
         <w:spacing w:line="525" w:lineRule="atLeast"/>
         <w:jc w:val="left"/>
         <w:rPr>
-          <w:rFonts w:ascii="microsoft yahei" w:eastAsia="宋体" w:hAnsi="microsoft yahei" w:cs="宋体"/>
+          <w:rFonts w:ascii="microsoft yahei" w:eastAsia="宋体" w:hAnsi="microsoft yahei" w:cs="宋体" w:hint="eastAsia"/>
           <w:color w:val="555555"/>
           <w:kern w:val="0"/>
           <w:sz w:val="23"/>
@@ -42132,7 +42522,7 @@
         <w:spacing w:line="525" w:lineRule="atLeast"/>
         <w:jc w:val="left"/>
         <w:rPr>
-          <w:rFonts w:ascii="microsoft yahei" w:eastAsia="宋体" w:hAnsi="microsoft yahei" w:cs="宋体"/>
+          <w:rFonts w:ascii="microsoft yahei" w:eastAsia="宋体" w:hAnsi="microsoft yahei" w:cs="宋体" w:hint="eastAsia"/>
           <w:color w:val="555555"/>
           <w:kern w:val="0"/>
           <w:sz w:val="23"/>
@@ -42174,11 +42564,11 @@
           <w:left w:w="0" w:type="dxa"/>
           <w:right w:w="0" w:type="dxa"/>
         </w:tblCellMar>
-        <w:tblLook w:val="04A0" w:firstRow="1" w:lastRow="0" w:firstColumn="1" w:lastColumn="0" w:noHBand="0" w:noVBand="1"/>
+        <w:tblLook w:val="04A0"/>
       </w:tblPr>
       <w:tblGrid>
-        <w:gridCol w:w="4145"/>
-        <w:gridCol w:w="4145"/>
+        <w:gridCol w:w="4168"/>
+        <w:gridCol w:w="4168"/>
       </w:tblGrid>
       <w:tr>
         <w:trPr>
@@ -42594,7 +42984,6 @@
                 <w:sz w:val="24"/>
                 <w:szCs w:val="24"/>
               </w:rPr>
-              <w:lastRenderedPageBreak/>
               <w:t> </w:t>
             </w:r>
           </w:p>
@@ -42628,7 +43017,17 @@
                 <w:sz w:val="24"/>
                 <w:szCs w:val="24"/>
               </w:rPr>
-              <w:t>mysql&gt; select * from table_1 where where id=1 for update;</w:t>
+              <w:t xml:space="preserve">mysql&gt; select * from table_1 where </w:t>
+            </w:r>
+            <w:r>
+              <w:rPr>
+                <w:rFonts w:ascii="宋体" w:eastAsia="宋体" w:hAnsi="宋体" w:cs="宋体"/>
+                <w:kern w:val="0"/>
+                <w:sz w:val="24"/>
+                <w:szCs w:val="24"/>
+              </w:rPr>
+              <w:lastRenderedPageBreak/>
+              <w:t>where id=1 for update;</w:t>
             </w:r>
           </w:p>
           <w:p>
@@ -42661,21 +43060,22 @@
         <w:spacing w:line="525" w:lineRule="atLeast"/>
         <w:jc w:val="left"/>
         <w:rPr>
-          <w:rFonts w:ascii="microsoft yahei" w:eastAsia="宋体" w:hAnsi="microsoft yahei" w:cs="宋体"/>
-          <w:color w:val="555555"/>
-          <w:kern w:val="0"/>
-          <w:sz w:val="23"/>
-          <w:szCs w:val="23"/>
-        </w:rPr>
-      </w:pPr>
-      <w:r>
-        <w:rPr>
-          <w:rFonts w:ascii="microsoft yahei" w:eastAsia="宋体" w:hAnsi="microsoft yahei" w:cs="宋体"/>
-          <w:color w:val="555555"/>
-          <w:kern w:val="0"/>
-          <w:sz w:val="23"/>
-          <w:szCs w:val="23"/>
-        </w:rPr>
+          <w:rFonts w:ascii="microsoft yahei" w:eastAsia="宋体" w:hAnsi="microsoft yahei" w:cs="宋体" w:hint="eastAsia"/>
+          <w:color w:val="555555"/>
+          <w:kern w:val="0"/>
+          <w:sz w:val="23"/>
+          <w:szCs w:val="23"/>
+        </w:rPr>
+      </w:pPr>
+      <w:r>
+        <w:rPr>
+          <w:rFonts w:ascii="microsoft yahei" w:eastAsia="宋体" w:hAnsi="microsoft yahei" w:cs="宋体"/>
+          <w:color w:val="555555"/>
+          <w:kern w:val="0"/>
+          <w:sz w:val="23"/>
+          <w:szCs w:val="23"/>
+        </w:rPr>
+        <w:lastRenderedPageBreak/>
         <w:t>在上面的例子中，两个事务都需要获得对方持有的排他锁才能继续完成事务，这种循环锁等待就是典型的死锁。</w:t>
       </w:r>
     </w:p>
@@ -42685,7 +43085,7 @@
         <w:spacing w:line="525" w:lineRule="atLeast"/>
         <w:jc w:val="left"/>
         <w:rPr>
-          <w:rFonts w:ascii="microsoft yahei" w:eastAsia="宋体" w:hAnsi="microsoft yahei" w:cs="宋体"/>
+          <w:rFonts w:ascii="microsoft yahei" w:eastAsia="宋体" w:hAnsi="microsoft yahei" w:cs="宋体" w:hint="eastAsia"/>
           <w:color w:val="555555"/>
           <w:kern w:val="0"/>
           <w:sz w:val="23"/>
@@ -42769,7 +43169,7 @@
         <w:spacing w:line="525" w:lineRule="atLeast"/>
         <w:jc w:val="left"/>
         <w:rPr>
-          <w:rFonts w:ascii="microsoft yahei" w:eastAsia="宋体" w:hAnsi="microsoft yahei" w:cs="宋体"/>
+          <w:rFonts w:ascii="microsoft yahei" w:eastAsia="宋体" w:hAnsi="microsoft yahei" w:cs="宋体" w:hint="eastAsia"/>
           <w:color w:val="555555"/>
           <w:kern w:val="0"/>
           <w:sz w:val="23"/>
@@ -42813,7 +43213,7 @@
         <w:spacing w:line="525" w:lineRule="atLeast"/>
         <w:jc w:val="left"/>
         <w:rPr>
-          <w:rFonts w:ascii="microsoft yahei" w:eastAsia="宋体" w:hAnsi="microsoft yahei" w:cs="宋体"/>
+          <w:rFonts w:ascii="microsoft yahei" w:eastAsia="宋体" w:hAnsi="microsoft yahei" w:cs="宋体" w:hint="eastAsia"/>
           <w:color w:val="555555"/>
           <w:kern w:val="0"/>
           <w:sz w:val="23"/>
@@ -42877,7 +43277,7 @@
         <w:spacing w:line="525" w:lineRule="atLeast"/>
         <w:jc w:val="left"/>
         <w:rPr>
-          <w:rFonts w:ascii="microsoft yahei" w:eastAsia="宋体" w:hAnsi="microsoft yahei" w:cs="宋体"/>
+          <w:rFonts w:ascii="microsoft yahei" w:eastAsia="宋体" w:hAnsi="microsoft yahei" w:cs="宋体" w:hint="eastAsia"/>
           <w:color w:val="555555"/>
           <w:kern w:val="0"/>
           <w:sz w:val="23"/>
@@ -42919,11 +43319,11 @@
           <w:left w:w="0" w:type="dxa"/>
           <w:right w:w="0" w:type="dxa"/>
         </w:tblCellMar>
-        <w:tblLook w:val="04A0" w:firstRow="1" w:lastRow="0" w:firstColumn="1" w:lastColumn="0" w:noHBand="0" w:noVBand="1"/>
+        <w:tblLook w:val="04A0"/>
       </w:tblPr>
       <w:tblGrid>
-        <w:gridCol w:w="4286"/>
-        <w:gridCol w:w="4004"/>
+        <w:gridCol w:w="4261"/>
+        <w:gridCol w:w="4075"/>
       </w:tblGrid>
       <w:tr>
         <w:trPr>
@@ -43268,7 +43668,6 @@
                 <w:sz w:val="24"/>
                 <w:szCs w:val="24"/>
               </w:rPr>
-              <w:lastRenderedPageBreak/>
               <w:t>1 row in set (0.00 sec)</w:t>
             </w:r>
           </w:p>
@@ -43302,7 +43701,6 @@
                 <w:sz w:val="24"/>
                 <w:szCs w:val="24"/>
               </w:rPr>
-              <w:lastRenderedPageBreak/>
               <w:t> </w:t>
             </w:r>
           </w:p>
@@ -43341,7 +43739,6 @@
                 <w:sz w:val="24"/>
                 <w:szCs w:val="24"/>
               </w:rPr>
-              <w:lastRenderedPageBreak/>
               <w:t> </w:t>
             </w:r>
           </w:p>
@@ -43375,7 +43772,17 @@
                 <w:sz w:val="24"/>
                 <w:szCs w:val="24"/>
               </w:rPr>
-              <w:t>mysql&gt; insert into country (country_id,country) values(110,'Test');</w:t>
+              <w:t xml:space="preserve">mysql&gt; insert into country </w:t>
+            </w:r>
+            <w:r>
+              <w:rPr>
+                <w:rFonts w:ascii="宋体" w:eastAsia="宋体" w:hAnsi="宋体" w:cs="宋体"/>
+                <w:kern w:val="0"/>
+                <w:sz w:val="24"/>
+                <w:szCs w:val="24"/>
+              </w:rPr>
+              <w:lastRenderedPageBreak/>
+              <w:t>(country_id,country) values(110,'Test');</w:t>
             </w:r>
           </w:p>
           <w:p>
@@ -43434,6 +43841,7 @@
                 <w:sz w:val="24"/>
                 <w:szCs w:val="24"/>
               </w:rPr>
+              <w:lastRenderedPageBreak/>
               <w:t>mysql&gt;  insert into country (country_id,country) values(110,'Test');</w:t>
             </w:r>
           </w:p>
@@ -43789,7 +44197,7 @@
         <w:spacing w:line="525" w:lineRule="atLeast"/>
         <w:jc w:val="left"/>
         <w:rPr>
-          <w:rFonts w:ascii="microsoft yahei" w:eastAsia="宋体" w:hAnsi="microsoft yahei" w:cs="宋体"/>
+          <w:rFonts w:ascii="microsoft yahei" w:eastAsia="宋体" w:hAnsi="microsoft yahei" w:cs="宋体" w:hint="eastAsia"/>
           <w:color w:val="555555"/>
           <w:kern w:val="0"/>
           <w:sz w:val="23"/>
@@ -43833,7 +44241,7 @@
         <w:spacing w:line="525" w:lineRule="atLeast"/>
         <w:jc w:val="left"/>
         <w:rPr>
-          <w:rFonts w:ascii="microsoft yahei" w:eastAsia="宋体" w:hAnsi="microsoft yahei" w:cs="宋体"/>
+          <w:rFonts w:ascii="microsoft yahei" w:eastAsia="宋体" w:hAnsi="microsoft yahei" w:cs="宋体" w:hint="eastAsia"/>
           <w:color w:val="555555"/>
           <w:kern w:val="0"/>
           <w:sz w:val="23"/>
@@ -43875,11 +44283,11 @@
           <w:left w:w="0" w:type="dxa"/>
           <w:right w:w="0" w:type="dxa"/>
         </w:tblCellMar>
-        <w:tblLook w:val="04A0" w:firstRow="1" w:lastRow="0" w:firstColumn="1" w:lastColumn="0" w:noHBand="0" w:noVBand="1"/>
+        <w:tblLook w:val="04A0"/>
       </w:tblPr>
       <w:tblGrid>
-        <w:gridCol w:w="4004"/>
-        <w:gridCol w:w="4286"/>
+        <w:gridCol w:w="4075"/>
+        <w:gridCol w:w="4261"/>
       </w:tblGrid>
       <w:tr>
         <w:trPr>
@@ -44295,7 +44703,6 @@
                 <w:sz w:val="24"/>
                 <w:szCs w:val="24"/>
               </w:rPr>
-              <w:lastRenderedPageBreak/>
               <w:t> </w:t>
             </w:r>
           </w:p>
@@ -44371,6 +44778,7 @@
                 <w:sz w:val="24"/>
                 <w:szCs w:val="24"/>
               </w:rPr>
+              <w:lastRenderedPageBreak/>
               <w:t>| first_name | last_name |</w:t>
             </w:r>
           </w:p>
@@ -44493,6 +44901,7 @@
                 <w:sz w:val="24"/>
                 <w:szCs w:val="24"/>
               </w:rPr>
+              <w:lastRenderedPageBreak/>
               <w:t>mysql&gt; select first_name,last_name from actor where actor_id = 3 for update;</w:t>
             </w:r>
           </w:p>
@@ -44848,7 +45257,7 @@
         <w:spacing w:line="525" w:lineRule="atLeast"/>
         <w:jc w:val="left"/>
         <w:rPr>
-          <w:rFonts w:ascii="microsoft yahei" w:eastAsia="宋体" w:hAnsi="microsoft yahei" w:cs="宋体"/>
+          <w:rFonts w:ascii="microsoft yahei" w:eastAsia="宋体" w:hAnsi="microsoft yahei" w:cs="宋体" w:hint="eastAsia"/>
           <w:color w:val="555555"/>
           <w:kern w:val="0"/>
           <w:sz w:val="23"/>
@@ -44892,7 +45301,7 @@
         <w:spacing w:line="525" w:lineRule="atLeast"/>
         <w:jc w:val="left"/>
         <w:rPr>
-          <w:rFonts w:ascii="microsoft yahei" w:eastAsia="宋体" w:hAnsi="microsoft yahei" w:cs="宋体"/>
+          <w:rFonts w:ascii="microsoft yahei" w:eastAsia="宋体" w:hAnsi="microsoft yahei" w:cs="宋体" w:hint="eastAsia"/>
           <w:color w:val="555555"/>
           <w:kern w:val="0"/>
           <w:sz w:val="23"/>
@@ -45006,22 +45415,21 @@
         <w:spacing w:line="525" w:lineRule="atLeast"/>
         <w:jc w:val="left"/>
         <w:rPr>
-          <w:rFonts w:ascii="microsoft yahei" w:eastAsia="宋体" w:hAnsi="microsoft yahei" w:cs="宋体"/>
-          <w:color w:val="555555"/>
-          <w:kern w:val="0"/>
-          <w:sz w:val="23"/>
-          <w:szCs w:val="23"/>
-        </w:rPr>
-      </w:pPr>
-      <w:r>
-        <w:rPr>
-          <w:rFonts w:ascii="microsoft yahei" w:eastAsia="宋体" w:hAnsi="microsoft yahei" w:cs="宋体"/>
-          <w:color w:val="555555"/>
-          <w:kern w:val="0"/>
-          <w:sz w:val="23"/>
-          <w:szCs w:val="23"/>
-        </w:rPr>
-        <w:lastRenderedPageBreak/>
+          <w:rFonts w:ascii="microsoft yahei" w:eastAsia="宋体" w:hAnsi="microsoft yahei" w:cs="宋体" w:hint="eastAsia"/>
+          <w:color w:val="555555"/>
+          <w:kern w:val="0"/>
+          <w:sz w:val="23"/>
+          <w:szCs w:val="23"/>
+        </w:rPr>
+      </w:pPr>
+      <w:r>
+        <w:rPr>
+          <w:rFonts w:ascii="microsoft yahei" w:eastAsia="宋体" w:hAnsi="microsoft yahei" w:cs="宋体"/>
+          <w:color w:val="555555"/>
+          <w:kern w:val="0"/>
+          <w:sz w:val="23"/>
+          <w:szCs w:val="23"/>
+        </w:rPr>
         <w:t>  InnoDB</w:t>
       </w:r>
       <w:r>
@@ -45059,11 +45467,11 @@
           <w:left w:w="0" w:type="dxa"/>
           <w:right w:w="0" w:type="dxa"/>
         </w:tblCellMar>
-        <w:tblLook w:val="04A0" w:firstRow="1" w:lastRow="0" w:firstColumn="1" w:lastColumn="0" w:noHBand="0" w:noVBand="1"/>
+        <w:tblLook w:val="04A0"/>
       </w:tblPr>
       <w:tblGrid>
-        <w:gridCol w:w="4145"/>
-        <w:gridCol w:w="4145"/>
+        <w:gridCol w:w="4168"/>
+        <w:gridCol w:w="4168"/>
       </w:tblGrid>
       <w:tr>
         <w:trPr>
@@ -45190,6 +45598,7 @@
                 <w:sz w:val="24"/>
                 <w:szCs w:val="24"/>
               </w:rPr>
+              <w:lastRenderedPageBreak/>
               <w:t>+-----------------+</w:t>
             </w:r>
           </w:p>
@@ -45370,6 +45779,7 @@
                 <w:sz w:val="24"/>
                 <w:szCs w:val="24"/>
               </w:rPr>
+              <w:lastRenderedPageBreak/>
               <w:t>mysql&gt; select @@tx_isolation;</w:t>
             </w:r>
           </w:p>
@@ -45391,6 +45801,7 @@
                 <w:sz w:val="24"/>
                 <w:szCs w:val="24"/>
               </w:rPr>
+              <w:lastRenderedPageBreak/>
               <w:t>+-----------------+</w:t>
             </w:r>
           </w:p>
@@ -45576,6 +45987,7 @@
                 <w:sz w:val="24"/>
                 <w:szCs w:val="24"/>
               </w:rPr>
+              <w:lastRenderedPageBreak/>
               <w:t>当前session对不存在的记录加for update的锁：</w:t>
             </w:r>
           </w:p>
@@ -46028,7 +46440,6 @@
                 <w:sz w:val="24"/>
                 <w:szCs w:val="24"/>
               </w:rPr>
-              <w:lastRenderedPageBreak/>
               <w:t>由于其他session已经退出，当前session可以获得锁并成功插入记录：</w:t>
             </w:r>
           </w:p>
@@ -46116,21 +46527,22 @@
         <w:spacing w:line="525" w:lineRule="atLeast"/>
         <w:jc w:val="left"/>
         <w:rPr>
-          <w:rFonts w:ascii="microsoft yahei" w:eastAsia="宋体" w:hAnsi="microsoft yahei" w:cs="宋体"/>
-          <w:color w:val="555555"/>
-          <w:kern w:val="0"/>
-          <w:sz w:val="23"/>
-          <w:szCs w:val="23"/>
-        </w:rPr>
-      </w:pPr>
-      <w:r>
-        <w:rPr>
-          <w:rFonts w:ascii="microsoft yahei" w:eastAsia="宋体" w:hAnsi="microsoft yahei" w:cs="宋体"/>
-          <w:color w:val="555555"/>
-          <w:kern w:val="0"/>
-          <w:sz w:val="23"/>
-          <w:szCs w:val="23"/>
-        </w:rPr>
+          <w:rFonts w:ascii="microsoft yahei" w:eastAsia="宋体" w:hAnsi="microsoft yahei" w:cs="宋体" w:hint="eastAsia"/>
+          <w:color w:val="555555"/>
+          <w:kern w:val="0"/>
+          <w:sz w:val="23"/>
+          <w:szCs w:val="23"/>
+        </w:rPr>
+      </w:pPr>
+      <w:r>
+        <w:rPr>
+          <w:rFonts w:ascii="microsoft yahei" w:eastAsia="宋体" w:hAnsi="microsoft yahei" w:cs="宋体"/>
+          <w:color w:val="555555"/>
+          <w:kern w:val="0"/>
+          <w:sz w:val="23"/>
+          <w:szCs w:val="23"/>
+        </w:rPr>
+        <w:lastRenderedPageBreak/>
         <w:t>（</w:t>
       </w:r>
       <w:r>
@@ -46260,7 +46672,7 @@
         <w:spacing w:line="525" w:lineRule="atLeast"/>
         <w:jc w:val="left"/>
         <w:rPr>
-          <w:rFonts w:ascii="microsoft yahei" w:eastAsia="宋体" w:hAnsi="microsoft yahei" w:cs="宋体"/>
+          <w:rFonts w:ascii="microsoft yahei" w:eastAsia="宋体" w:hAnsi="microsoft yahei" w:cs="宋体" w:hint="eastAsia"/>
           <w:color w:val="555555"/>
           <w:kern w:val="0"/>
           <w:sz w:val="23"/>
@@ -46304,7 +46716,7 @@
         <w:spacing w:line="525" w:lineRule="atLeast"/>
         <w:jc w:val="left"/>
         <w:rPr>
-          <w:rFonts w:ascii="microsoft yahei" w:eastAsia="宋体" w:hAnsi="microsoft yahei" w:cs="宋体"/>
+          <w:rFonts w:ascii="microsoft yahei" w:eastAsia="宋体" w:hAnsi="microsoft yahei" w:cs="宋体" w:hint="eastAsia"/>
           <w:color w:val="555555"/>
           <w:kern w:val="0"/>
           <w:sz w:val="23"/>
@@ -46356,12 +46768,12 @@
           <w:left w:w="0" w:type="dxa"/>
           <w:right w:w="0" w:type="dxa"/>
         </w:tblCellMar>
-        <w:tblLook w:val="04A0" w:firstRow="1" w:lastRow="0" w:firstColumn="1" w:lastColumn="0" w:noHBand="0" w:noVBand="1"/>
+        <w:tblLook w:val="04A0"/>
       </w:tblPr>
       <w:tblGrid>
-        <w:gridCol w:w="3130"/>
-        <w:gridCol w:w="3130"/>
-        <w:gridCol w:w="2030"/>
+        <w:gridCol w:w="2935"/>
+        <w:gridCol w:w="2935"/>
+        <w:gridCol w:w="2466"/>
       </w:tblGrid>
       <w:tr>
         <w:trPr>
@@ -47108,7 +47520,6 @@
                 <w:sz w:val="24"/>
                 <w:szCs w:val="24"/>
               </w:rPr>
-              <w:lastRenderedPageBreak/>
               <w:t>Session_1获得for update的共享锁：</w:t>
             </w:r>
           </w:p>
@@ -47339,7 +47750,17 @@
                 <w:sz w:val="24"/>
                 <w:szCs w:val="24"/>
               </w:rPr>
-              <w:t>Query OK, 1 row affected (0.00 sec)</w:t>
+              <w:t xml:space="preserve">Query OK, 1 row affected </w:t>
+            </w:r>
+            <w:r>
+              <w:rPr>
+                <w:rFonts w:ascii="宋体" w:eastAsia="宋体" w:hAnsi="宋体" w:cs="宋体"/>
+                <w:kern w:val="0"/>
+                <w:sz w:val="24"/>
+                <w:szCs w:val="24"/>
+              </w:rPr>
+              <w:lastRenderedPageBreak/>
+              <w:t>(0.00 sec)</w:t>
             </w:r>
           </w:p>
         </w:tc>
@@ -47372,6 +47793,7 @@
                 <w:sz w:val="24"/>
                 <w:szCs w:val="24"/>
               </w:rPr>
+              <w:lastRenderedPageBreak/>
               <w:t> </w:t>
             </w:r>
           </w:p>
@@ -47443,6 +47865,7 @@
                 <w:sz w:val="24"/>
                 <w:szCs w:val="24"/>
               </w:rPr>
+              <w:lastRenderedPageBreak/>
               <w:t> </w:t>
             </w:r>
           </w:p>
@@ -47968,7 +48391,6 @@
                 <w:sz w:val="24"/>
                 <w:szCs w:val="24"/>
               </w:rPr>
-              <w:lastRenderedPageBreak/>
               <w:t>mysql&gt; select actor_id, first_name,last_name from actor where actor_id = 201 for update;</w:t>
             </w:r>
           </w:p>
@@ -48028,7 +48450,6 @@
                 <w:sz w:val="24"/>
                 <w:szCs w:val="24"/>
               </w:rPr>
-              <w:lastRenderedPageBreak/>
               <w:t> </w:t>
             </w:r>
           </w:p>
@@ -48104,7 +48525,17 @@
                 <w:sz w:val="24"/>
                 <w:szCs w:val="24"/>
               </w:rPr>
-              <w:t>ERROR 1213 (40001): Deadlock found when trying to get lock; try restarting transaction</w:t>
+              <w:t xml:space="preserve">ERROR 1213 (40001): Deadlock found when </w:t>
+            </w:r>
+            <w:r>
+              <w:rPr>
+                <w:rFonts w:ascii="宋体" w:eastAsia="宋体" w:hAnsi="宋体" w:cs="宋体"/>
+                <w:kern w:val="0"/>
+                <w:sz w:val="24"/>
+                <w:szCs w:val="24"/>
+              </w:rPr>
+              <w:lastRenderedPageBreak/>
+              <w:t>trying to get lock; try restarting transaction</w:t>
             </w:r>
           </w:p>
         </w:tc>
@@ -48137,6 +48568,7 @@
                 <w:sz w:val="24"/>
                 <w:szCs w:val="24"/>
               </w:rPr>
+              <w:lastRenderedPageBreak/>
               <w:t> </w:t>
             </w:r>
           </w:p>
@@ -48175,6 +48607,7 @@
                 <w:sz w:val="24"/>
                 <w:szCs w:val="24"/>
               </w:rPr>
+              <w:lastRenderedPageBreak/>
               <w:t> </w:t>
             </w:r>
           </w:p>
@@ -48400,22 +48833,21 @@
         <w:spacing w:line="525" w:lineRule="atLeast"/>
         <w:jc w:val="left"/>
         <w:rPr>
-          <w:rFonts w:ascii="microsoft yahei" w:eastAsia="宋体" w:hAnsi="microsoft yahei" w:cs="宋体"/>
-          <w:color w:val="555555"/>
-          <w:kern w:val="0"/>
-          <w:sz w:val="23"/>
-          <w:szCs w:val="23"/>
-        </w:rPr>
-      </w:pPr>
-      <w:r>
-        <w:rPr>
-          <w:rFonts w:ascii="microsoft yahei" w:eastAsia="宋体" w:hAnsi="microsoft yahei" w:cs="宋体"/>
-          <w:color w:val="555555"/>
-          <w:kern w:val="0"/>
-          <w:sz w:val="23"/>
-          <w:szCs w:val="23"/>
-        </w:rPr>
-        <w:lastRenderedPageBreak/>
+          <w:rFonts w:ascii="microsoft yahei" w:eastAsia="宋体" w:hAnsi="microsoft yahei" w:cs="宋体" w:hint="eastAsia"/>
+          <w:color w:val="555555"/>
+          <w:kern w:val="0"/>
+          <w:sz w:val="23"/>
+          <w:szCs w:val="23"/>
+        </w:rPr>
+      </w:pPr>
+      <w:r>
+        <w:rPr>
+          <w:rFonts w:ascii="microsoft yahei" w:eastAsia="宋体" w:hAnsi="microsoft yahei" w:cs="宋体"/>
+          <w:color w:val="555555"/>
+          <w:kern w:val="0"/>
+          <w:sz w:val="23"/>
+          <w:szCs w:val="23"/>
+        </w:rPr>
         <w:t>尽管通过上面介绍的设计和</w:t>
       </w:r>
       <w:r>
@@ -48445,7 +48877,7 @@
         <w:spacing w:line="525" w:lineRule="atLeast"/>
         <w:jc w:val="left"/>
         <w:rPr>
-          <w:rFonts w:ascii="microsoft yahei" w:eastAsia="宋体" w:hAnsi="microsoft yahei" w:cs="宋体"/>
+          <w:rFonts w:ascii="microsoft yahei" w:eastAsia="宋体" w:hAnsi="microsoft yahei" w:cs="宋体" w:hint="eastAsia"/>
           <w:color w:val="555555"/>
           <w:kern w:val="0"/>
           <w:sz w:val="23"/>
@@ -48981,6 +49413,7 @@
           <w:szCs w:val="18"/>
           <w:bdr w:val="none" w:sz="0" w:space="0" w:color="auto" w:frame="1"/>
         </w:rPr>
+        <w:lastRenderedPageBreak/>
         <w:t>MySQL thread id 7521657, query id 673468054 localhost root update  </w:t>
       </w:r>
     </w:p>
@@ -49490,14 +49923,9 @@
         <w:t>……  </w:t>
       </w:r>
     </w:p>
-    <w:p>
-      <w:pPr>
-        <w:rPr>
-          <w:rFonts w:hint="eastAsia"/>
-        </w:rPr>
-      </w:pPr>
-    </w:p>
+    <w:p/>
     <w:sectPr>
+      <w:headerReference w:type="default" r:id="rId48"/>
       <w:pgSz w:w="11906" w:h="16838"/>
       <w:pgMar w:top="1440" w:right="1800" w:bottom="1440" w:left="1800" w:header="851" w:footer="992" w:gutter="0"/>
       <w:cols w:space="425"/>
@@ -49508,15 +49936,15 @@
 </file>
 
 <file path=word/endnotes.xml><?xml version="1.0" encoding="utf-8"?>
-<w:endnotes xmlns:wpc="http://schemas.microsoft.com/office/word/2010/wordprocessingCanvas" xmlns:cx="http://schemas.microsoft.com/office/drawing/2014/chartex" xmlns:mc="http://schemas.openxmlformats.org/markup-compatibility/2006" xmlns:o="urn:schemas-microsoft-com:office:office" xmlns:r="http://schemas.openxmlformats.org/officeDocument/2006/relationships" xmlns:m="http://schemas.openxmlformats.org/officeDocument/2006/math" xmlns:v="urn:schemas-microsoft-com:vml" xmlns:wp14="http://schemas.microsoft.com/office/word/2010/wordprocessingDrawing" xmlns:wp="http://schemas.openxmlformats.org/drawingml/2006/wordprocessingDrawing" xmlns:w10="urn:schemas-microsoft-com:office:word" xmlns:w="http://schemas.openxmlformats.org/wordprocessingml/2006/main" xmlns:w14="http://schemas.microsoft.com/office/word/2010/wordml" xmlns:w15="http://schemas.microsoft.com/office/word/2012/wordml" xmlns:w16se="http://schemas.microsoft.com/office/word/2015/wordml/symex" xmlns:wpg="http://schemas.microsoft.com/office/word/2010/wordprocessingGroup" xmlns:wpi="http://schemas.microsoft.com/office/word/2010/wordprocessingInk" xmlns:wne="http://schemas.microsoft.com/office/word/2006/wordml" xmlns:wps="http://schemas.microsoft.com/office/word/2010/wordprocessingShape" mc:Ignorable="w14 w15 w16se wp14">
-  <w:endnote w:type="separator" w:id="-1">
+<w:endnotes xmlns:ve="http://schemas.openxmlformats.org/markup-compatibility/2006" xmlns:o="urn:schemas-microsoft-com:office:office" xmlns:r="http://schemas.openxmlformats.org/officeDocument/2006/relationships" xmlns:m="http://schemas.openxmlformats.org/officeDocument/2006/math" xmlns:v="urn:schemas-microsoft-com:vml" xmlns:wp="http://schemas.openxmlformats.org/drawingml/2006/wordprocessingDrawing" xmlns:w10="urn:schemas-microsoft-com:office:word" xmlns:w="http://schemas.openxmlformats.org/wordprocessingml/2006/main" xmlns:wne="http://schemas.microsoft.com/office/word/2006/wordml">
+  <w:endnote w:type="separator" w:id="0">
     <w:p>
       <w:r>
         <w:separator/>
       </w:r>
     </w:p>
   </w:endnote>
-  <w:endnote w:type="continuationSeparator" w:id="0">
+  <w:endnote w:type="continuationSeparator" w:id="1">
     <w:p>
       <w:r>
         <w:continuationSeparator/>
@@ -49527,15 +49955,15 @@
 </file>
 
 <file path=word/footnotes.xml><?xml version="1.0" encoding="utf-8"?>
-<w:footnotes xmlns:wpc="http://schemas.microsoft.com/office/word/2010/wordprocessingCanvas" xmlns:cx="http://schemas.microsoft.com/office/drawing/2014/chartex" xmlns:mc="http://schemas.openxmlformats.org/markup-compatibility/2006" xmlns:o="urn:schemas-microsoft-com:office:office" xmlns:r="http://schemas.openxmlformats.org/officeDocument/2006/relationships" xmlns:m="http://schemas.openxmlformats.org/officeDocument/2006/math" xmlns:v="urn:schemas-microsoft-com:vml" xmlns:wp14="http://schemas.microsoft.com/office/word/2010/wordprocessingDrawing" xmlns:wp="http://schemas.openxmlformats.org/drawingml/2006/wordprocessingDrawing" xmlns:w10="urn:schemas-microsoft-com:office:word" xmlns:w="http://schemas.openxmlformats.org/wordprocessingml/2006/main" xmlns:w14="http://schemas.microsoft.com/office/word/2010/wordml" xmlns:w15="http://schemas.microsoft.com/office/word/2012/wordml" xmlns:w16se="http://schemas.microsoft.com/office/word/2015/wordml/symex" xmlns:wpg="http://schemas.microsoft.com/office/word/2010/wordprocessingGroup" xmlns:wpi="http://schemas.microsoft.com/office/word/2010/wordprocessingInk" xmlns:wne="http://schemas.microsoft.com/office/word/2006/wordml" xmlns:wps="http://schemas.microsoft.com/office/word/2010/wordprocessingShape" mc:Ignorable="w14 w15 w16se wp14">
-  <w:footnote w:type="separator" w:id="-1">
+<w:footnotes xmlns:ve="http://schemas.openxmlformats.org/markup-compatibility/2006" xmlns:o="urn:schemas-microsoft-com:office:office" xmlns:r="http://schemas.openxmlformats.org/officeDocument/2006/relationships" xmlns:m="http://schemas.openxmlformats.org/officeDocument/2006/math" xmlns:v="urn:schemas-microsoft-com:vml" xmlns:wp="http://schemas.openxmlformats.org/drawingml/2006/wordprocessingDrawing" xmlns:w10="urn:schemas-microsoft-com:office:word" xmlns:w="http://schemas.openxmlformats.org/wordprocessingml/2006/main" xmlns:wne="http://schemas.microsoft.com/office/word/2006/wordml">
+  <w:footnote w:type="separator" w:id="0">
     <w:p>
       <w:r>
         <w:separator/>
       </w:r>
     </w:p>
   </w:footnote>
-  <w:footnote w:type="continuationSeparator" w:id="0">
+  <w:footnote w:type="continuationSeparator" w:id="1">
     <w:p>
       <w:r>
         <w:continuationSeparator/>
@@ -49545,9 +49973,25 @@
 </w:footnotes>
 </file>
 
+<file path=word/header1.xml><?xml version="1.0" encoding="utf-8"?>
+<w:hdr xmlns:ve="http://schemas.openxmlformats.org/markup-compatibility/2006" xmlns:o="urn:schemas-microsoft-com:office:office" xmlns:r="http://schemas.openxmlformats.org/officeDocument/2006/relationships" xmlns:m="http://schemas.openxmlformats.org/officeDocument/2006/math" xmlns:v="urn:schemas-microsoft-com:vml" xmlns:wp="http://schemas.openxmlformats.org/drawingml/2006/wordprocessingDrawing" xmlns:w10="urn:schemas-microsoft-com:office:word" xmlns:w="http://schemas.openxmlformats.org/wordprocessingml/2006/main" xmlns:wne="http://schemas.microsoft.com/office/word/2006/wordml">
+  <w:p>
+    <w:pPr>
+      <w:pStyle w:val="a3"/>
+    </w:pPr>
+    <w:r>
+      <w:rPr>
+        <w:rFonts w:hint="eastAsia"/>
+      </w:rPr>
+      <w:t xml:space="preserve">     吗，                                                                                                                                                                                                                                                                                                                                                                                                                                                                            </w:t>
+    </w:r>
+  </w:p>
+</w:hdr>
+</file>
+
 <file path=word/numbering.xml><?xml version="1.0" encoding="utf-8"?>
-<w:numbering xmlns:wpc="http://schemas.microsoft.com/office/word/2010/wordprocessingCanvas" xmlns:cx="http://schemas.microsoft.com/office/drawing/2014/chartex" xmlns:mc="http://schemas.openxmlformats.org/markup-compatibility/2006" xmlns:o="urn:schemas-microsoft-com:office:office" xmlns:r="http://schemas.openxmlformats.org/officeDocument/2006/relationships" xmlns:m="http://schemas.openxmlformats.org/officeDocument/2006/math" xmlns:v="urn:schemas-microsoft-com:vml" xmlns:wp14="http://schemas.microsoft.com/office/word/2010/wordprocessingDrawing" xmlns:wp="http://schemas.openxmlformats.org/drawingml/2006/wordprocessingDrawing" xmlns:w10="urn:schemas-microsoft-com:office:word" xmlns:w="http://schemas.openxmlformats.org/wordprocessingml/2006/main" xmlns:w14="http://schemas.microsoft.com/office/word/2010/wordml" xmlns:w15="http://schemas.microsoft.com/office/word/2012/wordml" xmlns:w16se="http://schemas.microsoft.com/office/word/2015/wordml/symex" xmlns:wpg="http://schemas.microsoft.com/office/word/2010/wordprocessingGroup" xmlns:wpi="http://schemas.microsoft.com/office/word/2010/wordprocessingInk" xmlns:wne="http://schemas.microsoft.com/office/word/2006/wordml" xmlns:wps="http://schemas.microsoft.com/office/word/2010/wordprocessingShape" mc:Ignorable="w14 w15 w16se wp14">
-  <w:abstractNum w:abstractNumId="0" w15:restartNumberingAfterBreak="0">
+<w:numbering xmlns:ve="http://schemas.openxmlformats.org/markup-compatibility/2006" xmlns:o="urn:schemas-microsoft-com:office:office" xmlns:r="http://schemas.openxmlformats.org/officeDocument/2006/relationships" xmlns:m="http://schemas.openxmlformats.org/officeDocument/2006/math" xmlns:v="urn:schemas-microsoft-com:vml" xmlns:wp="http://schemas.openxmlformats.org/drawingml/2006/wordprocessingDrawing" xmlns:w10="urn:schemas-microsoft-com:office:word" xmlns:w="http://schemas.openxmlformats.org/wordprocessingml/2006/main" xmlns:wne="http://schemas.microsoft.com/office/word/2006/wordml">
+  <w:abstractNum w:abstractNumId="0">
     <w:nsid w:val="105E2A25"/>
     <w:multiLevelType w:val="multilevel"/>
     <w:tmpl w:val="EAB4B02C"/>
@@ -49660,7 +50104,7 @@
       </w:pPr>
     </w:lvl>
   </w:abstractNum>
-  <w:abstractNum w:abstractNumId="1" w15:restartNumberingAfterBreak="0">
+  <w:abstractNum w:abstractNumId="1">
     <w:nsid w:val="10B10340"/>
     <w:multiLevelType w:val="multilevel"/>
     <w:tmpl w:val="D2F832B2"/>
@@ -49773,7 +50217,7 @@
       </w:pPr>
     </w:lvl>
   </w:abstractNum>
-  <w:abstractNum w:abstractNumId="2" w15:restartNumberingAfterBreak="0">
+  <w:abstractNum w:abstractNumId="2">
     <w:nsid w:val="14B23602"/>
     <w:multiLevelType w:val="multilevel"/>
     <w:tmpl w:val="504E36E0"/>
@@ -49922,7 +50366,7 @@
       </w:rPr>
     </w:lvl>
   </w:abstractNum>
-  <w:abstractNum w:abstractNumId="3" w15:restartNumberingAfterBreak="0">
+  <w:abstractNum w:abstractNumId="3">
     <w:nsid w:val="198417C2"/>
     <w:multiLevelType w:val="multilevel"/>
     <w:tmpl w:val="309C4CBE"/>
@@ -50035,7 +50479,7 @@
       </w:pPr>
     </w:lvl>
   </w:abstractNum>
-  <w:abstractNum w:abstractNumId="4" w15:restartNumberingAfterBreak="0">
+  <w:abstractNum w:abstractNumId="4">
     <w:nsid w:val="1EFE38EE"/>
     <w:multiLevelType w:val="multilevel"/>
     <w:tmpl w:val="7CC4DC2C"/>
@@ -50148,7 +50592,7 @@
       </w:pPr>
     </w:lvl>
   </w:abstractNum>
-  <w:abstractNum w:abstractNumId="5" w15:restartNumberingAfterBreak="0">
+  <w:abstractNum w:abstractNumId="5">
     <w:nsid w:val="21184AF1"/>
     <w:multiLevelType w:val="multilevel"/>
     <w:tmpl w:val="A600F99A"/>
@@ -50261,7 +50705,7 @@
       </w:pPr>
     </w:lvl>
   </w:abstractNum>
-  <w:abstractNum w:abstractNumId="6" w15:restartNumberingAfterBreak="0">
+  <w:abstractNum w:abstractNumId="6">
     <w:nsid w:val="24285794"/>
     <w:multiLevelType w:val="multilevel"/>
     <w:tmpl w:val="1D4AE9F2"/>
@@ -50374,7 +50818,7 @@
       </w:pPr>
     </w:lvl>
   </w:abstractNum>
-  <w:abstractNum w:abstractNumId="7" w15:restartNumberingAfterBreak="0">
+  <w:abstractNum w:abstractNumId="7">
     <w:nsid w:val="26A96B16"/>
     <w:multiLevelType w:val="multilevel"/>
     <w:tmpl w:val="F5E27316"/>
@@ -50523,7 +50967,7 @@
       </w:rPr>
     </w:lvl>
   </w:abstractNum>
-  <w:abstractNum w:abstractNumId="8" w15:restartNumberingAfterBreak="0">
+  <w:abstractNum w:abstractNumId="8">
     <w:nsid w:val="29B42193"/>
     <w:multiLevelType w:val="multilevel"/>
     <w:tmpl w:val="87D47700"/>
@@ -50672,7 +51116,7 @@
       </w:rPr>
     </w:lvl>
   </w:abstractNum>
-  <w:abstractNum w:abstractNumId="9" w15:restartNumberingAfterBreak="0">
+  <w:abstractNum w:abstractNumId="9">
     <w:nsid w:val="316829A7"/>
     <w:multiLevelType w:val="multilevel"/>
     <w:tmpl w:val="4E32526C"/>
@@ -50821,7 +51265,7 @@
       </w:rPr>
     </w:lvl>
   </w:abstractNum>
-  <w:abstractNum w:abstractNumId="10" w15:restartNumberingAfterBreak="0">
+  <w:abstractNum w:abstractNumId="10">
     <w:nsid w:val="37697228"/>
     <w:multiLevelType w:val="multilevel"/>
     <w:tmpl w:val="59F227C4"/>
@@ -50970,7 +51414,7 @@
       </w:rPr>
     </w:lvl>
   </w:abstractNum>
-  <w:abstractNum w:abstractNumId="11" w15:restartNumberingAfterBreak="0">
+  <w:abstractNum w:abstractNumId="11">
     <w:nsid w:val="3A870EB0"/>
     <w:multiLevelType w:val="multilevel"/>
     <w:tmpl w:val="2DA8DA26"/>
@@ -51119,7 +51563,7 @@
       </w:rPr>
     </w:lvl>
   </w:abstractNum>
-  <w:abstractNum w:abstractNumId="12" w15:restartNumberingAfterBreak="0">
+  <w:abstractNum w:abstractNumId="12">
     <w:nsid w:val="3AA504CA"/>
     <w:multiLevelType w:val="multilevel"/>
     <w:tmpl w:val="C994EDF0"/>
@@ -51268,7 +51712,7 @@
       </w:rPr>
     </w:lvl>
   </w:abstractNum>
-  <w:abstractNum w:abstractNumId="13" w15:restartNumberingAfterBreak="0">
+  <w:abstractNum w:abstractNumId="13">
     <w:nsid w:val="41C8511E"/>
     <w:multiLevelType w:val="multilevel"/>
     <w:tmpl w:val="7DCEDEC4"/>
@@ -51417,7 +51861,7 @@
       </w:rPr>
     </w:lvl>
   </w:abstractNum>
-  <w:abstractNum w:abstractNumId="14" w15:restartNumberingAfterBreak="0">
+  <w:abstractNum w:abstractNumId="14">
     <w:nsid w:val="44E258DB"/>
     <w:multiLevelType w:val="multilevel"/>
     <w:tmpl w:val="10B2D4D8"/>
@@ -51530,7 +51974,7 @@
       </w:pPr>
     </w:lvl>
   </w:abstractNum>
-  <w:abstractNum w:abstractNumId="15" w15:restartNumberingAfterBreak="0">
+  <w:abstractNum w:abstractNumId="15">
     <w:nsid w:val="4D130D66"/>
     <w:multiLevelType w:val="multilevel"/>
     <w:tmpl w:val="6D0C0330"/>
@@ -51679,7 +52123,7 @@
       </w:rPr>
     </w:lvl>
   </w:abstractNum>
-  <w:abstractNum w:abstractNumId="16" w15:restartNumberingAfterBreak="0">
+  <w:abstractNum w:abstractNumId="16">
     <w:nsid w:val="564566B9"/>
     <w:multiLevelType w:val="multilevel"/>
     <w:tmpl w:val="2B20D992"/>
@@ -51792,7 +52236,7 @@
       </w:pPr>
     </w:lvl>
   </w:abstractNum>
-  <w:abstractNum w:abstractNumId="17" w15:restartNumberingAfterBreak="0">
+  <w:abstractNum w:abstractNumId="17">
     <w:nsid w:val="566A5CD1"/>
     <w:multiLevelType w:val="multilevel"/>
     <w:tmpl w:val="31B0AF00"/>
@@ -51905,7 +52349,7 @@
       </w:pPr>
     </w:lvl>
   </w:abstractNum>
-  <w:abstractNum w:abstractNumId="18" w15:restartNumberingAfterBreak="0">
+  <w:abstractNum w:abstractNumId="18">
     <w:nsid w:val="5E2B6C48"/>
     <w:multiLevelType w:val="multilevel"/>
     <w:tmpl w:val="9F481D00"/>
@@ -52018,7 +52462,7 @@
       </w:pPr>
     </w:lvl>
   </w:abstractNum>
-  <w:abstractNum w:abstractNumId="19" w15:restartNumberingAfterBreak="0">
+  <w:abstractNum w:abstractNumId="19">
     <w:nsid w:val="64F60526"/>
     <w:multiLevelType w:val="multilevel"/>
     <w:tmpl w:val="50A2B43E"/>
@@ -52131,7 +52575,7 @@
       </w:pPr>
     </w:lvl>
   </w:abstractNum>
-  <w:abstractNum w:abstractNumId="20" w15:restartNumberingAfterBreak="0">
+  <w:abstractNum w:abstractNumId="20">
     <w:nsid w:val="6CFA02D7"/>
     <w:multiLevelType w:val="multilevel"/>
     <w:tmpl w:val="6480147C"/>
@@ -52280,7 +52724,7 @@
       </w:rPr>
     </w:lvl>
   </w:abstractNum>
-  <w:abstractNum w:abstractNumId="21" w15:restartNumberingAfterBreak="0">
+  <w:abstractNum w:abstractNumId="21">
     <w:nsid w:val="785F38B6"/>
     <w:multiLevelType w:val="multilevel"/>
     <w:tmpl w:val="9850D63C"/>
@@ -52429,7 +52873,7 @@
       </w:rPr>
     </w:lvl>
   </w:abstractNum>
-  <w:abstractNum w:abstractNumId="22" w15:restartNumberingAfterBreak="0">
+  <w:abstractNum w:abstractNumId="22">
     <w:nsid w:val="793A69F2"/>
     <w:multiLevelType w:val="multilevel"/>
     <w:tmpl w:val="6F4885FA"/>
@@ -52578,7 +53022,7 @@
       </w:rPr>
     </w:lvl>
   </w:abstractNum>
-  <w:abstractNum w:abstractNumId="23" w15:restartNumberingAfterBreak="0">
+  <w:abstractNum w:abstractNumId="23">
     <w:nsid w:val="79452725"/>
     <w:multiLevelType w:val="multilevel"/>
     <w:tmpl w:val="D6ECDA72"/>
@@ -52691,7 +53135,7 @@
       </w:pPr>
     </w:lvl>
   </w:abstractNum>
-  <w:abstractNum w:abstractNumId="24" w15:restartNumberingAfterBreak="0">
+  <w:abstractNum w:abstractNumId="24">
     <w:nsid w:val="7EC52128"/>
     <w:multiLevelType w:val="multilevel"/>
     <w:tmpl w:val="5BD8D71C"/>
@@ -52883,7 +53327,7 @@
 </file>
 
 <file path=word/styles.xml><?xml version="1.0" encoding="utf-8"?>
-<w:styles xmlns:mc="http://schemas.openxmlformats.org/markup-compatibility/2006" xmlns:r="http://schemas.openxmlformats.org/officeDocument/2006/relationships" xmlns:w="http://schemas.openxmlformats.org/wordprocessingml/2006/main" xmlns:w14="http://schemas.microsoft.com/office/word/2010/wordml" xmlns:w15="http://schemas.microsoft.com/office/word/2012/wordml" xmlns:w16se="http://schemas.microsoft.com/office/word/2015/wordml/symex" mc:Ignorable="w14 w15 w16se">
+<w:styles xmlns:r="http://schemas.openxmlformats.org/officeDocument/2006/relationships" xmlns:w="http://schemas.openxmlformats.org/wordprocessingml/2006/main">
   <w:docDefaults>
     <w:rPrDefault>
       <w:rPr>
@@ -52896,382 +53340,149 @@
     </w:rPrDefault>
     <w:pPrDefault/>
   </w:docDefaults>
-  <w:latentStyles w:defLockedState="0" w:defUIPriority="99" w:defSemiHidden="0" w:defUnhideWhenUsed="0" w:defQFormat="0" w:count="371">
-    <w:lsdException w:name="Normal" w:uiPriority="0" w:qFormat="1"/>
-    <w:lsdException w:name="heading 1" w:uiPriority="9" w:qFormat="1"/>
-    <w:lsdException w:name="heading 2" w:semiHidden="1" w:uiPriority="9" w:unhideWhenUsed="1" w:qFormat="1"/>
-    <w:lsdException w:name="heading 3" w:semiHidden="1" w:uiPriority="9" w:unhideWhenUsed="1" w:qFormat="1"/>
-    <w:lsdException w:name="heading 4" w:semiHidden="1" w:uiPriority="9" w:unhideWhenUsed="1" w:qFormat="1"/>
-    <w:lsdException w:name="heading 5" w:semiHidden="1" w:uiPriority="9" w:unhideWhenUsed="1" w:qFormat="1"/>
-    <w:lsdException w:name="heading 6" w:semiHidden="1" w:uiPriority="9" w:unhideWhenUsed="1" w:qFormat="1"/>
-    <w:lsdException w:name="heading 7" w:semiHidden="1" w:uiPriority="9" w:unhideWhenUsed="1" w:qFormat="1"/>
-    <w:lsdException w:name="heading 8" w:semiHidden="1" w:uiPriority="9" w:unhideWhenUsed="1" w:qFormat="1"/>
-    <w:lsdException w:name="heading 9" w:semiHidden="1" w:uiPriority="9" w:unhideWhenUsed="1" w:qFormat="1"/>
-    <w:lsdException w:name="index 1" w:semiHidden="1" w:unhideWhenUsed="1"/>
-    <w:lsdException w:name="index 2" w:semiHidden="1" w:unhideWhenUsed="1"/>
-    <w:lsdException w:name="index 3" w:semiHidden="1" w:unhideWhenUsed="1"/>
-    <w:lsdException w:name="index 4" w:semiHidden="1" w:unhideWhenUsed="1"/>
-    <w:lsdException w:name="index 5" w:semiHidden="1" w:unhideWhenUsed="1"/>
-    <w:lsdException w:name="index 6" w:semiHidden="1" w:unhideWhenUsed="1"/>
-    <w:lsdException w:name="index 7" w:semiHidden="1" w:unhideWhenUsed="1"/>
-    <w:lsdException w:name="index 8" w:semiHidden="1" w:unhideWhenUsed="1"/>
-    <w:lsdException w:name="index 9" w:semiHidden="1" w:unhideWhenUsed="1"/>
-    <w:lsdException w:name="toc 1" w:semiHidden="1" w:uiPriority="39" w:unhideWhenUsed="1"/>
-    <w:lsdException w:name="toc 2" w:semiHidden="1" w:uiPriority="39" w:unhideWhenUsed="1"/>
-    <w:lsdException w:name="toc 3" w:semiHidden="1" w:uiPriority="39" w:unhideWhenUsed="1"/>
-    <w:lsdException w:name="toc 4" w:semiHidden="1" w:uiPriority="39" w:unhideWhenUsed="1"/>
-    <w:lsdException w:name="toc 5" w:semiHidden="1" w:uiPriority="39" w:unhideWhenUsed="1"/>
-    <w:lsdException w:name="toc 6" w:semiHidden="1" w:uiPriority="39" w:unhideWhenUsed="1"/>
-    <w:lsdException w:name="toc 7" w:semiHidden="1" w:uiPriority="39" w:unhideWhenUsed="1"/>
-    <w:lsdException w:name="toc 8" w:semiHidden="1" w:uiPriority="39" w:unhideWhenUsed="1"/>
-    <w:lsdException w:name="toc 9" w:semiHidden="1" w:uiPriority="39" w:unhideWhenUsed="1"/>
-    <w:lsdException w:name="Normal Indent" w:semiHidden="1" w:unhideWhenUsed="1"/>
-    <w:lsdException w:name="footnote text" w:semiHidden="1" w:unhideWhenUsed="1"/>
-    <w:lsdException w:name="annotation text" w:semiHidden="1" w:unhideWhenUsed="1"/>
-    <w:lsdException w:name="header" w:semiHidden="1" w:unhideWhenUsed="1"/>
-    <w:lsdException w:name="footer" w:semiHidden="1" w:unhideWhenUsed="1"/>
-    <w:lsdException w:name="index heading" w:semiHidden="1" w:unhideWhenUsed="1"/>
-    <w:lsdException w:name="caption" w:semiHidden="1" w:uiPriority="35" w:unhideWhenUsed="1" w:qFormat="1"/>
-    <w:lsdException w:name="table of figures" w:semiHidden="1" w:unhideWhenUsed="1"/>
-    <w:lsdException w:name="envelope address" w:semiHidden="1" w:unhideWhenUsed="1"/>
-    <w:lsdException w:name="envelope return" w:semiHidden="1" w:unhideWhenUsed="1"/>
-    <w:lsdException w:name="footnote reference" w:semiHidden="1" w:unhideWhenUsed="1"/>
-    <w:lsdException w:name="annotation reference" w:semiHidden="1" w:unhideWhenUsed="1"/>
-    <w:lsdException w:name="line number" w:semiHidden="1" w:unhideWhenUsed="1"/>
-    <w:lsdException w:name="page number" w:semiHidden="1" w:unhideWhenUsed="1"/>
-    <w:lsdException w:name="endnote reference" w:semiHidden="1" w:unhideWhenUsed="1"/>
-    <w:lsdException w:name="endnote text" w:semiHidden="1" w:unhideWhenUsed="1"/>
-    <w:lsdException w:name="table of authorities" w:semiHidden="1" w:unhideWhenUsed="1"/>
-    <w:lsdException w:name="macro" w:semiHidden="1" w:unhideWhenUsed="1"/>
-    <w:lsdException w:name="toa heading" w:semiHidden="1" w:unhideWhenUsed="1"/>
-    <w:lsdException w:name="List" w:semiHidden="1" w:unhideWhenUsed="1"/>
-    <w:lsdException w:name="List Bullet" w:semiHidden="1" w:unhideWhenUsed="1"/>
-    <w:lsdException w:name="List Number" w:semiHidden="1" w:unhideWhenUsed="1"/>
-    <w:lsdException w:name="List 2" w:semiHidden="1" w:unhideWhenUsed="1"/>
-    <w:lsdException w:name="List 3" w:semiHidden="1" w:unhideWhenUsed="1"/>
-    <w:lsdException w:name="List 4" w:semiHidden="1" w:unhideWhenUsed="1"/>
-    <w:lsdException w:name="List 5" w:semiHidden="1" w:unhideWhenUsed="1"/>
-    <w:lsdException w:name="List Bullet 2" w:semiHidden="1" w:unhideWhenUsed="1"/>
-    <w:lsdException w:name="List Bullet 3" w:semiHidden="1" w:unhideWhenUsed="1"/>
-    <w:lsdException w:name="List Bullet 4" w:semiHidden="1" w:unhideWhenUsed="1"/>
-    <w:lsdException w:name="List Bullet 5" w:semiHidden="1" w:unhideWhenUsed="1"/>
-    <w:lsdException w:name="List Number 2" w:semiHidden="1" w:unhideWhenUsed="1"/>
-    <w:lsdException w:name="List Number 3" w:semiHidden="1" w:unhideWhenUsed="1"/>
-    <w:lsdException w:name="List Number 4" w:semiHidden="1" w:unhideWhenUsed="1"/>
-    <w:lsdException w:name="List Number 5" w:semiHidden="1" w:unhideWhenUsed="1"/>
-    <w:lsdException w:name="Title" w:uiPriority="10" w:qFormat="1"/>
-    <w:lsdException w:name="Closing" w:semiHidden="1" w:unhideWhenUsed="1"/>
-    <w:lsdException w:name="Signature" w:semiHidden="1" w:unhideWhenUsed="1"/>
-    <w:lsdException w:name="Default Paragraph Font" w:semiHidden="1" w:uiPriority="1" w:unhideWhenUsed="1"/>
-    <w:lsdException w:name="Body Text" w:semiHidden="1" w:unhideWhenUsed="1"/>
-    <w:lsdException w:name="Body Text Indent" w:semiHidden="1" w:unhideWhenUsed="1"/>
-    <w:lsdException w:name="List Continue" w:semiHidden="1" w:unhideWhenUsed="1"/>
-    <w:lsdException w:name="List Continue 2" w:semiHidden="1" w:unhideWhenUsed="1"/>
-    <w:lsdException w:name="List Continue 3" w:semiHidden="1" w:unhideWhenUsed="1"/>
-    <w:lsdException w:name="List Continue 4" w:semiHidden="1" w:unhideWhenUsed="1"/>
-    <w:lsdException w:name="List Continue 5" w:semiHidden="1" w:unhideWhenUsed="1"/>
-    <w:lsdException w:name="Message Header" w:semiHidden="1" w:unhideWhenUsed="1"/>
-    <w:lsdException w:name="Subtitle" w:uiPriority="11" w:qFormat="1"/>
-    <w:lsdException w:name="Salutation" w:semiHidden="1" w:unhideWhenUsed="1"/>
-    <w:lsdException w:name="Date" w:semiHidden="1" w:unhideWhenUsed="1"/>
-    <w:lsdException w:name="Body Text First Indent" w:semiHidden="1" w:unhideWhenUsed="1"/>
-    <w:lsdException w:name="Body Text First Indent 2" w:semiHidden="1" w:unhideWhenUsed="1"/>
-    <w:lsdException w:name="Note Heading" w:semiHidden="1" w:unhideWhenUsed="1"/>
-    <w:lsdException w:name="Body Text 2" w:semiHidden="1" w:unhideWhenUsed="1"/>
-    <w:lsdException w:name="Body Text 3" w:semiHidden="1" w:unhideWhenUsed="1"/>
-    <w:lsdException w:name="Body Text Indent 2" w:semiHidden="1" w:unhideWhenUsed="1"/>
-    <w:lsdException w:name="Body Text Indent 3" w:semiHidden="1" w:unhideWhenUsed="1"/>
-    <w:lsdException w:name="Block Text" w:semiHidden="1" w:unhideWhenUsed="1"/>
-    <w:lsdException w:name="Hyperlink" w:semiHidden="1" w:unhideWhenUsed="1"/>
-    <w:lsdException w:name="FollowedHyperlink" w:semiHidden="1" w:unhideWhenUsed="1"/>
-    <w:lsdException w:name="Strong" w:uiPriority="22" w:qFormat="1"/>
-    <w:lsdException w:name="Emphasis" w:uiPriority="20" w:qFormat="1"/>
-    <w:lsdException w:name="Document Map" w:semiHidden="1" w:unhideWhenUsed="1"/>
-    <w:lsdException w:name="Plain Text" w:semiHidden="1" w:unhideWhenUsed="1"/>
-    <w:lsdException w:name="E-mail Signature" w:semiHidden="1" w:unhideWhenUsed="1"/>
-    <w:lsdException w:name="HTML Top of Form" w:semiHidden="1" w:unhideWhenUsed="1"/>
-    <w:lsdException w:name="HTML Bottom of Form" w:semiHidden="1" w:unhideWhenUsed="1"/>
-    <w:lsdException w:name="Normal (Web)" w:semiHidden="1" w:unhideWhenUsed="1"/>
-    <w:lsdException w:name="HTML Acronym" w:semiHidden="1" w:unhideWhenUsed="1"/>
-    <w:lsdException w:name="HTML Address" w:semiHidden="1" w:unhideWhenUsed="1"/>
-    <w:lsdException w:name="HTML Cite" w:semiHidden="1" w:unhideWhenUsed="1"/>
-    <w:lsdException w:name="HTML Code" w:semiHidden="1" w:unhideWhenUsed="1"/>
-    <w:lsdException w:name="HTML Definition" w:semiHidden="1" w:unhideWhenUsed="1"/>
-    <w:lsdException w:name="HTML Keyboard" w:semiHidden="1" w:unhideWhenUsed="1"/>
-    <w:lsdException w:name="HTML Preformatted" w:semiHidden="1" w:unhideWhenUsed="1"/>
-    <w:lsdException w:name="HTML Sample" w:semiHidden="1" w:unhideWhenUsed="1"/>
-    <w:lsdException w:name="HTML Typewriter" w:semiHidden="1" w:unhideWhenUsed="1"/>
-    <w:lsdException w:name="HTML Variable" w:semiHidden="1" w:unhideWhenUsed="1"/>
-    <w:lsdException w:name="Normal Table" w:semiHidden="1" w:unhideWhenUsed="1"/>
-    <w:lsdException w:name="annotation subject" w:semiHidden="1" w:unhideWhenUsed="1"/>
-    <w:lsdException w:name="No List" w:semiHidden="1" w:unhideWhenUsed="1"/>
-    <w:lsdException w:name="Outline List 1" w:semiHidden="1" w:unhideWhenUsed="1"/>
-    <w:lsdException w:name="Outline List 2" w:semiHidden="1" w:unhideWhenUsed="1"/>
-    <w:lsdException w:name="Outline List 3" w:semiHidden="1" w:unhideWhenUsed="1"/>
-    <w:lsdException w:name="Table Simple 1" w:semiHidden="1" w:unhideWhenUsed="1"/>
-    <w:lsdException w:name="Table Simple 2" w:semiHidden="1" w:unhideWhenUsed="1"/>
-    <w:lsdException w:name="Table Simple 3" w:semiHidden="1" w:unhideWhenUsed="1"/>
-    <w:lsdException w:name="Table Classic 1" w:semiHidden="1" w:unhideWhenUsed="1"/>
-    <w:lsdException w:name="Table Classic 2" w:semiHidden="1" w:unhideWhenUsed="1"/>
-    <w:lsdException w:name="Table Classic 3" w:semiHidden="1" w:unhideWhenUsed="1"/>
-    <w:lsdException w:name="Table Classic 4" w:semiHidden="1" w:unhideWhenUsed="1"/>
-    <w:lsdException w:name="Table Colorful 1" w:semiHidden="1" w:unhideWhenUsed="1"/>
-    <w:lsdException w:name="Table Colorful 2" w:semiHidden="1" w:unhideWhenUsed="1"/>
-    <w:lsdException w:name="Table Colorful 3" w:semiHidden="1" w:unhideWhenUsed="1"/>
-    <w:lsdException w:name="Table Columns 1" w:semiHidden="1" w:unhideWhenUsed="1"/>
-    <w:lsdException w:name="Table Columns 2" w:semiHidden="1" w:unhideWhenUsed="1"/>
-    <w:lsdException w:name="Table Columns 3" w:semiHidden="1" w:unhideWhenUsed="1"/>
-    <w:lsdException w:name="Table Columns 4" w:semiHidden="1" w:unhideWhenUsed="1"/>
-    <w:lsdException w:name="Table Columns 5" w:semiHidden="1" w:unhideWhenUsed="1"/>
-    <w:lsdException w:name="Table Grid 1" w:semiHidden="1" w:unhideWhenUsed="1"/>
-    <w:lsdException w:name="Table Grid 2" w:semiHidden="1" w:unhideWhenUsed="1"/>
-    <w:lsdException w:name="Table Grid 3" w:semiHidden="1" w:unhideWhenUsed="1"/>
-    <w:lsdException w:name="Table Grid 4" w:semiHidden="1" w:unhideWhenUsed="1"/>
-    <w:lsdException w:name="Table Grid 5" w:semiHidden="1" w:unhideWhenUsed="1"/>
-    <w:lsdException w:name="Table Grid 6" w:semiHidden="1" w:unhideWhenUsed="1"/>
-    <w:lsdException w:name="Table Grid 7" w:semiHidden="1" w:unhideWhenUsed="1"/>
-    <w:lsdException w:name="Table Grid 8" w:semiHidden="1" w:unhideWhenUsed="1"/>
-    <w:lsdException w:name="Table List 1" w:semiHidden="1" w:unhideWhenUsed="1"/>
-    <w:lsdException w:name="Table List 2" w:semiHidden="1" w:unhideWhenUsed="1"/>
-    <w:lsdException w:name="Table List 3" w:semiHidden="1" w:unhideWhenUsed="1"/>
-    <w:lsdException w:name="Table List 4" w:semiHidden="1" w:unhideWhenUsed="1"/>
-    <w:lsdException w:name="Table List 5" w:semiHidden="1" w:unhideWhenUsed="1"/>
-    <w:lsdException w:name="Table List 6" w:semiHidden="1" w:unhideWhenUsed="1"/>
-    <w:lsdException w:name="Table List 7" w:semiHidden="1" w:unhideWhenUsed="1"/>
-    <w:lsdException w:name="Table List 8" w:semiHidden="1" w:unhideWhenUsed="1"/>
-    <w:lsdException w:name="Table 3D effects 1" w:semiHidden="1" w:unhideWhenUsed="1"/>
-    <w:lsdException w:name="Table 3D effects 2" w:semiHidden="1" w:unhideWhenUsed="1"/>
-    <w:lsdException w:name="Table 3D effects 3" w:semiHidden="1" w:unhideWhenUsed="1"/>
-    <w:lsdException w:name="Table Contemporary" w:semiHidden="1" w:unhideWhenUsed="1"/>
-    <w:lsdException w:name="Table Elegant" w:semiHidden="1" w:unhideWhenUsed="1"/>
-    <w:lsdException w:name="Table Professional" w:semiHidden="1" w:unhideWhenUsed="1"/>
-    <w:lsdException w:name="Table Subtle 1" w:semiHidden="1" w:unhideWhenUsed="1"/>
-    <w:lsdException w:name="Table Subtle 2" w:semiHidden="1" w:unhideWhenUsed="1"/>
-    <w:lsdException w:name="Table Web 1" w:semiHidden="1" w:unhideWhenUsed="1"/>
-    <w:lsdException w:name="Table Web 2" w:semiHidden="1" w:unhideWhenUsed="1"/>
-    <w:lsdException w:name="Table Web 3" w:semiHidden="1" w:unhideWhenUsed="1"/>
-    <w:lsdException w:name="Balloon Text" w:semiHidden="1" w:unhideWhenUsed="1"/>
-    <w:lsdException w:name="Table Grid" w:uiPriority="39"/>
-    <w:lsdException w:name="Table Theme" w:semiHidden="1" w:unhideWhenUsed="1"/>
-    <w:lsdException w:name="Placeholder Text" w:semiHidden="1"/>
-    <w:lsdException w:name="No Spacing" w:uiPriority="1" w:qFormat="1"/>
-    <w:lsdException w:name="Light Shading" w:uiPriority="60"/>
-    <w:lsdException w:name="Light List" w:uiPriority="61"/>
-    <w:lsdException w:name="Light Grid" w:uiPriority="62"/>
-    <w:lsdException w:name="Medium Shading 1" w:uiPriority="63"/>
-    <w:lsdException w:name="Medium Shading 2" w:uiPriority="64"/>
-    <w:lsdException w:name="Medium List 1" w:uiPriority="65"/>
-    <w:lsdException w:name="Medium List 2" w:uiPriority="66"/>
-    <w:lsdException w:name="Medium Grid 1" w:uiPriority="67"/>
-    <w:lsdException w:name="Medium Grid 2" w:uiPriority="68"/>
-    <w:lsdException w:name="Medium Grid 3" w:uiPriority="69"/>
-    <w:lsdException w:name="Dark List" w:uiPriority="70"/>
-    <w:lsdException w:name="Colorful Shading" w:uiPriority="71"/>
-    <w:lsdException w:name="Colorful List" w:uiPriority="72"/>
-    <w:lsdException w:name="Colorful Grid" w:uiPriority="73"/>
-    <w:lsdException w:name="Light Shading Accent 1" w:uiPriority="60"/>
-    <w:lsdException w:name="Light List Accent 1" w:uiPriority="61"/>
-    <w:lsdException w:name="Light Grid Accent 1" w:uiPriority="62"/>
-    <w:lsdException w:name="Medium Shading 1 Accent 1" w:uiPriority="63"/>
-    <w:lsdException w:name="Medium Shading 2 Accent 1" w:uiPriority="64"/>
-    <w:lsdException w:name="Medium List 1 Accent 1" w:uiPriority="65"/>
-    <w:lsdException w:name="Revision" w:semiHidden="1"/>
-    <w:lsdException w:name="List Paragraph" w:uiPriority="34" w:qFormat="1"/>
-    <w:lsdException w:name="Quote" w:uiPriority="29" w:qFormat="1"/>
-    <w:lsdException w:name="Intense Quote" w:uiPriority="30" w:qFormat="1"/>
-    <w:lsdException w:name="Medium List 2 Accent 1" w:uiPriority="66"/>
-    <w:lsdException w:name="Medium Grid 1 Accent 1" w:uiPriority="67"/>
-    <w:lsdException w:name="Medium Grid 2 Accent 1" w:uiPriority="68"/>
-    <w:lsdException w:name="Medium Grid 3 Accent 1" w:uiPriority="69"/>
-    <w:lsdException w:name="Dark List Accent 1" w:uiPriority="70"/>
-    <w:lsdException w:name="Colorful Shading Accent 1" w:uiPriority="71"/>
-    <w:lsdException w:name="Colorful List Accent 1" w:uiPriority="72"/>
-    <w:lsdException w:name="Colorful Grid Accent 1" w:uiPriority="73"/>
-    <w:lsdException w:name="Light Shading Accent 2" w:uiPriority="60"/>
-    <w:lsdException w:name="Light List Accent 2" w:uiPriority="61"/>
-    <w:lsdException w:name="Light Grid Accent 2" w:uiPriority="62"/>
-    <w:lsdException w:name="Medium Shading 1 Accent 2" w:uiPriority="63"/>
-    <w:lsdException w:name="Medium Shading 2 Accent 2" w:uiPriority="64"/>
-    <w:lsdException w:name="Medium List 1 Accent 2" w:uiPriority="65"/>
-    <w:lsdException w:name="Medium List 2 Accent 2" w:uiPriority="66"/>
-    <w:lsdException w:name="Medium Grid 1 Accent 2" w:uiPriority="67"/>
-    <w:lsdException w:name="Medium Grid 2 Accent 2" w:uiPriority="68"/>
-    <w:lsdException w:name="Medium Grid 3 Accent 2" w:uiPriority="69"/>
-    <w:lsdException w:name="Dark List Accent 2" w:uiPriority="70"/>
-    <w:lsdException w:name="Colorful Shading Accent 2" w:uiPriority="71"/>
-    <w:lsdException w:name="Colorful List Accent 2" w:uiPriority="72"/>
-    <w:lsdException w:name="Colorful Grid Accent 2" w:uiPriority="73"/>
-    <w:lsdException w:name="Light Shading Accent 3" w:uiPriority="60"/>
-    <w:lsdException w:name="Light List Accent 3" w:uiPriority="61"/>
-    <w:lsdException w:name="Light Grid Accent 3" w:uiPriority="62"/>
-    <w:lsdException w:name="Medium Shading 1 Accent 3" w:uiPriority="63"/>
-    <w:lsdException w:name="Medium Shading 2 Accent 3" w:uiPriority="64"/>
-    <w:lsdException w:name="Medium List 1 Accent 3" w:uiPriority="65"/>
-    <w:lsdException w:name="Medium List 2 Accent 3" w:uiPriority="66"/>
-    <w:lsdException w:name="Medium Grid 1 Accent 3" w:uiPriority="67"/>
-    <w:lsdException w:name="Medium Grid 2 Accent 3" w:uiPriority="68"/>
-    <w:lsdException w:name="Medium Grid 3 Accent 3" w:uiPriority="69"/>
-    <w:lsdException w:name="Dark List Accent 3" w:uiPriority="70"/>
-    <w:lsdException w:name="Colorful Shading Accent 3" w:uiPriority="71"/>
-    <w:lsdException w:name="Colorful List Accent 3" w:uiPriority="72"/>
-    <w:lsdException w:name="Colorful Grid Accent 3" w:uiPriority="73"/>
-    <w:lsdException w:name="Light Shading Accent 4" w:uiPriority="60"/>
-    <w:lsdException w:name="Light List Accent 4" w:uiPriority="61"/>
-    <w:lsdException w:name="Light Grid Accent 4" w:uiPriority="62"/>
-    <w:lsdException w:name="Medium Shading 1 Accent 4" w:uiPriority="63"/>
-    <w:lsdException w:name="Medium Shading 2 Accent 4" w:uiPriority="64"/>
-    <w:lsdException w:name="Medium List 1 Accent 4" w:uiPriority="65"/>
-    <w:lsdException w:name="Medium List 2 Accent 4" w:uiPriority="66"/>
-    <w:lsdException w:name="Medium Grid 1 Accent 4" w:uiPriority="67"/>
-    <w:lsdException w:name="Medium Grid 2 Accent 4" w:uiPriority="68"/>
-    <w:lsdException w:name="Medium Grid 3 Accent 4" w:uiPriority="69"/>
-    <w:lsdException w:name="Dark List Accent 4" w:uiPriority="70"/>
-    <w:lsdException w:name="Colorful Shading Accent 4" w:uiPriority="71"/>
-    <w:lsdException w:name="Colorful List Accent 4" w:uiPriority="72"/>
-    <w:lsdException w:name="Colorful Grid Accent 4" w:uiPriority="73"/>
-    <w:lsdException w:name="Light Shading Accent 5" w:uiPriority="60"/>
-    <w:lsdException w:name="Light List Accent 5" w:uiPriority="61"/>
-    <w:lsdException w:name="Light Grid Accent 5" w:uiPriority="62"/>
-    <w:lsdException w:name="Medium Shading 1 Accent 5" w:uiPriority="63"/>
-    <w:lsdException w:name="Medium Shading 2 Accent 5" w:uiPriority="64"/>
-    <w:lsdException w:name="Medium List 1 Accent 5" w:uiPriority="65"/>
-    <w:lsdException w:name="Medium List 2 Accent 5" w:uiPriority="66"/>
-    <w:lsdException w:name="Medium Grid 1 Accent 5" w:uiPriority="67"/>
-    <w:lsdException w:name="Medium Grid 2 Accent 5" w:uiPriority="68"/>
-    <w:lsdException w:name="Medium Grid 3 Accent 5" w:uiPriority="69"/>
-    <w:lsdException w:name="Dark List Accent 5" w:uiPriority="70"/>
-    <w:lsdException w:name="Colorful Shading Accent 5" w:uiPriority="71"/>
-    <w:lsdException w:name="Colorful List Accent 5" w:uiPriority="72"/>
-    <w:lsdException w:name="Colorful Grid Accent 5" w:uiPriority="73"/>
-    <w:lsdException w:name="Light Shading Accent 6" w:uiPriority="60"/>
-    <w:lsdException w:name="Light List Accent 6" w:uiPriority="61"/>
-    <w:lsdException w:name="Light Grid Accent 6" w:uiPriority="62"/>
-    <w:lsdException w:name="Medium Shading 1 Accent 6" w:uiPriority="63"/>
-    <w:lsdException w:name="Medium Shading 2 Accent 6" w:uiPriority="64"/>
-    <w:lsdException w:name="Medium List 1 Accent 6" w:uiPriority="65"/>
-    <w:lsdException w:name="Medium List 2 Accent 6" w:uiPriority="66"/>
-    <w:lsdException w:name="Medium Grid 1 Accent 6" w:uiPriority="67"/>
-    <w:lsdException w:name="Medium Grid 2 Accent 6" w:uiPriority="68"/>
-    <w:lsdException w:name="Medium Grid 3 Accent 6" w:uiPriority="69"/>
-    <w:lsdException w:name="Dark List Accent 6" w:uiPriority="70"/>
-    <w:lsdException w:name="Colorful Shading Accent 6" w:uiPriority="71"/>
-    <w:lsdException w:name="Colorful List Accent 6" w:uiPriority="72"/>
-    <w:lsdException w:name="Colorful Grid Accent 6" w:uiPriority="73"/>
-    <w:lsdException w:name="Subtle Emphasis" w:uiPriority="19" w:qFormat="1"/>
-    <w:lsdException w:name="Intense Emphasis" w:uiPriority="21" w:qFormat="1"/>
-    <w:lsdException w:name="Subtle Reference" w:uiPriority="31" w:qFormat="1"/>
-    <w:lsdException w:name="Intense Reference" w:uiPriority="32" w:qFormat="1"/>
-    <w:lsdException w:name="Book Title" w:uiPriority="33" w:qFormat="1"/>
-    <w:lsdException w:name="Bibliography" w:semiHidden="1" w:uiPriority="37" w:unhideWhenUsed="1"/>
-    <w:lsdException w:name="TOC Heading" w:semiHidden="1" w:uiPriority="39" w:unhideWhenUsed="1" w:qFormat="1"/>
-    <w:lsdException w:name="Plain Table 1" w:uiPriority="41"/>
-    <w:lsdException w:name="Plain Table 2" w:uiPriority="42"/>
-    <w:lsdException w:name="Plain Table 3" w:uiPriority="43"/>
-    <w:lsdException w:name="Plain Table 4" w:uiPriority="44"/>
-    <w:lsdException w:name="Plain Table 5" w:uiPriority="45"/>
-    <w:lsdException w:name="Grid Table Light" w:uiPriority="40"/>
-    <w:lsdException w:name="Grid Table 1 Light" w:uiPriority="46"/>
-    <w:lsdException w:name="Grid Table 2" w:uiPriority="47"/>
-    <w:lsdException w:name="Grid Table 3" w:uiPriority="48"/>
-    <w:lsdException w:name="Grid Table 4" w:uiPriority="49"/>
-    <w:lsdException w:name="Grid Table 5 Dark" w:uiPriority="50"/>
-    <w:lsdException w:name="Grid Table 6 Colorful" w:uiPriority="51"/>
-    <w:lsdException w:name="Grid Table 7 Colorful" w:uiPriority="52"/>
-    <w:lsdException w:name="Grid Table 1 Light Accent 1" w:uiPriority="46"/>
-    <w:lsdException w:name="Grid Table 2 Accent 1" w:uiPriority="47"/>
-    <w:lsdException w:name="Grid Table 3 Accent 1" w:uiPriority="48"/>
-    <w:lsdException w:name="Grid Table 4 Accent 1" w:uiPriority="49"/>
-    <w:lsdException w:name="Grid Table 5 Dark Accent 1" w:uiPriority="50"/>
-    <w:lsdException w:name="Grid Table 6 Colorful Accent 1" w:uiPriority="51"/>
-    <w:lsdException w:name="Grid Table 7 Colorful Accent 1" w:uiPriority="52"/>
-    <w:lsdException w:name="Grid Table 1 Light Accent 2" w:uiPriority="46"/>
-    <w:lsdException w:name="Grid Table 2 Accent 2" w:uiPriority="47"/>
-    <w:lsdException w:name="Grid Table 3 Accent 2" w:uiPriority="48"/>
-    <w:lsdException w:name="Grid Table 4 Accent 2" w:uiPriority="49"/>
-    <w:lsdException w:name="Grid Table 5 Dark Accent 2" w:uiPriority="50"/>
-    <w:lsdException w:name="Grid Table 6 Colorful Accent 2" w:uiPriority="51"/>
-    <w:lsdException w:name="Grid Table 7 Colorful Accent 2" w:uiPriority="52"/>
-    <w:lsdException w:name="Grid Table 1 Light Accent 3" w:uiPriority="46"/>
-    <w:lsdException w:name="Grid Table 2 Accent 3" w:uiPriority="47"/>
-    <w:lsdException w:name="Grid Table 3 Accent 3" w:uiPriority="48"/>
-    <w:lsdException w:name="Grid Table 4 Accent 3" w:uiPriority="49"/>
-    <w:lsdException w:name="Grid Table 5 Dark Accent 3" w:uiPriority="50"/>
-    <w:lsdException w:name="Grid Table 6 Colorful Accent 3" w:uiPriority="51"/>
-    <w:lsdException w:name="Grid Table 7 Colorful Accent 3" w:uiPriority="52"/>
-    <w:lsdException w:name="Grid Table 1 Light Accent 4" w:uiPriority="46"/>
-    <w:lsdException w:name="Grid Table 2 Accent 4" w:uiPriority="47"/>
-    <w:lsdException w:name="Grid Table 3 Accent 4" w:uiPriority="48"/>
-    <w:lsdException w:name="Grid Table 4 Accent 4" w:uiPriority="49"/>
-    <w:lsdException w:name="Grid Table 5 Dark Accent 4" w:uiPriority="50"/>
-    <w:lsdException w:name="Grid Table 6 Colorful Accent 4" w:uiPriority="51"/>
-    <w:lsdException w:name="Grid Table 7 Colorful Accent 4" w:uiPriority="52"/>
-    <w:lsdException w:name="Grid Table 1 Light Accent 5" w:uiPriority="46"/>
-    <w:lsdException w:name="Grid Table 2 Accent 5" w:uiPriority="47"/>
-    <w:lsdException w:name="Grid Table 3 Accent 5" w:uiPriority="48"/>
-    <w:lsdException w:name="Grid Table 4 Accent 5" w:uiPriority="49"/>
-    <w:lsdException w:name="Grid Table 5 Dark Accent 5" w:uiPriority="50"/>
-    <w:lsdException w:name="Grid Table 6 Colorful Accent 5" w:uiPriority="51"/>
-    <w:lsdException w:name="Grid Table 7 Colorful Accent 5" w:uiPriority="52"/>
-    <w:lsdException w:name="Grid Table 1 Light Accent 6" w:uiPriority="46"/>
-    <w:lsdException w:name="Grid Table 2 Accent 6" w:uiPriority="47"/>
-    <w:lsdException w:name="Grid Table 3 Accent 6" w:uiPriority="48"/>
-    <w:lsdException w:name="Grid Table 4 Accent 6" w:uiPriority="49"/>
-    <w:lsdException w:name="Grid Table 5 Dark Accent 6" w:uiPriority="50"/>
-    <w:lsdException w:name="Grid Table 6 Colorful Accent 6" w:uiPriority="51"/>
-    <w:lsdException w:name="Grid Table 7 Colorful Accent 6" w:uiPriority="52"/>
-    <w:lsdException w:name="List Table 1 Light" w:uiPriority="46"/>
-    <w:lsdException w:name="List Table 2" w:uiPriority="47"/>
-    <w:lsdException w:name="List Table 3" w:uiPriority="48"/>
-    <w:lsdException w:name="List Table 4" w:uiPriority="49"/>
-    <w:lsdException w:name="List Table 5 Dark" w:uiPriority="50"/>
-    <w:lsdException w:name="List Table 6 Colorful" w:uiPriority="51"/>
-    <w:lsdException w:name="List Table 7 Colorful" w:uiPriority="52"/>
-    <w:lsdException w:name="List Table 1 Light Accent 1" w:uiPriority="46"/>
-    <w:lsdException w:name="List Table 2 Accent 1" w:uiPriority="47"/>
-    <w:lsdException w:name="List Table 3 Accent 1" w:uiPriority="48"/>
-    <w:lsdException w:name="List Table 4 Accent 1" w:uiPriority="49"/>
-    <w:lsdException w:name="List Table 5 Dark Accent 1" w:uiPriority="50"/>
-    <w:lsdException w:name="List Table 6 Colorful Accent 1" w:uiPriority="51"/>
-    <w:lsdException w:name="List Table 7 Colorful Accent 1" w:uiPriority="52"/>
-    <w:lsdException w:name="List Table 1 Light Accent 2" w:uiPriority="46"/>
-    <w:lsdException w:name="List Table 2 Accent 2" w:uiPriority="47"/>
-    <w:lsdException w:name="List Table 3 Accent 2" w:uiPriority="48"/>
-    <w:lsdException w:name="List Table 4 Accent 2" w:uiPriority="49"/>
-    <w:lsdException w:name="List Table 5 Dark Accent 2" w:uiPriority="50"/>
-    <w:lsdException w:name="List Table 6 Colorful Accent 2" w:uiPriority="51"/>
-    <w:lsdException w:name="List Table 7 Colorful Accent 2" w:uiPriority="52"/>
-    <w:lsdException w:name="List Table 1 Light Accent 3" w:uiPriority="46"/>
-    <w:lsdException w:name="List Table 2 Accent 3" w:uiPriority="47"/>
-    <w:lsdException w:name="List Table 3 Accent 3" w:uiPriority="48"/>
-    <w:lsdException w:name="List Table 4 Accent 3" w:uiPriority="49"/>
-    <w:lsdException w:name="List Table 5 Dark Accent 3" w:uiPriority="50"/>
-    <w:lsdException w:name="List Table 6 Colorful Accent 3" w:uiPriority="51"/>
-    <w:lsdException w:name="List Table 7 Colorful Accent 3" w:uiPriority="52"/>
-    <w:lsdException w:name="List Table 1 Light Accent 4" w:uiPriority="46"/>
-    <w:lsdException w:name="List Table 2 Accent 4" w:uiPriority="47"/>
-    <w:lsdException w:name="List Table 3 Accent 4" w:uiPriority="48"/>
-    <w:lsdException w:name="List Table 4 Accent 4" w:uiPriority="49"/>
-    <w:lsdException w:name="List Table 5 Dark Accent 4" w:uiPriority="50"/>
-    <w:lsdException w:name="List Table 6 Colorful Accent 4" w:uiPriority="51"/>
-    <w:lsdException w:name="List Table 7 Colorful Accent 4" w:uiPriority="52"/>
-    <w:lsdException w:name="List Table 1 Light Accent 5" w:uiPriority="46"/>
-    <w:lsdException w:name="List Table 2 Accent 5" w:uiPriority="47"/>
-    <w:lsdException w:name="List Table 3 Accent 5" w:uiPriority="48"/>
-    <w:lsdException w:name="List Table 4 Accent 5" w:uiPriority="49"/>
-    <w:lsdException w:name="List Table 5 Dark Accent 5" w:uiPriority="50"/>
-    <w:lsdException w:name="List Table 6 Colorful Accent 5" w:uiPriority="51"/>
-    <w:lsdException w:name="List Table 7 Colorful Accent 5" w:uiPriority="52"/>
-    <w:lsdException w:name="List Table 1 Light Accent 6" w:uiPriority="46"/>
-    <w:lsdException w:name="List Table 2 Accent 6" w:uiPriority="47"/>
-    <w:lsdException w:name="List Table 3 Accent 6" w:uiPriority="48"/>
-    <w:lsdException w:name="List Table 4 Accent 6" w:uiPriority="49"/>
-    <w:lsdException w:name="List Table 5 Dark Accent 6" w:uiPriority="50"/>
-    <w:lsdException w:name="List Table 6 Colorful Accent 6" w:uiPriority="51"/>
-    <w:lsdException w:name="List Table 7 Colorful Accent 6" w:uiPriority="52"/>
+  <w:latentStyles w:defLockedState="0" w:defUIPriority="99" w:defSemiHidden="1" w:defUnhideWhenUsed="1" w:defQFormat="0" w:count="267">
+    <w:lsdException w:name="Normal" w:semiHidden="0" w:uiPriority="0" w:unhideWhenUsed="0" w:qFormat="1"/>
+    <w:lsdException w:name="heading 1" w:semiHidden="0" w:uiPriority="9" w:unhideWhenUsed="0" w:qFormat="1"/>
+    <w:lsdException w:name="heading 2" w:uiPriority="9" w:qFormat="1"/>
+    <w:lsdException w:name="heading 3" w:uiPriority="9" w:qFormat="1"/>
+    <w:lsdException w:name="heading 4" w:uiPriority="9" w:qFormat="1"/>
+    <w:lsdException w:name="heading 5" w:uiPriority="9" w:qFormat="1"/>
+    <w:lsdException w:name="heading 6" w:uiPriority="9" w:qFormat="1"/>
+    <w:lsdException w:name="heading 7" w:uiPriority="9" w:qFormat="1"/>
+    <w:lsdException w:name="heading 8" w:uiPriority="9" w:qFormat="1"/>
+    <w:lsdException w:name="heading 9" w:uiPriority="9" w:qFormat="1"/>
+    <w:lsdException w:name="toc 1" w:uiPriority="39"/>
+    <w:lsdException w:name="toc 2" w:uiPriority="39"/>
+    <w:lsdException w:name="toc 3" w:uiPriority="39"/>
+    <w:lsdException w:name="toc 4" w:uiPriority="39"/>
+    <w:lsdException w:name="toc 5" w:uiPriority="39"/>
+    <w:lsdException w:name="toc 6" w:uiPriority="39"/>
+    <w:lsdException w:name="toc 7" w:uiPriority="39"/>
+    <w:lsdException w:name="toc 8" w:uiPriority="39"/>
+    <w:lsdException w:name="toc 9" w:uiPriority="39"/>
+    <w:lsdException w:name="caption" w:uiPriority="35" w:qFormat="1"/>
+    <w:lsdException w:name="Title" w:semiHidden="0" w:uiPriority="10" w:unhideWhenUsed="0" w:qFormat="1"/>
+    <w:lsdException w:name="Default Paragraph Font" w:uiPriority="1"/>
+    <w:lsdException w:name="Subtitle" w:semiHidden="0" w:uiPriority="11" w:unhideWhenUsed="0" w:qFormat="1"/>
+    <w:lsdException w:name="Strong" w:semiHidden="0" w:uiPriority="22" w:unhideWhenUsed="0" w:qFormat="1"/>
+    <w:lsdException w:name="Emphasis" w:semiHidden="0" w:uiPriority="20" w:unhideWhenUsed="0" w:qFormat="1"/>
+    <w:lsdException w:name="Table Grid" w:semiHidden="0" w:uiPriority="39" w:unhideWhenUsed="0"/>
+    <w:lsdException w:name="Placeholder Text" w:unhideWhenUsed="0"/>
+    <w:lsdException w:name="No Spacing" w:semiHidden="0" w:uiPriority="1" w:unhideWhenUsed="0" w:qFormat="1"/>
+    <w:lsdException w:name="Light Shading" w:semiHidden="0" w:uiPriority="60" w:unhideWhenUsed="0"/>
+    <w:lsdException w:name="Light List" w:semiHidden="0" w:uiPriority="61" w:unhideWhenUsed="0"/>
+    <w:lsdException w:name="Light Grid" w:semiHidden="0" w:uiPriority="62" w:unhideWhenUsed="0"/>
+    <w:lsdException w:name="Medium Shading 1" w:semiHidden="0" w:uiPriority="63" w:unhideWhenUsed="0"/>
+    <w:lsdException w:name="Medium Shading 2" w:semiHidden="0" w:uiPriority="64" w:unhideWhenUsed="0"/>
+    <w:lsdException w:name="Medium List 1" w:semiHidden="0" w:uiPriority="65" w:unhideWhenUsed="0"/>
+    <w:lsdException w:name="Medium List 2" w:semiHidden="0" w:uiPriority="66" w:unhideWhenUsed="0"/>
+    <w:lsdException w:name="Medium Grid 1" w:semiHidden="0" w:uiPriority="67" w:unhideWhenUsed="0"/>
+    <w:lsdException w:name="Medium Grid 2" w:semiHidden="0" w:uiPriority="68" w:unhideWhenUsed="0"/>
+    <w:lsdException w:name="Medium Grid 3" w:semiHidden="0" w:uiPriority="69" w:unhideWhenUsed="0"/>
+    <w:lsdException w:name="Dark List" w:semiHidden="0" w:uiPriority="70" w:unhideWhenUsed="0"/>
+    <w:lsdException w:name="Colorful Shading" w:semiHidden="0" w:uiPriority="71" w:unhideWhenUsed="0"/>
+    <w:lsdException w:name="Colorful List" w:semiHidden="0" w:uiPriority="72" w:unhideWhenUsed="0"/>
+    <w:lsdException w:name="Colorful Grid" w:semiHidden="0" w:uiPriority="73" w:unhideWhenUsed="0"/>
+    <w:lsdException w:name="Light Shading Accent 1" w:semiHidden="0" w:uiPriority="60" w:unhideWhenUsed="0"/>
+    <w:lsdException w:name="Light List Accent 1" w:semiHidden="0" w:uiPriority="61" w:unhideWhenUsed="0"/>
+    <w:lsdException w:name="Light Grid Accent 1" w:semiHidden="0" w:uiPriority="62" w:unhideWhenUsed="0"/>
+    <w:lsdException w:name="Medium Shading 1 Accent 1" w:semiHidden="0" w:uiPriority="63" w:unhideWhenUsed="0"/>
+    <w:lsdException w:name="Medium Shading 2 Accent 1" w:semiHidden="0" w:uiPriority="64" w:unhideWhenUsed="0"/>
+    <w:lsdException w:name="Medium List 1 Accent 1" w:semiHidden="0" w:uiPriority="65" w:unhideWhenUsed="0"/>
+    <w:lsdException w:name="Revision" w:unhideWhenUsed="0"/>
+    <w:lsdException w:name="List Paragraph" w:semiHidden="0" w:uiPriority="34" w:unhideWhenUsed="0" w:qFormat="1"/>
+    <w:lsdException w:name="Quote" w:semiHidden="0" w:uiPriority="29" w:unhideWhenUsed="0" w:qFormat="1"/>
+    <w:lsdException w:name="Intense Quote" w:semiHidden="0" w:uiPriority="30" w:unhideWhenUsed="0" w:qFormat="1"/>
+    <w:lsdException w:name="Medium List 2 Accent 1" w:semiHidden="0" w:uiPriority="66" w:unhideWhenUsed="0"/>
+    <w:lsdException w:name="Medium Grid 1 Accent 1" w:semiHidden="0" w:uiPriority="67" w:unhideWhenUsed="0"/>
+    <w:lsdException w:name="Medium Grid 2 Accent 1" w:semiHidden="0" w:uiPriority="68" w:unhideWhenUsed="0"/>
+    <w:lsdException w:name="Medium Grid 3 Accent 1" w:semiHidden="0" w:uiPriority="69" w:unhideWhenUsed="0"/>
+    <w:lsdException w:name="Dark List Accent 1" w:semiHidden="0" w:uiPriority="70" w:unhideWhenUsed="0"/>
+    <w:lsdException w:name="Colorful Shading Accent 1" w:semiHidden="0" w:uiPriority="71" w:unhideWhenUsed="0"/>
+    <w:lsdException w:name="Colorful List Accent 1" w:semiHidden="0" w:uiPriority="72" w:unhideWhenUsed="0"/>
+    <w:lsdException w:name="Colorful Grid Accent 1" w:semiHidden="0" w:uiPriority="73" w:unhideWhenUsed="0"/>
+    <w:lsdException w:name="Light Shading Accent 2" w:semiHidden="0" w:uiPriority="60" w:unhideWhenUsed="0"/>
+    <w:lsdException w:name="Light List Accent 2" w:semiHidden="0" w:uiPriority="61" w:unhideWhenUsed="0"/>
+    <w:lsdException w:name="Light Grid Accent 2" w:semiHidden="0" w:uiPriority="62" w:unhideWhenUsed="0"/>
+    <w:lsdException w:name="Medium Shading 1 Accent 2" w:semiHidden="0" w:uiPriority="63" w:unhideWhenUsed="0"/>
+    <w:lsdException w:name="Medium Shading 2 Accent 2" w:semiHidden="0" w:uiPriority="64" w:unhideWhenUsed="0"/>
+    <w:lsdException w:name="Medium List 1 Accent 2" w:semiHidden="0" w:uiPriority="65" w:unhideWhenUsed="0"/>
+    <w:lsdException w:name="Medium List 2 Accent 2" w:semiHidden="0" w:uiPriority="66" w:unhideWhenUsed="0"/>
+    <w:lsdException w:name="Medium Grid 1 Accent 2" w:semiHidden="0" w:uiPriority="67" w:unhideWhenUsed="0"/>
+    <w:lsdException w:name="Medium Grid 2 Accent 2" w:semiHidden="0" w:uiPriority="68" w:unhideWhenUsed="0"/>
+    <w:lsdException w:name="Medium Grid 3 Accent 2" w:semiHidden="0" w:uiPriority="69" w:unhideWhenUsed="0"/>
+    <w:lsdException w:name="Dark List Accent 2" w:semiHidden="0" w:uiPriority="70" w:unhideWhenUsed="0"/>
+    <w:lsdException w:name="Colorful Shading Accent 2" w:semiHidden="0" w:uiPriority="71" w:unhideWhenUsed="0"/>
+    <w:lsdException w:name="Colorful List Accent 2" w:semiHidden="0" w:uiPriority="72" w:unhideWhenUsed="0"/>
+    <w:lsdException w:name="Colorful Grid Accent 2" w:semiHidden="0" w:uiPriority="73" w:unhideWhenUsed="0"/>
+    <w:lsdException w:name="Light Shading Accent 3" w:semiHidden="0" w:uiPriority="60" w:unhideWhenUsed="0"/>
+    <w:lsdException w:name="Light List Accent 3" w:semiHidden="0" w:uiPriority="61" w:unhideWhenUsed="0"/>
+    <w:lsdException w:name="Light Grid Accent 3" w:semiHidden="0" w:uiPriority="62" w:unhideWhenUsed="0"/>
+    <w:lsdException w:name="Medium Shading 1 Accent 3" w:semiHidden="0" w:uiPriority="63" w:unhideWhenUsed="0"/>
+    <w:lsdException w:name="Medium Shading 2 Accent 3" w:semiHidden="0" w:uiPriority="64" w:unhideWhenUsed="0"/>
+    <w:lsdException w:name="Medium List 1 Accent 3" w:semiHidden="0" w:uiPriority="65" w:unhideWhenUsed="0"/>
+    <w:lsdException w:name="Medium List 2 Accent 3" w:semiHidden="0" w:uiPriority="66" w:unhideWhenUsed="0"/>
+    <w:lsdException w:name="Medium Grid 1 Accent 3" w:semiHidden="0" w:uiPriority="67" w:unhideWhenUsed="0"/>
+    <w:lsdException w:name="Medium Grid 2 Accent 3" w:semiHidden="0" w:uiPriority="68" w:unhideWhenUsed="0"/>
+    <w:lsdException w:name="Medium Grid 3 Accent 3" w:semiHidden="0" w:uiPriority="69" w:unhideWhenUsed="0"/>
+    <w:lsdException w:name="Dark List Accent 3" w:semiHidden="0" w:uiPriority="70" w:unhideWhenUsed="0"/>
+    <w:lsdException w:name="Colorful Shading Accent 3" w:semiHidden="0" w:uiPriority="71" w:unhideWhenUsed="0"/>
+    <w:lsdException w:name="Colorful List Accent 3" w:semiHidden="0" w:uiPriority="72" w:unhideWhenUsed="0"/>
+    <w:lsdException w:name="Colorful Grid Accent 3" w:semiHidden="0" w:uiPriority="73" w:unhideWhenUsed="0"/>
+    <w:lsdException w:name="Light Shading Accent 4" w:semiHidden="0" w:uiPriority="60" w:unhideWhenUsed="0"/>
+    <w:lsdException w:name="Light List Accent 4" w:semiHidden="0" w:uiPriority="61" w:unhideWhenUsed="0"/>
+    <w:lsdException w:name="Light Grid Accent 4" w:semiHidden="0" w:uiPriority="62" w:unhideWhenUsed="0"/>
+    <w:lsdException w:name="Medium Shading 1 Accent 4" w:semiHidden="0" w:uiPriority="63" w:unhideWhenUsed="0"/>
+    <w:lsdException w:name="Medium Shading 2 Accent 4" w:semiHidden="0" w:uiPriority="64" w:unhideWhenUsed="0"/>
+    <w:lsdException w:name="Medium List 1 Accent 4" w:semiHidden="0" w:uiPriority="65" w:unhideWhenUsed="0"/>
+    <w:lsdException w:name="Medium List 2 Accent 4" w:semiHidden="0" w:uiPriority="66" w:unhideWhenUsed="0"/>
+    <w:lsdException w:name="Medium Grid 1 Accent 4" w:semiHidden="0" w:uiPriority="67" w:unhideWhenUsed="0"/>
+    <w:lsdException w:name="Medium Grid 2 Accent 4" w:semiHidden="0" w:uiPriority="68" w:unhideWhenUsed="0"/>
+    <w:lsdException w:name="Medium Grid 3 Accent 4" w:semiHidden="0" w:uiPriority="69" w:unhideWhenUsed="0"/>
+    <w:lsdException w:name="Dark List Accent 4" w:semiHidden="0" w:uiPriority="70" w:unhideWhenUsed="0"/>
+    <w:lsdException w:name="Colorful Shading Accent 4" w:semiHidden="0" w:uiPriority="71" w:unhideWhenUsed="0"/>
+    <w:lsdException w:name="Colorful List Accent 4" w:semiHidden="0" w:uiPriority="72" w:unhideWhenUsed="0"/>
+    <w:lsdException w:name="Colorful Grid Accent 4" w:semiHidden="0" w:uiPriority="73" w:unhideWhenUsed="0"/>
+    <w:lsdException w:name="Light Shading Accent 5" w:semiHidden="0" w:uiPriority="60" w:unhideWhenUsed="0"/>
+    <w:lsdException w:name="Light List Accent 5" w:semiHidden="0" w:uiPriority="61" w:unhideWhenUsed="0"/>
+    <w:lsdException w:name="Light Grid Accent 5" w:semiHidden="0" w:uiPriority="62" w:unhideWhenUsed="0"/>
+    <w:lsdException w:name="Medium Shading 1 Accent 5" w:semiHidden="0" w:uiPriority="63" w:unhideWhenUsed="0"/>
+    <w:lsdException w:name="Medium Shading 2 Accent 5" w:semiHidden="0" w:uiPriority="64" w:unhideWhenUsed="0"/>
+    <w:lsdException w:name="Medium List 1 Accent 5" w:semiHidden="0" w:uiPriority="65" w:unhideWhenUsed="0"/>
+    <w:lsdException w:name="Medium List 2 Accent 5" w:semiHidden="0" w:uiPriority="66" w:unhideWhenUsed="0"/>
+    <w:lsdException w:name="Medium Grid 1 Accent 5" w:semiHidden="0" w:uiPriority="67" w:unhideWhenUsed="0"/>
+    <w:lsdException w:name="Medium Grid 2 Accent 5" w:semiHidden="0" w:uiPriority="68" w:unhideWhenUsed="0"/>
+    <w:lsdException w:name="Medium Grid 3 Accent 5" w:semiHidden="0" w:uiPriority="69" w:unhideWhenUsed="0"/>
+    <w:lsdException w:name="Dark List Accent 5" w:semiHidden="0" w:uiPriority="70" w:unhideWhenUsed="0"/>
+    <w:lsdException w:name="Colorful Shading Accent 5" w:semiHidden="0" w:uiPriority="71" w:unhideWhenUsed="0"/>
+    <w:lsdException w:name="Colorful List Accent 5" w:semiHidden="0" w:uiPriority="72" w:unhideWhenUsed="0"/>
+    <w:lsdException w:name="Colorful Grid Accent 5" w:semiHidden="0" w:uiPriority="73" w:unhideWhenUsed="0"/>
+    <w:lsdException w:name="Light Shading Accent 6" w:semiHidden="0" w:uiPriority="60" w:unhideWhenUsed="0"/>
+    <w:lsdException w:name="Light List Accent 6" w:semiHidden="0" w:uiPriority="61" w:unhideWhenUsed="0"/>
+    <w:lsdException w:name="Light Grid Accent 6" w:semiHidden="0" w:uiPriority="62" w:unhideWhenUsed="0"/>
+    <w:lsdException w:name="Medium Shading 1 Accent 6" w:semiHidden="0" w:uiPriority="63" w:unhideWhenUsed="0"/>
+    <w:lsdException w:name="Medium Shading 2 Accent 6" w:semiHidden="0" w:uiPriority="64" w:unhideWhenUsed="0"/>
+    <w:lsdException w:name="Medium List 1 Accent 6" w:semiHidden="0" w:uiPriority="65" w:unhideWhenUsed="0"/>
+    <w:lsdException w:name="Medium List 2 Accent 6" w:semiHidden="0" w:uiPriority="66" w:unhideWhenUsed="0"/>
+    <w:lsdException w:name="Medium Grid 1 Accent 6" w:semiHidden="0" w:uiPriority="67" w:unhideWhenUsed="0"/>
+    <w:lsdException w:name="Medium Grid 2 Accent 6" w:semiHidden="0" w:uiPriority="68" w:unhideWhenUsed="0"/>
+    <w:lsdException w:name="Medium Grid 3 Accent 6" w:semiHidden="0" w:uiPriority="69" w:unhideWhenUsed="0"/>
+    <w:lsdException w:name="Dark List Accent 6" w:semiHidden="0" w:uiPriority="70" w:unhideWhenUsed="0"/>
+    <w:lsdException w:name="Colorful Shading Accent 6" w:semiHidden="0" w:uiPriority="71" w:unhideWhenUsed="0"/>
+    <w:lsdException w:name="Colorful List Accent 6" w:semiHidden="0" w:uiPriority="72" w:unhideWhenUsed="0"/>
+    <w:lsdException w:name="Colorful Grid Accent 6" w:semiHidden="0" w:uiPriority="73" w:unhideWhenUsed="0"/>
+    <w:lsdException w:name="Subtle Emphasis" w:semiHidden="0" w:uiPriority="19" w:unhideWhenUsed="0" w:qFormat="1"/>
+    <w:lsdException w:name="Intense Emphasis" w:semiHidden="0" w:uiPriority="21" w:unhideWhenUsed="0" w:qFormat="1"/>
+    <w:lsdException w:name="Subtle Reference" w:semiHidden="0" w:uiPriority="31" w:unhideWhenUsed="0" w:qFormat="1"/>
+    <w:lsdException w:name="Intense Reference" w:semiHidden="0" w:uiPriority="32" w:unhideWhenUsed="0" w:qFormat="1"/>
+    <w:lsdException w:name="Book Title" w:semiHidden="0" w:uiPriority="33" w:unhideWhenUsed="0" w:qFormat="1"/>
+    <w:lsdException w:name="Bibliography" w:uiPriority="37"/>
+    <w:lsdException w:name="TOC Heading" w:uiPriority="39" w:qFormat="1"/>
   </w:latentStyles>
   <w:style w:type="paragraph" w:default="1" w:styleId="a">
     <w:name w:val="Normal"/>
     <w:qFormat/>
+    <w:rsid w:val="00DD4E4C"/>
     <w:pPr>
       <w:widowControl w:val="0"/>
       <w:jc w:val="both"/>
@@ -53280,7 +53491,7 @@
   <w:style w:type="paragraph" w:styleId="1">
     <w:name w:val="heading 1"/>
     <w:basedOn w:val="a"/>
-    <w:link w:val="10"/>
+    <w:link w:val="1Char"/>
     <w:uiPriority w:val="9"/>
     <w:qFormat/>
     <w:rsid w:val="00506867"/>
@@ -53302,7 +53513,7 @@
   <w:style w:type="paragraph" w:styleId="3">
     <w:name w:val="heading 3"/>
     <w:basedOn w:val="a"/>
-    <w:link w:val="30"/>
+    <w:link w:val="3Char"/>
     <w:uiPriority w:val="9"/>
     <w:qFormat/>
     <w:rsid w:val="00506867"/>
@@ -53332,6 +53543,7 @@
     <w:uiPriority w:val="99"/>
     <w:semiHidden/>
     <w:unhideWhenUsed/>
+    <w:qFormat/>
     <w:tblPr>
       <w:tblInd w:w="0" w:type="dxa"/>
       <w:tblCellMar>
@@ -53351,7 +53563,7 @@
   <w:style w:type="paragraph" w:styleId="a3">
     <w:name w:val="header"/>
     <w:basedOn w:val="a"/>
-    <w:link w:val="a4"/>
+    <w:link w:val="Char"/>
     <w:uiPriority w:val="99"/>
     <w:unhideWhenUsed/>
     <w:rsid w:val="00506867"/>
@@ -53371,8 +53583,8 @@
       <w:szCs w:val="18"/>
     </w:rPr>
   </w:style>
-  <w:style w:type="character" w:customStyle="1" w:styleId="a4">
-    <w:name w:val="页眉 字符"/>
+  <w:style w:type="character" w:customStyle="1" w:styleId="Char">
+    <w:name w:val="页眉 Char"/>
     <w:basedOn w:val="a0"/>
     <w:link w:val="a3"/>
     <w:uiPriority w:val="99"/>
@@ -53382,10 +53594,10 @@
       <w:szCs w:val="18"/>
     </w:rPr>
   </w:style>
-  <w:style w:type="paragraph" w:styleId="a5">
+  <w:style w:type="paragraph" w:styleId="a4">
     <w:name w:val="footer"/>
     <w:basedOn w:val="a"/>
-    <w:link w:val="a6"/>
+    <w:link w:val="Char0"/>
     <w:uiPriority w:val="99"/>
     <w:unhideWhenUsed/>
     <w:rsid w:val="00506867"/>
@@ -53402,10 +53614,10 @@
       <w:szCs w:val="18"/>
     </w:rPr>
   </w:style>
-  <w:style w:type="character" w:customStyle="1" w:styleId="a6">
-    <w:name w:val="页脚 字符"/>
+  <w:style w:type="character" w:customStyle="1" w:styleId="Char0">
+    <w:name w:val="页脚 Char"/>
     <w:basedOn w:val="a0"/>
-    <w:link w:val="a5"/>
+    <w:link w:val="a4"/>
     <w:uiPriority w:val="99"/>
     <w:rsid w:val="00506867"/>
     <w:rPr>
@@ -53413,8 +53625,8 @@
       <w:szCs w:val="18"/>
     </w:rPr>
   </w:style>
-  <w:style w:type="character" w:customStyle="1" w:styleId="10">
-    <w:name w:val="标题 1 字符"/>
+  <w:style w:type="character" w:customStyle="1" w:styleId="1Char">
+    <w:name w:val="标题 1 Char"/>
     <w:basedOn w:val="a0"/>
     <w:link w:val="1"/>
     <w:uiPriority w:val="9"/>
@@ -53428,8 +53640,8 @@
       <w:szCs w:val="48"/>
     </w:rPr>
   </w:style>
-  <w:style w:type="character" w:customStyle="1" w:styleId="30">
-    <w:name w:val="标题 3 字符"/>
+  <w:style w:type="character" w:customStyle="1" w:styleId="3Char">
+    <w:name w:val="标题 3 Char"/>
     <w:basedOn w:val="a0"/>
     <w:link w:val="3"/>
     <w:uiPriority w:val="9"/>
@@ -53464,7 +53676,7 @@
     <w:basedOn w:val="a0"/>
     <w:rsid w:val="00506867"/>
   </w:style>
-  <w:style w:type="character" w:styleId="a7">
+  <w:style w:type="character" w:styleId="a5">
     <w:name w:val="Hyperlink"/>
     <w:basedOn w:val="a0"/>
     <w:uiPriority w:val="99"/>
@@ -53475,7 +53687,7 @@
       <w:u w:val="single"/>
     </w:rPr>
   </w:style>
-  <w:style w:type="character" w:styleId="a8">
+  <w:style w:type="character" w:styleId="a6">
     <w:name w:val="FollowedHyperlink"/>
     <w:basedOn w:val="a0"/>
     <w:uiPriority w:val="99"/>
@@ -53517,7 +53729,7 @@
     <w:basedOn w:val="a0"/>
     <w:rsid w:val="00506867"/>
   </w:style>
-  <w:style w:type="character" w:styleId="a9">
+  <w:style w:type="character" w:styleId="a7">
     <w:name w:val="Emphasis"/>
     <w:basedOn w:val="a0"/>
     <w:uiPriority w:val="20"/>
@@ -53528,7 +53740,7 @@
       <w:iCs/>
     </w:rPr>
   </w:style>
-  <w:style w:type="paragraph" w:styleId="aa">
+  <w:style w:type="paragraph" w:styleId="a8">
     <w:name w:val="Normal (Web)"/>
     <w:basedOn w:val="a"/>
     <w:uiPriority w:val="99"/>
@@ -53547,7 +53759,7 @@
       <w:szCs w:val="24"/>
     </w:rPr>
   </w:style>
-  <w:style w:type="character" w:styleId="ab">
+  <w:style w:type="character" w:styleId="a9">
     <w:name w:val="Strong"/>
     <w:basedOn w:val="a0"/>
     <w:uiPriority w:val="22"/>
@@ -53577,6 +53789,31 @@
     <w:name w:val="tag-name"/>
     <w:basedOn w:val="a0"/>
     <w:rsid w:val="00506867"/>
+  </w:style>
+  <w:style w:type="paragraph" w:styleId="aa">
+    <w:name w:val="Balloon Text"/>
+    <w:basedOn w:val="a"/>
+    <w:link w:val="Char1"/>
+    <w:uiPriority w:val="99"/>
+    <w:semiHidden/>
+    <w:unhideWhenUsed/>
+    <w:rsid w:val="00CA250B"/>
+    <w:rPr>
+      <w:sz w:val="18"/>
+      <w:szCs w:val="18"/>
+    </w:rPr>
+  </w:style>
+  <w:style w:type="character" w:customStyle="1" w:styleId="Char1">
+    <w:name w:val="批注框文本 Char"/>
+    <w:basedOn w:val="a0"/>
+    <w:link w:val="aa"/>
+    <w:uiPriority w:val="99"/>
+    <w:semiHidden/>
+    <w:rsid w:val="00CA250B"/>
+    <w:rPr>
+      <w:sz w:val="18"/>
+      <w:szCs w:val="18"/>
+    </w:rPr>
   </w:style>
 </w:styles>
 </file>
@@ -53624,7 +53861,7 @@
     </a:clrScheme>
     <a:fontScheme name="Office">
       <a:majorFont>
-        <a:latin typeface="等线 Light" panose="020F0302020204030204"/>
+        <a:latin typeface="等线 Light"/>
         <a:ea typeface=""/>
         <a:cs typeface=""/>
         <a:font script="Jpan" typeface="游ゴシック Light"/>
@@ -53659,7 +53896,7 @@
         <a:font script="Geor" typeface="Sylfaen"/>
       </a:majorFont>
       <a:minorFont>
-        <a:latin typeface="等线" panose="020F0502020204030204"/>
+        <a:latin typeface="等线"/>
         <a:ea typeface=""/>
         <a:cs typeface=""/>
         <a:font script="Jpan" typeface="游明朝"/>
@@ -53836,7 +54073,7 @@
   <a:extraClrSchemeLst/>
   <a:extLst>
     <a:ext uri="{05A4C25C-085E-4340-85A3-A5531E510DB2}">
-      <thm15:themeFamily xmlns:thm15="http://schemas.microsoft.com/office/thememl/2012/main" name="Office Theme" id="{62F939B6-93AF-4DB8-9C6B-D6C7DFDC589F}" vid="{4A3C46E8-61CC-4603-A589-7422A47A8E4A}"/>
+      <thm15:themeFamily xmlns="" xmlns:thm15="http://schemas.microsoft.com/office/thememl/2012/main" name="Office Theme" id="{62F939B6-93AF-4DB8-9C6B-D6C7DFDC589F}" vid="{4A3C46E8-61CC-4603-A589-7422A47A8E4A}"/>
     </a:ext>
   </a:extLst>
 </a:theme>
